--- a/《数据库面试宝典》v1.0.docx
+++ b/《数据库面试宝典》v1.0.docx
@@ -187,7 +187,7 @@
           </mc:Choice>
           <mc:Fallback>
             <w:pict>
-              <v:line id="_x0000_s1026" o:spid="_x0000_s1026" o:spt="20" style="position:absolute;left:0pt;margin-left:-0.9pt;margin-top:5.15pt;height:0.6pt;width:413.7pt;z-index:251659264;mso-width-relative:page;mso-height-relative:page;" filled="f" stroked="t" coordsize="21600,21600" o:gfxdata="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">
+              <v:line id="_x0000_s1026" o:spid="_x0000_s1026" o:spt="20" style="position:absolute;left:0pt;margin-left:-0.9pt;margin-top:5.15pt;height:0.6pt;width:413.7pt;z-index:251659264;mso-width-relative:page;mso-height-relative:page;" filled="f" stroked="t" coordsize="21600,21600" o:gfxdata="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">
                 <v:fill on="f" focussize="0,0"/>
                 <v:stroke weight="1.5pt" color="#000000 [3200]" miterlimit="8" joinstyle="miter"/>
                 <v:imagedata o:title=""/>
@@ -355,7 +355,7 @@
           </mc:Choice>
           <mc:Fallback>
             <w:pict>
-              <v:line id="_x0000_s1026" o:spid="_x0000_s1026" o:spt="20" style="position:absolute;left:0pt;margin-left:2.6pt;margin-top:70pt;height:0.6pt;width:413.7pt;z-index:251661312;mso-width-relative:page;mso-height-relative:page;" filled="f" stroked="t" coordsize="21600,21600" o:gfxdata="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">
+              <v:line id="_x0000_s1026" o:spid="_x0000_s1026" o:spt="20" style="position:absolute;left:0pt;margin-left:2.6pt;margin-top:70pt;height:0.6pt;width:413.7pt;z-index:251661312;mso-width-relative:page;mso-height-relative:page;" filled="f" stroked="t" coordsize="21600,21600" o:gfxdata="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">
                 <v:fill on="f" focussize="0,0"/>
                 <v:stroke weight="1.5pt" color="#000000 [3200]" miterlimit="8" joinstyle="miter"/>
                 <v:imagedata o:title=""/>
@@ -422,7 +422,7 @@
           </mc:Choice>
           <mc:Fallback>
             <w:pict>
-              <v:line id="_x0000_s1026" o:spid="_x0000_s1026" o:spt="20" style="position:absolute;left:0pt;margin-left:1pt;margin-top:505.55pt;height:0.6pt;width:413.7pt;z-index:251660288;mso-width-relative:page;mso-height-relative:page;" filled="f" stroked="t" coordsize="21600,21600" o:gfxdata="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">
+              <v:line id="_x0000_s1026" o:spid="_x0000_s1026" o:spt="20" style="position:absolute;left:0pt;margin-left:1pt;margin-top:505.55pt;height:0.6pt;width:413.7pt;z-index:251660288;mso-width-relative:page;mso-height-relative:page;" filled="f" stroked="t" coordsize="21600,21600" o:gfxdata="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">
                 <v:fill on="f" focussize="0,0"/>
                 <v:stroke weight="1.5pt" color="#000000 [3200]" miterlimit="8" joinstyle="miter"/>
                 <v:imagedata o:title=""/>
@@ -742,7 +742,7 @@
           <w:color w:val="FF0000"/>
           <w:lang w:val="en-US" w:eastAsia="zh-CN"/>
         </w:rPr>
-        <w:t>《数据库知识手册》</w:t>
+        <w:t>《数据库知识手册》、《MySQL必知必会》</w:t>
       </w:r>
       <w:r>
         <w:rPr>
@@ -777,123 +777,86 @@
           <w:rFonts w:hint="eastAsia" w:asciiTheme="majorEastAsia" w:hAnsiTheme="majorEastAsia" w:eastAsiaTheme="majorEastAsia" w:cstheme="majorEastAsia"/>
           <w:lang w:val="en-US" w:eastAsia="zh-CN"/>
         </w:rPr>
-        <w:t>深入研究可参考其他资料。在IT行业中，数据库是一个至关重要的技术，无论是在项目开发还是算法岗位，都需要运用数据库技术处理数据。</w:t>
+        <w:t>深入研究可参考其他资料。</w:t>
+      </w:r>
+    </w:p>
+    <w:p>
+      <w:pPr>
+        <w:ind w:firstLine="420" w:firstLineChars="0"/>
+        <w:jc w:val="left"/>
+        <w:rPr>
+          <w:rFonts w:hint="eastAsia" w:asciiTheme="majorEastAsia" w:hAnsiTheme="majorEastAsia" w:eastAsiaTheme="majorEastAsia" w:cstheme="majorEastAsia"/>
+          <w:lang w:val="en-US" w:eastAsia="zh-CN"/>
+        </w:rPr>
+      </w:pPr>
+      <w:r>
+        <w:rPr>
+          <w:rFonts w:hint="eastAsia" w:asciiTheme="majorEastAsia" w:hAnsiTheme="majorEastAsia" w:eastAsiaTheme="majorEastAsia" w:cstheme="majorEastAsia"/>
+          <w:lang w:val="en-US" w:eastAsia="zh-CN"/>
+        </w:rPr>
+        <w:t>在IT行业中，数据库是一个至关重要的技术，无论是在项目开发还是算法岗位，都需要运用数据库技术处理数据。</w:t>
       </w:r>
     </w:p>
     <w:p>
       <w:pPr>
         <w:pStyle w:val="2"/>
-        <w:numPr>
-          <w:ilvl w:val="0"/>
-          <w:numId w:val="1"/>
-        </w:numPr>
-        <w:bidi w:val="0"/>
-        <w:jc w:val="center"/>
-        <w:rPr>
-          <w:rFonts w:hint="eastAsia"/>
-          <w:lang w:val="en-US" w:eastAsia="zh-CN"/>
-        </w:rPr>
-      </w:pPr>
-      <w:r>
-        <w:rPr>
-          <w:rFonts w:hint="eastAsia"/>
-          <w:lang w:val="en-US" w:eastAsia="zh-CN"/>
-        </w:rPr>
-        <w:t>数据库基础篇</w:t>
-      </w:r>
-    </w:p>
-    <w:p>
-      <w:pPr>
-        <w:pStyle w:val="3"/>
-        <w:bidi w:val="0"/>
-        <w:rPr>
-          <w:rFonts w:hint="default"/>
-          <w:lang w:val="en-US" w:eastAsia="zh-CN"/>
-        </w:rPr>
-      </w:pPr>
-      <w:r>
-        <w:rPr>
-          <w:rFonts w:hint="eastAsia"/>
-          <w:lang w:val="en-US" w:eastAsia="zh-CN"/>
-        </w:rPr>
-        <w:t>一、什么是数据库</w:t>
-      </w:r>
-    </w:p>
-    <w:p>
-      <w:pPr>
         <w:numPr>
           <w:numId w:val="0"/>
         </w:numPr>
         <w:bidi w:val="0"/>
-        <w:ind w:firstLine="420" w:firstLineChars="0"/>
-        <w:rPr>
-          <w:rFonts w:hint="eastAsia"/>
-        </w:rPr>
-      </w:pPr>
-      <w:r>
-        <w:rPr>
-          <w:rFonts w:hint="eastAsia"/>
-          <w:b/>
-          <w:bCs/>
-          <w:color w:val="C00000"/>
-        </w:rPr>
-        <w:t>数据库</w:t>
-      </w:r>
-      <w:r>
-        <w:rPr>
-          <w:rFonts w:hint="eastAsia"/>
-        </w:rPr>
-        <w:t>（Database）是保存</w:t>
-      </w:r>
-      <w:r>
-        <w:rPr>
-          <w:rFonts w:hint="eastAsia"/>
-          <w:b/>
-          <w:bCs/>
-          <w:color w:val="C00000"/>
-        </w:rPr>
-        <w:t>有组织的数据</w:t>
-      </w:r>
-      <w:r>
-        <w:rPr>
-          <w:rFonts w:hint="eastAsia"/>
-        </w:rPr>
-        <w:t>的</w:t>
-      </w:r>
-      <w:r>
-        <w:rPr>
-          <w:rFonts w:hint="eastAsia"/>
-          <w:b/>
-          <w:bCs/>
-          <w:color w:val="C00000"/>
-        </w:rPr>
-        <w:t>容器</w:t>
-      </w:r>
-      <w:r>
-        <w:rPr>
-          <w:rFonts w:hint="eastAsia"/>
-        </w:rPr>
-        <w:t>（通常是一个文件或一组文件），是通过</w:t>
-      </w:r>
-      <w:r>
-        <w:rPr>
-          <w:rFonts w:hint="eastAsia"/>
-          <w:b/>
-          <w:bCs/>
-          <w:color w:val="C00000"/>
-        </w:rPr>
-        <w:t>数据库管理系统</w:t>
-      </w:r>
-      <w:r>
-        <w:rPr>
-          <w:rFonts w:hint="eastAsia"/>
-        </w:rPr>
-        <w:t>（DataBase- Management System，DBMS）创建和操纵的容器。DBMS的主要目标是提供一种可以方便、高效地存取数据库信息的途径。</w:t>
+        <w:jc w:val="center"/>
+        <w:outlineLvl w:val="0"/>
+        <w:rPr>
+          <w:rFonts w:hint="eastAsia"/>
+          <w:lang w:val="en-US" w:eastAsia="zh-CN"/>
+        </w:rPr>
+      </w:pPr>
+      <w:r>
+        <w:rPr>
+          <w:rFonts w:hint="eastAsia"/>
+          <w:lang w:val="en-US" w:eastAsia="zh-CN"/>
+        </w:rPr>
+        <w:t>第1章 数据库基础篇</w:t>
+      </w:r>
+    </w:p>
+    <w:p>
+      <w:pPr>
+        <w:pStyle w:val="3"/>
+        <w:bidi w:val="0"/>
+        <w:rPr>
+          <w:rFonts w:hint="default"/>
+          <w:lang w:val="en-US" w:eastAsia="zh-CN"/>
+        </w:rPr>
+      </w:pPr>
+      <w:r>
+        <w:rPr>
+          <w:rFonts w:hint="eastAsia"/>
+          <w:lang w:val="en-US" w:eastAsia="zh-CN"/>
+        </w:rPr>
+        <w:t>一、什么是数据库</w:t>
+      </w:r>
+    </w:p>
+    <w:p>
+      <w:pPr>
+        <w:pStyle w:val="4"/>
+        <w:bidi w:val="0"/>
+        <w:rPr>
+          <w:rFonts w:hint="default"/>
+          <w:lang w:val="en-US" w:eastAsia="zh-CN"/>
+        </w:rPr>
+      </w:pPr>
+      <w:r>
+        <w:rPr>
+          <w:rFonts w:hint="eastAsia"/>
+          <w:lang w:val="en-US" w:eastAsia="zh-CN"/>
+        </w:rPr>
+        <w:t>1、数据库的概念</w:t>
       </w:r>
     </w:p>
     <w:p>
       <w:pPr>
         <w:numPr>
+          <w:ilvl w:val="0"/>
           <w:numId w:val="0"/>
         </w:numPr>
         <w:bidi w:val="0"/>
@@ -905,13 +868,68 @@
       <w:r>
         <w:rPr>
           <w:rFonts w:hint="eastAsia"/>
-        </w:rPr>
-        <w:t>我们常说XX数据库，其实实质上是XX数据库管理系统。目前，较为流行的数据库管理系统有MySQL、SQL Server、Oracle 等。</w:t>
+          <w:b/>
+          <w:bCs/>
+          <w:color w:val="C00000"/>
+        </w:rPr>
+        <w:t>数据库</w:t>
+      </w:r>
+      <w:r>
+        <w:rPr>
+          <w:rFonts w:hint="eastAsia"/>
+        </w:rPr>
+        <w:t>（Database）是保存</w:t>
+      </w:r>
+      <w:r>
+        <w:rPr>
+          <w:rFonts w:hint="eastAsia"/>
+          <w:b/>
+          <w:bCs/>
+          <w:color w:val="C00000"/>
+        </w:rPr>
+        <w:t>有组织的数据</w:t>
+      </w:r>
+      <w:r>
+        <w:rPr>
+          <w:rFonts w:hint="eastAsia"/>
+        </w:rPr>
+        <w:t>的</w:t>
+      </w:r>
+      <w:r>
+        <w:rPr>
+          <w:rFonts w:hint="eastAsia"/>
+          <w:b/>
+          <w:bCs/>
+          <w:color w:val="C00000"/>
+        </w:rPr>
+        <w:t>容器</w:t>
+      </w:r>
+      <w:r>
+        <w:rPr>
+          <w:rFonts w:hint="eastAsia"/>
+        </w:rPr>
+        <w:t>（通常是一个文件或一组文件），是通过</w:t>
+      </w:r>
+      <w:r>
+        <w:rPr>
+          <w:rFonts w:hint="eastAsia"/>
+          <w:b/>
+          <w:bCs/>
+          <w:color w:val="C00000"/>
+        </w:rPr>
+        <w:t>数据库管理系统</w:t>
+      </w:r>
+      <w:r>
+        <w:rPr>
+          <w:rFonts w:hint="eastAsia"/>
+        </w:rPr>
+        <w:t>（DataBase- Management System，DBMS）创建和操纵的容器。DBMS的主要目标是提供一种可以方便、高效地存取数据库信息的途径。</w:t>
       </w:r>
     </w:p>
     <w:p>
       <w:pPr>
         <w:numPr>
+          <w:ilvl w:val="0"/>
           <w:numId w:val="0"/>
         </w:numPr>
         <w:bidi w:val="0"/>
@@ -924,7 +942,1007 @@
         <w:rPr>
           <w:rFonts w:hint="eastAsia"/>
         </w:rPr>
-        <w:t>数据库有两种类型，分别是 关系型数据库 和 非关系型数据库。</w:t>
+        <w:t>我们常说XX数据库，其实</w:t>
+      </w:r>
+      <w:r>
+        <w:rPr>
+          <w:rFonts w:hint="eastAsia"/>
+          <w:lang w:val="en-US" w:eastAsia="zh-CN"/>
+        </w:rPr>
+        <w:t>本</w:t>
+      </w:r>
+      <w:r>
+        <w:rPr>
+          <w:rFonts w:hint="eastAsia"/>
+        </w:rPr>
+        <w:t>质上是</w:t>
+      </w:r>
+      <w:r>
+        <w:rPr>
+          <w:rFonts w:hint="eastAsia"/>
+          <w:lang w:val="en-US" w:eastAsia="zh-CN"/>
+        </w:rPr>
+        <w:t>指</w:t>
+      </w:r>
+      <w:r>
+        <w:rPr>
+          <w:rFonts w:hint="eastAsia"/>
+        </w:rPr>
+        <w:t>XX数据库管理系统</w:t>
+      </w:r>
+      <w:r>
+        <w:rPr>
+          <w:rFonts w:hint="eastAsia"/>
+          <w:lang w:eastAsia="zh-CN"/>
+        </w:rPr>
+        <w:t>，</w:t>
+      </w:r>
+      <w:r>
+        <w:rPr>
+          <w:rFonts w:hint="eastAsia"/>
+          <w:lang w:val="en-US" w:eastAsia="zh-CN"/>
+        </w:rPr>
+        <w:t>使用的是一个软件</w:t>
+      </w:r>
+      <w:r>
+        <w:rPr>
+          <w:rFonts w:hint="eastAsia"/>
+        </w:rPr>
+        <w:t>。目前，较为流行的</w:t>
+      </w:r>
+      <w:r>
+        <w:rPr>
+          <w:rFonts w:hint="eastAsia"/>
+          <w:lang w:val="en-US" w:eastAsia="zh-CN"/>
+        </w:rPr>
+        <w:t>DBMS</w:t>
+      </w:r>
+      <w:r>
+        <w:rPr>
+          <w:rFonts w:hint="eastAsia"/>
+        </w:rPr>
+        <w:t>有MySQL、SQL Server、Oracle 等。</w:t>
+      </w:r>
+    </w:p>
+    <w:p>
+      <w:pPr>
+        <w:pStyle w:val="4"/>
+        <w:bidi w:val="0"/>
+        <w:rPr>
+          <w:rFonts w:hint="default"/>
+          <w:lang w:val="en-US" w:eastAsia="zh-CN"/>
+        </w:rPr>
+      </w:pPr>
+      <w:r>
+        <w:rPr>
+          <w:rFonts w:hint="eastAsia"/>
+          <w:lang w:val="en-US" w:eastAsia="zh-CN"/>
+        </w:rPr>
+        <w:t>2、数据库的作用</w:t>
+      </w:r>
+    </w:p>
+    <w:p>
+      <w:pPr>
+        <w:ind w:firstLine="420" w:firstLineChars="0"/>
+        <w:rPr>
+          <w:rFonts w:hint="default"/>
+          <w:vertAlign w:val="baseline"/>
+          <w:lang w:val="en-US" w:eastAsia="zh-CN"/>
+        </w:rPr>
+      </w:pPr>
+      <w:r>
+        <w:rPr>
+          <w:rFonts w:hint="eastAsia"/>
+          <w:lang w:val="en-US" w:eastAsia="zh-CN"/>
+        </w:rPr>
+        <w:t>数据库技术用来帮助我们管理海量数据，</w:t>
+      </w:r>
+      <w:r>
+        <w:rPr>
+          <w:rFonts w:hint="default"/>
+          <w:vertAlign w:val="baseline"/>
+          <w:lang w:val="en-US" w:eastAsia="zh-CN"/>
+        </w:rPr>
+        <w:t>面对庞大的网络数据量，</w:t>
+      </w:r>
+      <w:r>
+        <w:rPr>
+          <w:rFonts w:hint="eastAsia"/>
+          <w:vertAlign w:val="baseline"/>
+          <w:lang w:val="en-US" w:eastAsia="zh-CN"/>
+        </w:rPr>
+        <w:t>只有</w:t>
+      </w:r>
+      <w:r>
+        <w:rPr>
+          <w:rFonts w:hint="default"/>
+          <w:vertAlign w:val="baseline"/>
+          <w:lang w:val="en-US" w:eastAsia="zh-CN"/>
+        </w:rPr>
+        <w:t>使用数据库</w:t>
+      </w:r>
+      <w:r>
+        <w:rPr>
+          <w:rFonts w:hint="eastAsia"/>
+          <w:vertAlign w:val="baseline"/>
+          <w:lang w:val="en-US" w:eastAsia="zh-CN"/>
+        </w:rPr>
+        <w:t>技术才</w:t>
+      </w:r>
+      <w:r>
+        <w:rPr>
+          <w:rFonts w:hint="default"/>
+          <w:vertAlign w:val="baseline"/>
+          <w:lang w:val="en-US" w:eastAsia="zh-CN"/>
+        </w:rPr>
+        <w:t>可以高效且条理分明地存储数据，它使</w:t>
+      </w:r>
+      <w:r>
+        <w:rPr>
+          <w:rFonts w:hint="eastAsia"/>
+          <w:vertAlign w:val="baseline"/>
+          <w:lang w:val="en-US" w:eastAsia="zh-CN"/>
+        </w:rPr>
+        <w:t>技术人员</w:t>
+      </w:r>
+      <w:r>
+        <w:rPr>
+          <w:rFonts w:hint="default"/>
+          <w:vertAlign w:val="baseline"/>
+          <w:lang w:val="en-US" w:eastAsia="zh-CN"/>
+        </w:rPr>
+        <w:t>能够更加迅速和方便地管理数据。</w:t>
+      </w:r>
+    </w:p>
+    <w:p>
+      <w:pPr>
+        <w:numPr>
+          <w:ilvl w:val="0"/>
+          <w:numId w:val="0"/>
+        </w:numPr>
+        <w:ind w:firstLine="420" w:firstLineChars="0"/>
+        <w:rPr>
+          <w:rFonts w:hint="eastAsia"/>
+          <w:lang w:val="en-US" w:eastAsia="zh-CN"/>
+        </w:rPr>
+      </w:pPr>
+      <w:r>
+        <w:rPr>
+          <w:rFonts w:hint="eastAsia"/>
+          <w:lang w:val="en-US" w:eastAsia="zh-CN"/>
+        </w:rPr>
+        <w:t>现在我们对比下常见的数据保存方式：</w:t>
+      </w:r>
+    </w:p>
+    <w:tbl>
+      <w:tblPr>
+        <w:tblStyle w:val="11"/>
+        <w:tblW w:w="0" w:type="auto"/>
+        <w:tblInd w:w="0" w:type="dxa"/>
+        <w:tblBorders>
+          <w:top w:val="single" w:color="auto" w:sz="4" w:space="0"/>
+          <w:left w:val="single" w:color="auto" w:sz="4" w:space="0"/>
+          <w:bottom w:val="single" w:color="auto" w:sz="4" w:space="0"/>
+          <w:right w:val="single" w:color="auto" w:sz="4" w:space="0"/>
+          <w:insideH w:val="single" w:color="auto" w:sz="4" w:space="0"/>
+          <w:insideV w:val="single" w:color="auto" w:sz="4" w:space="0"/>
+        </w:tblBorders>
+        <w:tblLayout w:type="autofit"/>
+        <w:tblCellMar>
+          <w:top w:w="0" w:type="dxa"/>
+          <w:left w:w="108" w:type="dxa"/>
+          <w:bottom w:w="0" w:type="dxa"/>
+          <w:right w:w="108" w:type="dxa"/>
+        </w:tblCellMar>
+      </w:tblPr>
+      <w:tblGrid>
+        <w:gridCol w:w="1407"/>
+        <w:gridCol w:w="2158"/>
+        <w:gridCol w:w="2478"/>
+        <w:gridCol w:w="2478"/>
+      </w:tblGrid>
+      <w:tr>
+        <w:tblPrEx>
+          <w:tblBorders>
+            <w:top w:val="single" w:color="auto" w:sz="4" w:space="0"/>
+            <w:left w:val="single" w:color="auto" w:sz="4" w:space="0"/>
+            <w:bottom w:val="single" w:color="auto" w:sz="4" w:space="0"/>
+            <w:right w:val="single" w:color="auto" w:sz="4" w:space="0"/>
+            <w:insideH w:val="single" w:color="auto" w:sz="4" w:space="0"/>
+            <w:insideV w:val="single" w:color="auto" w:sz="4" w:space="0"/>
+          </w:tblBorders>
+          <w:tblCellMar>
+            <w:top w:w="0" w:type="dxa"/>
+            <w:left w:w="108" w:type="dxa"/>
+            <w:bottom w:w="0" w:type="dxa"/>
+            <w:right w:w="108" w:type="dxa"/>
+          </w:tblCellMar>
+        </w:tblPrEx>
+        <w:tc>
+          <w:tcPr>
+            <w:tcW w:w="1407" w:type="dxa"/>
+          </w:tcPr>
+          <w:p>
+            <w:pPr>
+              <w:numPr>
+                <w:ilvl w:val="0"/>
+                <w:numId w:val="0"/>
+              </w:numPr>
+              <w:rPr>
+                <w:rFonts w:hint="default"/>
+                <w:b/>
+                <w:bCs/>
+                <w:sz w:val="24"/>
+                <w:szCs w:val="32"/>
+                <w:vertAlign w:val="baseline"/>
+                <w:lang w:val="en-US" w:eastAsia="zh-CN"/>
+              </w:rPr>
+            </w:pPr>
+            <w:r>
+              <w:rPr>
+                <w:rFonts w:hint="default"/>
+                <w:b/>
+                <w:bCs/>
+                <w:sz w:val="24"/>
+                <w:szCs w:val="32"/>
+                <w:vertAlign w:val="baseline"/>
+                <w:lang w:val="en-US" w:eastAsia="zh-CN"/>
+              </w:rPr>
+              <w:t>保存方式</w:t>
+            </w:r>
+          </w:p>
+        </w:tc>
+        <w:tc>
+          <w:tcPr>
+            <w:tcW w:w="2158" w:type="dxa"/>
+          </w:tcPr>
+          <w:p>
+            <w:pPr>
+              <w:numPr>
+                <w:ilvl w:val="0"/>
+                <w:numId w:val="0"/>
+              </w:numPr>
+              <w:rPr>
+                <w:rFonts w:hint="default"/>
+                <w:b/>
+                <w:bCs/>
+                <w:sz w:val="24"/>
+                <w:szCs w:val="32"/>
+                <w:vertAlign w:val="baseline"/>
+                <w:lang w:val="en-US" w:eastAsia="zh-CN"/>
+              </w:rPr>
+            </w:pPr>
+            <w:r>
+              <w:rPr>
+                <w:rFonts w:hint="default"/>
+                <w:b/>
+                <w:bCs/>
+                <w:sz w:val="24"/>
+                <w:szCs w:val="32"/>
+                <w:vertAlign w:val="baseline"/>
+                <w:lang w:val="en-US" w:eastAsia="zh-CN"/>
+              </w:rPr>
+              <w:t>优点</w:t>
+            </w:r>
+          </w:p>
+        </w:tc>
+        <w:tc>
+          <w:tcPr>
+            <w:tcW w:w="2478" w:type="dxa"/>
+          </w:tcPr>
+          <w:p>
+            <w:pPr>
+              <w:numPr>
+                <w:ilvl w:val="0"/>
+                <w:numId w:val="0"/>
+              </w:numPr>
+              <w:rPr>
+                <w:rFonts w:hint="default"/>
+                <w:b/>
+                <w:bCs/>
+                <w:sz w:val="24"/>
+                <w:szCs w:val="32"/>
+                <w:vertAlign w:val="baseline"/>
+                <w:lang w:val="en-US" w:eastAsia="zh-CN"/>
+              </w:rPr>
+            </w:pPr>
+            <w:r>
+              <w:rPr>
+                <w:rFonts w:hint="default"/>
+                <w:b/>
+                <w:bCs/>
+                <w:sz w:val="24"/>
+                <w:szCs w:val="32"/>
+                <w:vertAlign w:val="baseline"/>
+                <w:lang w:val="en-US" w:eastAsia="zh-CN"/>
+              </w:rPr>
+              <w:t>缺点</w:t>
+            </w:r>
+          </w:p>
+        </w:tc>
+        <w:tc>
+          <w:tcPr>
+            <w:tcW w:w="2478" w:type="dxa"/>
+          </w:tcPr>
+          <w:p>
+            <w:pPr>
+              <w:numPr>
+                <w:ilvl w:val="0"/>
+                <w:numId w:val="0"/>
+              </w:numPr>
+              <w:rPr>
+                <w:rFonts w:hint="default"/>
+                <w:b/>
+                <w:bCs/>
+                <w:sz w:val="24"/>
+                <w:szCs w:val="32"/>
+                <w:vertAlign w:val="baseline"/>
+                <w:lang w:val="en-US" w:eastAsia="zh-CN"/>
+              </w:rPr>
+            </w:pPr>
+            <w:r>
+              <w:rPr>
+                <w:rFonts w:hint="eastAsia"/>
+                <w:b/>
+                <w:bCs/>
+                <w:sz w:val="24"/>
+                <w:szCs w:val="32"/>
+                <w:vertAlign w:val="baseline"/>
+                <w:lang w:val="en-US" w:eastAsia="zh-CN"/>
+              </w:rPr>
+              <w:t>应用场景</w:t>
+            </w:r>
+          </w:p>
+        </w:tc>
+      </w:tr>
+      <w:tr>
+        <w:tblPrEx>
+          <w:tblBorders>
+            <w:top w:val="single" w:color="auto" w:sz="4" w:space="0"/>
+            <w:left w:val="single" w:color="auto" w:sz="4" w:space="0"/>
+            <w:bottom w:val="single" w:color="auto" w:sz="4" w:space="0"/>
+            <w:right w:val="single" w:color="auto" w:sz="4" w:space="0"/>
+            <w:insideH w:val="single" w:color="auto" w:sz="4" w:space="0"/>
+            <w:insideV w:val="single" w:color="auto" w:sz="4" w:space="0"/>
+          </w:tblBorders>
+          <w:tblCellMar>
+            <w:top w:w="0" w:type="dxa"/>
+            <w:left w:w="108" w:type="dxa"/>
+            <w:bottom w:w="0" w:type="dxa"/>
+            <w:right w:w="108" w:type="dxa"/>
+          </w:tblCellMar>
+        </w:tblPrEx>
+        <w:tc>
+          <w:tcPr>
+            <w:tcW w:w="1407" w:type="dxa"/>
+          </w:tcPr>
+          <w:p>
+            <w:pPr>
+              <w:numPr>
+                <w:ilvl w:val="0"/>
+                <w:numId w:val="0"/>
+              </w:numPr>
+              <w:rPr>
+                <w:rFonts w:hint="default"/>
+                <w:vertAlign w:val="baseline"/>
+                <w:lang w:val="en-US" w:eastAsia="zh-CN"/>
+              </w:rPr>
+            </w:pPr>
+            <w:r>
+              <w:rPr>
+                <w:rFonts w:hint="default"/>
+                <w:vertAlign w:val="baseline"/>
+                <w:lang w:val="en-US" w:eastAsia="zh-CN"/>
+              </w:rPr>
+              <w:t>保存在内存</w:t>
+            </w:r>
+          </w:p>
+        </w:tc>
+        <w:tc>
+          <w:tcPr>
+            <w:tcW w:w="2158" w:type="dxa"/>
+          </w:tcPr>
+          <w:p>
+            <w:pPr>
+              <w:numPr>
+                <w:ilvl w:val="0"/>
+                <w:numId w:val="0"/>
+              </w:numPr>
+              <w:rPr>
+                <w:rFonts w:hint="default"/>
+                <w:vertAlign w:val="baseline"/>
+                <w:lang w:val="en-US" w:eastAsia="zh-CN"/>
+              </w:rPr>
+            </w:pPr>
+            <w:r>
+              <w:rPr>
+                <w:rFonts w:hint="default"/>
+                <w:vertAlign w:val="baseline"/>
+                <w:lang w:val="en-US" w:eastAsia="zh-CN"/>
+              </w:rPr>
+              <w:t>存取速度快</w:t>
+            </w:r>
+          </w:p>
+        </w:tc>
+        <w:tc>
+          <w:tcPr>
+            <w:tcW w:w="2478" w:type="dxa"/>
+          </w:tcPr>
+          <w:p>
+            <w:pPr>
+              <w:numPr>
+                <w:ilvl w:val="0"/>
+                <w:numId w:val="0"/>
+              </w:numPr>
+              <w:rPr>
+                <w:rFonts w:hint="default"/>
+                <w:vertAlign w:val="baseline"/>
+                <w:lang w:val="en-US" w:eastAsia="zh-CN"/>
+              </w:rPr>
+            </w:pPr>
+            <w:r>
+              <w:rPr>
+                <w:rFonts w:hint="default"/>
+                <w:vertAlign w:val="baseline"/>
+                <w:lang w:val="en-US" w:eastAsia="zh-CN"/>
+              </w:rPr>
+              <w:t>数据无法永久保存</w:t>
+            </w:r>
+            <w:r>
+              <w:rPr>
+                <w:rFonts w:hint="eastAsia"/>
+                <w:vertAlign w:val="baseline"/>
+                <w:lang w:val="en-US" w:eastAsia="zh-CN"/>
+              </w:rPr>
+              <w:t>，程序运行结束，数据消失。</w:t>
+            </w:r>
+          </w:p>
+        </w:tc>
+        <w:tc>
+          <w:tcPr>
+            <w:tcW w:w="2478" w:type="dxa"/>
+          </w:tcPr>
+          <w:p>
+            <w:pPr>
+              <w:numPr>
+                <w:ilvl w:val="0"/>
+                <w:numId w:val="0"/>
+              </w:numPr>
+              <w:rPr>
+                <w:rFonts w:hint="default"/>
+                <w:vertAlign w:val="baseline"/>
+                <w:lang w:val="en-US" w:eastAsia="zh-CN"/>
+              </w:rPr>
+            </w:pPr>
+            <w:r>
+              <w:rPr>
+                <w:rFonts w:hint="eastAsia"/>
+                <w:vertAlign w:val="baseline"/>
+                <w:lang w:val="en-US" w:eastAsia="zh-CN"/>
+              </w:rPr>
+              <w:t>应用程序执行过程中读写的临时数据</w:t>
+            </w:r>
+          </w:p>
+        </w:tc>
+      </w:tr>
+      <w:tr>
+        <w:tblPrEx>
+          <w:tblBorders>
+            <w:top w:val="single" w:color="auto" w:sz="4" w:space="0"/>
+            <w:left w:val="single" w:color="auto" w:sz="4" w:space="0"/>
+            <w:bottom w:val="single" w:color="auto" w:sz="4" w:space="0"/>
+            <w:right w:val="single" w:color="auto" w:sz="4" w:space="0"/>
+            <w:insideH w:val="single" w:color="auto" w:sz="4" w:space="0"/>
+            <w:insideV w:val="single" w:color="auto" w:sz="4" w:space="0"/>
+          </w:tblBorders>
+          <w:tblCellMar>
+            <w:top w:w="0" w:type="dxa"/>
+            <w:left w:w="108" w:type="dxa"/>
+            <w:bottom w:w="0" w:type="dxa"/>
+            <w:right w:w="108" w:type="dxa"/>
+          </w:tblCellMar>
+        </w:tblPrEx>
+        <w:tc>
+          <w:tcPr>
+            <w:tcW w:w="1407" w:type="dxa"/>
+          </w:tcPr>
+          <w:p>
+            <w:pPr>
+              <w:numPr>
+                <w:ilvl w:val="0"/>
+                <w:numId w:val="0"/>
+              </w:numPr>
+              <w:rPr>
+                <w:rFonts w:hint="default"/>
+                <w:vertAlign w:val="baseline"/>
+                <w:lang w:val="en-US" w:eastAsia="zh-CN"/>
+              </w:rPr>
+            </w:pPr>
+            <w:r>
+              <w:rPr>
+                <w:rFonts w:hint="default"/>
+                <w:vertAlign w:val="baseline"/>
+                <w:lang w:val="en-US" w:eastAsia="zh-CN"/>
+              </w:rPr>
+              <w:t>保存在文件</w:t>
+            </w:r>
+          </w:p>
+        </w:tc>
+        <w:tc>
+          <w:tcPr>
+            <w:tcW w:w="2158" w:type="dxa"/>
+          </w:tcPr>
+          <w:p>
+            <w:pPr>
+              <w:numPr>
+                <w:ilvl w:val="0"/>
+                <w:numId w:val="0"/>
+              </w:numPr>
+              <w:rPr>
+                <w:rFonts w:hint="default"/>
+                <w:vertAlign w:val="baseline"/>
+                <w:lang w:val="en-US" w:eastAsia="zh-CN"/>
+              </w:rPr>
+            </w:pPr>
+            <w:r>
+              <w:rPr>
+                <w:rFonts w:hint="default"/>
+                <w:vertAlign w:val="baseline"/>
+                <w:lang w:val="en-US" w:eastAsia="zh-CN"/>
+              </w:rPr>
+              <w:t>数据可永久保存</w:t>
+            </w:r>
+          </w:p>
+        </w:tc>
+        <w:tc>
+          <w:tcPr>
+            <w:tcW w:w="2478" w:type="dxa"/>
+          </w:tcPr>
+          <w:p>
+            <w:pPr>
+              <w:numPr>
+                <w:ilvl w:val="0"/>
+                <w:numId w:val="0"/>
+              </w:numPr>
+              <w:rPr>
+                <w:rFonts w:hint="default"/>
+                <w:vertAlign w:val="baseline"/>
+                <w:lang w:val="en-US" w:eastAsia="zh-CN"/>
+              </w:rPr>
+            </w:pPr>
+            <w:r>
+              <w:rPr>
+                <w:rFonts w:hint="eastAsia"/>
+                <w:vertAlign w:val="baseline"/>
+                <w:lang w:val="en-US" w:eastAsia="zh-CN"/>
+              </w:rPr>
+              <w:t>在</w:t>
+            </w:r>
+            <w:r>
+              <w:rPr>
+                <w:rFonts w:hint="default"/>
+                <w:vertAlign w:val="baseline"/>
+                <w:lang w:val="en-US" w:eastAsia="zh-CN"/>
+              </w:rPr>
+              <w:t>查询</w:t>
+            </w:r>
+            <w:r>
+              <w:rPr>
+                <w:rFonts w:hint="eastAsia"/>
+                <w:vertAlign w:val="baseline"/>
+                <w:lang w:val="en-US" w:eastAsia="zh-CN"/>
+              </w:rPr>
+              <w:t>海量</w:t>
+            </w:r>
+            <w:r>
+              <w:rPr>
+                <w:rFonts w:hint="default"/>
+                <w:vertAlign w:val="baseline"/>
+                <w:lang w:val="en-US" w:eastAsia="zh-CN"/>
+              </w:rPr>
+              <w:t>数据</w:t>
+            </w:r>
+            <w:r>
+              <w:rPr>
+                <w:rFonts w:hint="eastAsia"/>
+                <w:vertAlign w:val="baseline"/>
+                <w:lang w:val="en-US" w:eastAsia="zh-CN"/>
+              </w:rPr>
+              <w:t>时效率低</w:t>
+            </w:r>
+            <w:r>
+              <w:rPr>
+                <w:rFonts w:hint="default"/>
+                <w:vertAlign w:val="baseline"/>
+                <w:lang w:val="en-US" w:eastAsia="zh-CN"/>
+              </w:rPr>
+              <w:t>；操作速度比内存操作慢，</w:t>
+            </w:r>
+            <w:r>
+              <w:rPr>
+                <w:rFonts w:hint="eastAsia"/>
+                <w:vertAlign w:val="baseline"/>
+                <w:lang w:val="en-US" w:eastAsia="zh-CN"/>
+              </w:rPr>
+              <w:t>需要</w:t>
+            </w:r>
+            <w:r>
+              <w:rPr>
+                <w:rFonts w:hint="default"/>
+                <w:vertAlign w:val="baseline"/>
+                <w:lang w:val="en-US" w:eastAsia="zh-CN"/>
+              </w:rPr>
+              <w:t>频繁的IO操作</w:t>
+            </w:r>
+            <w:r>
+              <w:rPr>
+                <w:rFonts w:hint="eastAsia"/>
+                <w:vertAlign w:val="baseline"/>
+                <w:lang w:val="en-US" w:eastAsia="zh-CN"/>
+              </w:rPr>
+              <w:t>，所以存储速度慢</w:t>
+            </w:r>
+          </w:p>
+        </w:tc>
+        <w:tc>
+          <w:tcPr>
+            <w:tcW w:w="2478" w:type="dxa"/>
+          </w:tcPr>
+          <w:p>
+            <w:pPr>
+              <w:numPr>
+                <w:ilvl w:val="0"/>
+                <w:numId w:val="0"/>
+              </w:numPr>
+              <w:rPr>
+                <w:rFonts w:hint="default"/>
+                <w:vertAlign w:val="baseline"/>
+                <w:lang w:val="en-US" w:eastAsia="zh-CN"/>
+              </w:rPr>
+            </w:pPr>
+            <w:r>
+              <w:rPr>
+                <w:rFonts w:hint="eastAsia"/>
+                <w:vertAlign w:val="baseline"/>
+                <w:lang w:val="en-US" w:eastAsia="zh-CN"/>
+              </w:rPr>
+              <w:t>适用于存储少量、不需要频繁更新、安全要求较低的数据</w:t>
+            </w:r>
+          </w:p>
+        </w:tc>
+      </w:tr>
+      <w:tr>
+        <w:tblPrEx>
+          <w:tblBorders>
+            <w:top w:val="single" w:color="auto" w:sz="4" w:space="0"/>
+            <w:left w:val="single" w:color="auto" w:sz="4" w:space="0"/>
+            <w:bottom w:val="single" w:color="auto" w:sz="4" w:space="0"/>
+            <w:right w:val="single" w:color="auto" w:sz="4" w:space="0"/>
+            <w:insideH w:val="single" w:color="auto" w:sz="4" w:space="0"/>
+            <w:insideV w:val="single" w:color="auto" w:sz="4" w:space="0"/>
+          </w:tblBorders>
+          <w:tblCellMar>
+            <w:top w:w="0" w:type="dxa"/>
+            <w:left w:w="108" w:type="dxa"/>
+            <w:bottom w:w="0" w:type="dxa"/>
+            <w:right w:w="108" w:type="dxa"/>
+          </w:tblCellMar>
+        </w:tblPrEx>
+        <w:tc>
+          <w:tcPr>
+            <w:tcW w:w="1407" w:type="dxa"/>
+          </w:tcPr>
+          <w:p>
+            <w:pPr>
+              <w:numPr>
+                <w:ilvl w:val="0"/>
+                <w:numId w:val="0"/>
+              </w:numPr>
+              <w:rPr>
+                <w:rFonts w:hint="default"/>
+                <w:vertAlign w:val="baseline"/>
+                <w:lang w:val="en-US" w:eastAsia="zh-CN"/>
+              </w:rPr>
+            </w:pPr>
+            <w:r>
+              <w:rPr>
+                <w:rFonts w:hint="default"/>
+                <w:vertAlign w:val="baseline"/>
+                <w:lang w:val="en-US" w:eastAsia="zh-CN"/>
+              </w:rPr>
+              <w:t>数据保存在数据库</w:t>
+            </w:r>
+          </w:p>
+        </w:tc>
+        <w:tc>
+          <w:tcPr>
+            <w:tcW w:w="2158" w:type="dxa"/>
+          </w:tcPr>
+          <w:p>
+            <w:pPr>
+              <w:numPr>
+                <w:ilvl w:val="0"/>
+                <w:numId w:val="0"/>
+              </w:numPr>
+              <w:rPr>
+                <w:rFonts w:hint="eastAsia"/>
+                <w:vertAlign w:val="baseline"/>
+                <w:lang w:val="en-US" w:eastAsia="zh-CN"/>
+              </w:rPr>
+            </w:pPr>
+            <w:r>
+              <w:rPr>
+                <w:rFonts w:hint="default"/>
+                <w:vertAlign w:val="baseline"/>
+                <w:lang w:val="en-US" w:eastAsia="zh-CN"/>
+              </w:rPr>
+              <w:t>数据可</w:t>
+            </w:r>
+            <w:r>
+              <w:rPr>
+                <w:rFonts w:hint="default"/>
+                <w:b/>
+                <w:bCs/>
+                <w:color w:val="C00000"/>
+                <w:vertAlign w:val="baseline"/>
+                <w:lang w:val="en-US" w:eastAsia="zh-CN"/>
+              </w:rPr>
+              <w:t>永久保存</w:t>
+            </w:r>
+            <w:r>
+              <w:rPr>
+                <w:rFonts w:hint="eastAsia"/>
+                <w:vertAlign w:val="baseline"/>
+                <w:lang w:val="en-US" w:eastAsia="zh-CN"/>
+              </w:rPr>
+              <w:t>；</w:t>
+            </w:r>
+          </w:p>
+          <w:p>
+            <w:pPr>
+              <w:numPr>
+                <w:ilvl w:val="0"/>
+                <w:numId w:val="0"/>
+              </w:numPr>
+              <w:rPr>
+                <w:rFonts w:hint="default"/>
+                <w:vertAlign w:val="baseline"/>
+                <w:lang w:val="en-US" w:eastAsia="zh-CN"/>
+              </w:rPr>
+            </w:pPr>
+            <w:r>
+              <w:rPr>
+                <w:rFonts w:hint="default"/>
+                <w:vertAlign w:val="baseline"/>
+                <w:lang w:val="en-US" w:eastAsia="zh-CN"/>
+              </w:rPr>
+              <w:t>数据</w:t>
+            </w:r>
+            <w:r>
+              <w:rPr>
+                <w:rFonts w:hint="default"/>
+                <w:b/>
+                <w:bCs/>
+                <w:color w:val="C00000"/>
+                <w:vertAlign w:val="baseline"/>
+                <w:lang w:val="en-US" w:eastAsia="zh-CN"/>
+              </w:rPr>
+              <w:t>安全性高</w:t>
+            </w:r>
+            <w:r>
+              <w:rPr>
+                <w:rFonts w:hint="default"/>
+                <w:vertAlign w:val="baseline"/>
+                <w:lang w:val="en-US" w:eastAsia="zh-CN"/>
+              </w:rPr>
+              <w:t>；</w:t>
+            </w:r>
+          </w:p>
+          <w:p>
+            <w:pPr>
+              <w:numPr>
+                <w:ilvl w:val="0"/>
+                <w:numId w:val="0"/>
+              </w:numPr>
+              <w:rPr>
+                <w:rFonts w:hint="default"/>
+                <w:vertAlign w:val="baseline"/>
+                <w:lang w:val="en-US" w:eastAsia="zh-CN"/>
+              </w:rPr>
+            </w:pPr>
+            <w:r>
+              <w:rPr>
+                <w:rFonts w:hint="eastAsia"/>
+                <w:vertAlign w:val="baseline"/>
+                <w:lang w:val="en-US" w:eastAsia="zh-CN"/>
+              </w:rPr>
+              <w:t>可</w:t>
+            </w:r>
+            <w:r>
+              <w:rPr>
+                <w:rFonts w:hint="eastAsia"/>
+                <w:b/>
+                <w:bCs/>
+                <w:color w:val="C00000"/>
+                <w:vertAlign w:val="baseline"/>
+                <w:lang w:val="en-US" w:eastAsia="zh-CN"/>
+              </w:rPr>
+              <w:t>高效管理海量数据</w:t>
+            </w:r>
+            <w:r>
+              <w:rPr>
+                <w:rFonts w:hint="eastAsia"/>
+                <w:vertAlign w:val="baseline"/>
+                <w:lang w:val="en-US" w:eastAsia="zh-CN"/>
+              </w:rPr>
+              <w:t>；</w:t>
+            </w:r>
+          </w:p>
+        </w:tc>
+        <w:tc>
+          <w:tcPr>
+            <w:tcW w:w="2478" w:type="dxa"/>
+          </w:tcPr>
+          <w:p>
+            <w:pPr>
+              <w:numPr>
+                <w:ilvl w:val="0"/>
+                <w:numId w:val="0"/>
+              </w:numPr>
+              <w:rPr>
+                <w:rFonts w:hint="default"/>
+                <w:vertAlign w:val="baseline"/>
+                <w:lang w:val="en-US" w:eastAsia="zh-CN"/>
+              </w:rPr>
+            </w:pPr>
+            <w:r>
+              <w:rPr>
+                <w:rFonts w:hint="default"/>
+                <w:vertAlign w:val="baseline"/>
+                <w:lang w:val="en-US" w:eastAsia="zh-CN"/>
+              </w:rPr>
+              <w:t>数据库移植不方便；</w:t>
+            </w:r>
+          </w:p>
+          <w:p>
+            <w:pPr>
+              <w:numPr>
+                <w:ilvl w:val="0"/>
+                <w:numId w:val="0"/>
+              </w:numPr>
+              <w:rPr>
+                <w:rFonts w:hint="default"/>
+                <w:vertAlign w:val="baseline"/>
+                <w:lang w:val="en-US" w:eastAsia="zh-CN"/>
+              </w:rPr>
+            </w:pPr>
+            <w:r>
+              <w:rPr>
+                <w:rFonts w:hint="default"/>
+                <w:vertAlign w:val="baseline"/>
+                <w:lang w:val="en-US" w:eastAsia="zh-CN"/>
+              </w:rPr>
+              <w:t>不支持集群；</w:t>
+            </w:r>
+          </w:p>
+          <w:p>
+            <w:pPr>
+              <w:numPr>
+                <w:ilvl w:val="0"/>
+                <w:numId w:val="0"/>
+              </w:numPr>
+              <w:rPr>
+                <w:rFonts w:hint="default"/>
+                <w:vertAlign w:val="baseline"/>
+                <w:lang w:val="en-US" w:eastAsia="zh-CN"/>
+              </w:rPr>
+            </w:pPr>
+            <w:r>
+              <w:rPr>
+                <w:rFonts w:hint="default"/>
+                <w:vertAlign w:val="baseline"/>
+                <w:lang w:val="en-US" w:eastAsia="zh-CN"/>
+              </w:rPr>
+              <w:t>不擅长业务逻辑的处理</w:t>
+            </w:r>
+          </w:p>
+        </w:tc>
+        <w:tc>
+          <w:tcPr>
+            <w:tcW w:w="2478" w:type="dxa"/>
+          </w:tcPr>
+          <w:p>
+            <w:pPr>
+              <w:numPr>
+                <w:ilvl w:val="0"/>
+                <w:numId w:val="0"/>
+              </w:numPr>
+              <w:rPr>
+                <w:rFonts w:hint="default"/>
+                <w:vertAlign w:val="baseline"/>
+                <w:lang w:val="en-US" w:eastAsia="zh-CN"/>
+              </w:rPr>
+            </w:pPr>
+            <w:r>
+              <w:rPr>
+                <w:rFonts w:hint="eastAsia"/>
+                <w:vertAlign w:val="baseline"/>
+                <w:lang w:val="en-US" w:eastAsia="zh-CN"/>
+              </w:rPr>
+              <w:t>适用于存储海量、可能需要频繁更新、安全要求较高的数据，一般用于后端存储用户数据</w:t>
+            </w:r>
+          </w:p>
+        </w:tc>
+      </w:tr>
+    </w:tbl>
+    <w:p>
+      <w:pPr>
+        <w:pStyle w:val="4"/>
+        <w:bidi w:val="0"/>
+        <w:rPr>
+          <w:rFonts w:hint="default"/>
+          <w:lang w:val="en-US" w:eastAsia="zh-CN"/>
+        </w:rPr>
+      </w:pPr>
+      <w:r>
+        <w:rPr>
+          <w:rFonts w:hint="eastAsia"/>
+          <w:lang w:val="en-US" w:eastAsia="zh-CN"/>
+        </w:rPr>
+        <w:t>3、数据库的类型</w:t>
+      </w:r>
+    </w:p>
+    <w:p>
+      <w:pPr>
+        <w:numPr>
+          <w:ilvl w:val="0"/>
+          <w:numId w:val="0"/>
+        </w:numPr>
+        <w:bidi w:val="0"/>
+        <w:ind w:firstLine="420" w:firstLineChars="0"/>
+        <w:rPr>
+          <w:rFonts w:hint="eastAsia"/>
+        </w:rPr>
+      </w:pPr>
+      <w:r>
+        <w:rPr>
+          <w:rFonts w:hint="eastAsia"/>
+        </w:rPr>
+        <w:t>数据库有两种类型，分别是</w:t>
+      </w:r>
+      <w:r>
+        <w:rPr>
+          <w:rFonts w:hint="eastAsia"/>
+          <w:b/>
+          <w:bCs/>
+          <w:color w:val="C00000"/>
+          <w:vertAlign w:val="baseline"/>
+          <w:lang w:val="en-US" w:eastAsia="zh-CN"/>
+        </w:rPr>
+        <w:t>关系型数据库</w:t>
+      </w:r>
+      <w:r>
+        <w:rPr>
+          <w:rFonts w:hint="eastAsia"/>
+        </w:rPr>
+        <w:t>和</w:t>
+      </w:r>
+      <w:r>
+        <w:rPr>
+          <w:rFonts w:hint="eastAsia"/>
+          <w:b/>
+          <w:bCs/>
+          <w:color w:val="C00000"/>
+          <w:vertAlign w:val="baseline"/>
+          <w:lang w:val="en-US" w:eastAsia="zh-CN"/>
+        </w:rPr>
+        <w:t>非关系型数据库</w:t>
+      </w:r>
+      <w:r>
+        <w:rPr>
+          <w:rFonts w:hint="eastAsia"/>
+        </w:rPr>
+        <w:t>。</w:t>
       </w:r>
     </w:p>
     <w:tbl>
@@ -951,9 +1969,9 @@
       <w:tblGrid>
         <w:gridCol w:w="879"/>
         <w:gridCol w:w="1727"/>
-        <w:gridCol w:w="1508"/>
-        <w:gridCol w:w="2175"/>
-        <w:gridCol w:w="2233"/>
+        <w:gridCol w:w="2027"/>
+        <w:gridCol w:w="2433"/>
+        <w:gridCol w:w="1456"/>
       </w:tblGrid>
       <w:tr>
         <w:tblPrEx>
@@ -999,7 +2017,7 @@
                 <w:vertAlign w:val="baseline"/>
                 <w:lang w:val="en-US" w:eastAsia="zh-CN"/>
               </w:rPr>
-              <w:t>数据库类型</w:t>
+              <w:t>类型</w:t>
             </w:r>
           </w:p>
         </w:tc>
@@ -1036,7 +2054,7 @@
         </w:tc>
         <w:tc>
           <w:tcPr>
-            <w:tcW w:w="1508" w:type="dxa"/>
+            <w:tcW w:w="2027" w:type="dxa"/>
             <w:shd w:val="clear" w:color="auto" w:fill="F7CAAC" w:themeFill="accent2" w:themeFillTint="66"/>
           </w:tcPr>
           <w:p>
@@ -1067,7 +2085,7 @@
         </w:tc>
         <w:tc>
           <w:tcPr>
-            <w:tcW w:w="2175" w:type="dxa"/>
+            <w:tcW w:w="2433" w:type="dxa"/>
             <w:shd w:val="clear" w:color="auto" w:fill="F7CAAC" w:themeFill="accent2" w:themeFillTint="66"/>
           </w:tcPr>
           <w:p>
@@ -1098,7 +2116,7 @@
         </w:tc>
         <w:tc>
           <w:tcPr>
-            <w:tcW w:w="2233" w:type="dxa"/>
+            <w:tcW w:w="1456" w:type="dxa"/>
             <w:shd w:val="clear" w:color="auto" w:fill="F7CAAC" w:themeFill="accent2" w:themeFillTint="66"/>
           </w:tcPr>
           <w:p>
@@ -1216,13 +2234,97 @@
                 <w:vertAlign w:val="baseline"/>
                 <w:lang w:val="en-US" w:eastAsia="zh-CN"/>
               </w:rPr>
-              <w:t> 表 组成的数据库</w:t>
-            </w:r>
-          </w:p>
-        </w:tc>
-        <w:tc>
-          <w:tcPr>
-            <w:tcW w:w="1508" w:type="dxa"/>
+              <w:t>表组成的数据库</w:t>
+            </w:r>
+          </w:p>
+        </w:tc>
+        <w:tc>
+          <w:tcPr>
+            <w:tcW w:w="2027" w:type="dxa"/>
+            <w:shd w:val="clear" w:color="auto" w:fill="FBE5D6" w:themeFill="accent2" w:themeFillTint="32"/>
+          </w:tcPr>
+          <w:p>
+            <w:pPr>
+              <w:numPr>
+                <w:ilvl w:val="0"/>
+                <w:numId w:val="1"/>
+              </w:numPr>
+              <w:jc w:val="left"/>
+              <w:rPr>
+                <w:rFonts w:hint="eastAsia"/>
+                <w:sz w:val="20"/>
+                <w:szCs w:val="22"/>
+                <w:vertAlign w:val="baseline"/>
+                <w:lang w:val="en-US" w:eastAsia="zh-CN"/>
+              </w:rPr>
+            </w:pPr>
+            <w:r>
+              <w:rPr>
+                <w:rFonts w:hint="eastAsia"/>
+                <w:sz w:val="20"/>
+                <w:szCs w:val="22"/>
+                <w:vertAlign w:val="baseline"/>
+                <w:lang w:val="en-US" w:eastAsia="zh-CN"/>
+              </w:rPr>
+              <w:t>使用表结构，格式一致，易于维护；</w:t>
+            </w:r>
+          </w:p>
+          <w:p>
+            <w:pPr>
+              <w:numPr>
+                <w:ilvl w:val="0"/>
+                <w:numId w:val="1"/>
+              </w:numPr>
+              <w:jc w:val="left"/>
+              <w:rPr>
+                <w:rFonts w:hint="eastAsia"/>
+                <w:sz w:val="20"/>
+                <w:szCs w:val="22"/>
+                <w:vertAlign w:val="baseline"/>
+                <w:lang w:val="en-US" w:eastAsia="zh-CN"/>
+              </w:rPr>
+            </w:pPr>
+            <w:r>
+              <w:rPr>
+                <w:rFonts w:hint="eastAsia"/>
+                <w:sz w:val="20"/>
+                <w:szCs w:val="22"/>
+                <w:vertAlign w:val="baseline"/>
+                <w:lang w:val="en-US" w:eastAsia="zh-CN"/>
+              </w:rPr>
+              <w:t>支持SQL 语句；</w:t>
+            </w:r>
+          </w:p>
+          <w:p>
+            <w:pPr>
+              <w:numPr>
+                <w:ilvl w:val="0"/>
+                <w:numId w:val="1"/>
+              </w:numPr>
+              <w:jc w:val="left"/>
+              <w:rPr>
+                <w:rFonts w:hint="eastAsia"/>
+                <w:sz w:val="20"/>
+                <w:szCs w:val="22"/>
+                <w:vertAlign w:val="baseline"/>
+                <w:lang w:val="en-US" w:eastAsia="zh-CN"/>
+              </w:rPr>
+            </w:pPr>
+            <w:r>
+              <w:rPr>
+                <w:rFonts w:hint="eastAsia"/>
+                <w:sz w:val="20"/>
+                <w:szCs w:val="22"/>
+                <w:vertAlign w:val="baseline"/>
+                <w:lang w:val="en-US" w:eastAsia="zh-CN"/>
+              </w:rPr>
+              <w:t>安全性高，数据库</w:t>
+            </w:r>
+          </w:p>
+        </w:tc>
+        <w:tc>
+          <w:tcPr>
+            <w:tcW w:w="2433" w:type="dxa"/>
             <w:shd w:val="clear" w:color="auto" w:fill="FBE5D6" w:themeFill="accent2" w:themeFillTint="32"/>
           </w:tcPr>
           <w:p>
@@ -1247,7 +2349,7 @@
                 <w:vertAlign w:val="baseline"/>
                 <w:lang w:val="en-US" w:eastAsia="zh-CN"/>
               </w:rPr>
-              <w:t>使用表结构，格式一致，易于维护；</w:t>
+              <w:t>读写性能比较差；</w:t>
             </w:r>
           </w:p>
           <w:p>
@@ -1272,7 +2374,7 @@
                 <w:vertAlign w:val="baseline"/>
                 <w:lang w:val="en-US" w:eastAsia="zh-CN"/>
               </w:rPr>
-              <w:t>使用SQL 语句，可用于复杂查询；</w:t>
+              <w:t>建立在关系模型上，不可避免空间浪费；</w:t>
             </w:r>
           </w:p>
           <w:p>
@@ -1297,87 +2399,6 @@
                 <w:vertAlign w:val="baseline"/>
                 <w:lang w:val="en-US" w:eastAsia="zh-CN"/>
               </w:rPr>
-              <w:t>数据存储在磁盘中，安全性高</w:t>
-            </w:r>
-          </w:p>
-        </w:tc>
-        <w:tc>
-          <w:tcPr>
-            <w:tcW w:w="2175" w:type="dxa"/>
-            <w:shd w:val="clear" w:color="auto" w:fill="FBE5D6" w:themeFill="accent2" w:themeFillTint="32"/>
-          </w:tcPr>
-          <w:p>
-            <w:pPr>
-              <w:numPr>
-                <w:ilvl w:val="0"/>
-                <w:numId w:val="3"/>
-              </w:numPr>
-              <w:rPr>
-                <w:rFonts w:hint="eastAsia"/>
-                <w:sz w:val="20"/>
-                <w:szCs w:val="22"/>
-                <w:vertAlign w:val="baseline"/>
-                <w:lang w:val="en-US" w:eastAsia="zh-CN"/>
-              </w:rPr>
-            </w:pPr>
-            <w:r>
-              <w:rPr>
-                <w:rFonts w:hint="eastAsia"/>
-                <w:sz w:val="20"/>
-                <w:szCs w:val="22"/>
-                <w:vertAlign w:val="baseline"/>
-                <w:lang w:val="en-US" w:eastAsia="zh-CN"/>
-              </w:rPr>
-              <w:t>读写性能比较差；</w:t>
-            </w:r>
-          </w:p>
-          <w:p>
-            <w:pPr>
-              <w:numPr>
-                <w:ilvl w:val="0"/>
-                <w:numId w:val="3"/>
-              </w:numPr>
-              <w:rPr>
-                <w:rFonts w:hint="eastAsia"/>
-                <w:sz w:val="20"/>
-                <w:szCs w:val="22"/>
-                <w:vertAlign w:val="baseline"/>
-                <w:lang w:val="en-US" w:eastAsia="zh-CN"/>
-              </w:rPr>
-            </w:pPr>
-            <w:r>
-              <w:rPr>
-                <w:rFonts w:hint="eastAsia"/>
-                <w:sz w:val="20"/>
-                <w:szCs w:val="22"/>
-                <w:vertAlign w:val="baseline"/>
-                <w:lang w:val="en-US" w:eastAsia="zh-CN"/>
-              </w:rPr>
-              <w:t>建立在关系模型上，不可避免空间浪费；</w:t>
-            </w:r>
-          </w:p>
-          <w:p>
-            <w:pPr>
-              <w:numPr>
-                <w:ilvl w:val="0"/>
-                <w:numId w:val="3"/>
-              </w:numPr>
-              <w:rPr>
-                <w:rFonts w:hint="eastAsia"/>
-                <w:sz w:val="20"/>
-                <w:szCs w:val="22"/>
-                <w:vertAlign w:val="baseline"/>
-                <w:lang w:val="en-US" w:eastAsia="zh-CN"/>
-              </w:rPr>
-            </w:pPr>
-            <w:r>
-              <w:rPr>
-                <w:rFonts w:hint="eastAsia"/>
-                <w:sz w:val="20"/>
-                <w:szCs w:val="22"/>
-                <w:vertAlign w:val="baseline"/>
-                <w:lang w:val="en-US" w:eastAsia="zh-CN"/>
-              </w:rPr>
               <w:t>固定的表结构，灵活度较低</w:t>
             </w:r>
           </w:p>
@@ -1399,7 +2420,7 @@
         </w:tc>
         <w:tc>
           <w:tcPr>
-            <w:tcW w:w="2233" w:type="dxa"/>
+            <w:tcW w:w="1456" w:type="dxa"/>
             <w:shd w:val="clear" w:color="auto" w:fill="FBE5D6" w:themeFill="accent2" w:themeFillTint="32"/>
           </w:tcPr>
           <w:p>
@@ -1474,7 +2495,7 @@
                 <w:vertAlign w:val="baseline"/>
                 <w:lang w:val="en-US" w:eastAsia="zh-CN"/>
               </w:rPr>
-              <w:t>非关系型数据库</w:t>
+              <w:t>非关系型数据库又被称为 NoSQL（Not Only SQL )</w:t>
             </w:r>
           </w:p>
         </w:tc>
@@ -1505,7 +2526,7 @@
                 <w:vertAlign w:val="baseline"/>
                 <w:lang w:val="en-US" w:eastAsia="zh-CN"/>
               </w:rPr>
-              <w:t>非关系型数据库又被称为 NoSQL（Not Only SQL )，通常指数据以</w:t>
+              <w:t>以</w:t>
             </w:r>
             <w:r>
               <w:rPr>
@@ -1515,18 +2536,29 @@
                 <w:vertAlign w:val="baseline"/>
                 <w:lang w:val="en-US" w:eastAsia="zh-CN"/>
               </w:rPr>
-              <w:t> 对象 的形式存储在数据库中，而对象之间的关系通过每个对象自身的属性来决定。</w:t>
-            </w:r>
-          </w:p>
-        </w:tc>
-        <w:tc>
-          <w:tcPr>
-            <w:tcW w:w="1508" w:type="dxa"/>
+              <w:t>对象的形式存储</w:t>
+            </w:r>
+            <w:r>
+              <w:rPr>
+                <w:rFonts w:hint="eastAsia"/>
+                <w:sz w:val="20"/>
+                <w:szCs w:val="22"/>
+                <w:vertAlign w:val="baseline"/>
+                <w:lang w:val="en-US" w:eastAsia="zh-CN"/>
+              </w:rPr>
+              <w:t>数据的数据库</w:t>
+            </w:r>
+          </w:p>
+        </w:tc>
+        <w:tc>
+          <w:tcPr>
+            <w:tcW w:w="2027" w:type="dxa"/>
             <w:shd w:val="clear" w:color="auto" w:fill="FBE5D6" w:themeFill="accent2" w:themeFillTint="32"/>
           </w:tcPr>
           <w:p>
             <w:pPr>
               <w:numPr>
+                <w:ilvl w:val="0"/>
                 <w:numId w:val="0"/>
               </w:numPr>
               <w:rPr>
@@ -1545,9 +2577,65 @@
                 <w:vertAlign w:val="baseline"/>
                 <w:lang w:val="en-US" w:eastAsia="zh-CN"/>
               </w:rPr>
-              <w:t>存储数据的格式可以是 key-value、文档、图片等形式，应用场景更广泛；</w:t>
-            </w:r>
-          </w:p>
+              <w:t>1）应用场景更广泛，存储数据的格式可以是key-value、文档、图片等形式，；</w:t>
+            </w:r>
+          </w:p>
+          <w:p>
+            <w:pPr>
+              <w:numPr>
+                <w:ilvl w:val="0"/>
+                <w:numId w:val="3"/>
+              </w:numPr>
+              <w:rPr>
+                <w:rFonts w:hint="eastAsia"/>
+                <w:sz w:val="20"/>
+                <w:szCs w:val="22"/>
+                <w:vertAlign w:val="baseline"/>
+                <w:lang w:val="en-US" w:eastAsia="zh-CN"/>
+              </w:rPr>
+            </w:pPr>
+            <w:r>
+              <w:rPr>
+                <w:rFonts w:hint="eastAsia"/>
+                <w:sz w:val="20"/>
+                <w:szCs w:val="22"/>
+                <w:vertAlign w:val="baseline"/>
+                <w:lang w:val="en-US" w:eastAsia="zh-CN"/>
+              </w:rPr>
+              <w:t>可轻松进行海量数据的维护和处理；</w:t>
+            </w:r>
+          </w:p>
+          <w:p>
+            <w:pPr>
+              <w:numPr>
+                <w:ilvl w:val="0"/>
+                <w:numId w:val="3"/>
+              </w:numPr>
+              <w:rPr>
+                <w:rFonts w:hint="eastAsia"/>
+                <w:sz w:val="20"/>
+                <w:szCs w:val="22"/>
+                <w:vertAlign w:val="baseline"/>
+                <w:lang w:val="en-US" w:eastAsia="zh-CN"/>
+              </w:rPr>
+            </w:pPr>
+            <w:r>
+              <w:rPr>
+                <w:rFonts w:hint="eastAsia"/>
+                <w:sz w:val="20"/>
+                <w:szCs w:val="22"/>
+                <w:vertAlign w:val="baseline"/>
+                <w:lang w:val="en-US" w:eastAsia="zh-CN"/>
+              </w:rPr>
+              <w:t>具有可扩展、高并发、高稳定性、成本低的优势；4）可以实现数据的分布式处理</w:t>
+            </w:r>
+          </w:p>
+        </w:tc>
+        <w:tc>
+          <w:tcPr>
+            <w:tcW w:w="2433" w:type="dxa"/>
+            <w:shd w:val="clear" w:color="auto" w:fill="FBE5D6" w:themeFill="accent2" w:themeFillTint="32"/>
+          </w:tcPr>
           <w:p>
             <w:pPr>
               <w:numPr>
@@ -1570,7 +2658,7 @@
                 <w:vertAlign w:val="baseline"/>
                 <w:lang w:val="en-US" w:eastAsia="zh-CN"/>
               </w:rPr>
-              <w:t>可轻松进行海量数据的维护和处理；</w:t>
+              <w:t>不支持SQL语句；</w:t>
             </w:r>
           </w:p>
           <w:p>
@@ -1595,9 +2683,29 @@
                 <w:vertAlign w:val="baseline"/>
                 <w:lang w:val="en-US" w:eastAsia="zh-CN"/>
               </w:rPr>
-              <w:t>具有可扩展、高并发、高稳定性、成本低的优势；4）可以实现数据的分布式处理</w:t>
-            </w:r>
-          </w:p>
+              <w:t>安全性低，无法保证数据的完整性；</w:t>
+            </w:r>
+          </w:p>
+          <w:p>
+            <w:pPr>
+              <w:numPr>
+                <w:numId w:val="0"/>
+              </w:numPr>
+              <w:rPr>
+                <w:rFonts w:hint="eastAsia"/>
+                <w:sz w:val="20"/>
+                <w:szCs w:val="22"/>
+                <w:vertAlign w:val="baseline"/>
+                <w:lang w:val="en-US" w:eastAsia="zh-CN"/>
+              </w:rPr>
+            </w:pPr>
+          </w:p>
+        </w:tc>
+        <w:tc>
+          <w:tcPr>
+            <w:tcW w:w="1456" w:type="dxa"/>
+            <w:shd w:val="clear" w:color="auto" w:fill="FBE5D6" w:themeFill="accent2" w:themeFillTint="32"/>
+          </w:tcPr>
           <w:p>
             <w:pPr>
               <w:numPr>
@@ -1612,19 +2720,7 @@
                 <w:lang w:val="en-US" w:eastAsia="zh-CN"/>
               </w:rPr>
             </w:pPr>
-          </w:p>
-        </w:tc>
-        <w:tc>
-          <w:tcPr>
-            <w:tcW w:w="2175" w:type="dxa"/>
-            <w:shd w:val="clear" w:color="auto" w:fill="FBE5D6" w:themeFill="accent2" w:themeFillTint="32"/>
-          </w:tcPr>
-          <w:p>
-            <w:pPr>
-              <w:numPr>
-                <w:ilvl w:val="0"/>
-                <w:numId w:val="0"/>
-              </w:numPr>
+            <w:r>
               <w:rPr>
                 <w:rFonts w:hint="eastAsia"/>
                 <w:sz w:val="20"/>
@@ -1632,66 +2728,6 @@
                 <w:vertAlign w:val="baseline"/>
                 <w:lang w:val="en-US" w:eastAsia="zh-CN"/>
               </w:rPr>
-            </w:pPr>
-            <w:r>
-              <w:rPr>
-                <w:rFonts w:hint="eastAsia"/>
-                <w:sz w:val="20"/>
-                <w:szCs w:val="22"/>
-                <w:vertAlign w:val="baseline"/>
-                <w:lang w:val="en-US" w:eastAsia="zh-CN"/>
-              </w:rPr>
-              <w:tab/>
-            </w:r>
-            <w:r>
-              <w:rPr>
-                <w:rFonts w:hint="eastAsia"/>
-                <w:sz w:val="20"/>
-                <w:szCs w:val="22"/>
-                <w:vertAlign w:val="baseline"/>
-                <w:lang w:val="en-US" w:eastAsia="zh-CN"/>
-              </w:rPr>
-              <w:t>1）不提供 SQL 支持；2）无事务处理，无法保证数据的完整性和安全性；3）功能没有关系型数据库完善</w:t>
-            </w:r>
-            <w:r>
-              <w:rPr>
-                <w:rFonts w:hint="eastAsia"/>
-                <w:sz w:val="20"/>
-                <w:szCs w:val="22"/>
-                <w:vertAlign w:val="baseline"/>
-                <w:lang w:val="en-US" w:eastAsia="zh-CN"/>
-              </w:rPr>
-              <w:tab/>
-            </w:r>
-          </w:p>
-        </w:tc>
-        <w:tc>
-          <w:tcPr>
-            <w:tcW w:w="2233" w:type="dxa"/>
-            <w:shd w:val="clear" w:color="auto" w:fill="FBE5D6" w:themeFill="accent2" w:themeFillTint="32"/>
-          </w:tcPr>
-          <w:p>
-            <w:pPr>
-              <w:numPr>
-                <w:ilvl w:val="0"/>
-                <w:numId w:val="0"/>
-              </w:numPr>
-              <w:rPr>
-                <w:rFonts w:hint="eastAsia"/>
-                <w:sz w:val="20"/>
-                <w:szCs w:val="22"/>
-                <w:vertAlign w:val="baseline"/>
-                <w:lang w:val="en-US" w:eastAsia="zh-CN"/>
-              </w:rPr>
-            </w:pPr>
-            <w:r>
-              <w:rPr>
-                <w:rFonts w:hint="eastAsia"/>
-                <w:sz w:val="20"/>
-                <w:szCs w:val="22"/>
-                <w:vertAlign w:val="baseline"/>
-                <w:lang w:val="en-US" w:eastAsia="zh-CN"/>
-              </w:rPr>
               <w:t>Neo4j，Redis，MongoDB 等</w:t>
             </w:r>
           </w:p>
@@ -1701,6 +2737,7 @@
     <w:p>
       <w:pPr>
         <w:numPr>
+          <w:ilvl w:val="0"/>
           <w:numId w:val="0"/>
         </w:numPr>
         <w:bidi w:val="0"/>
@@ -1715,7 +2752,7 @@
           <w:rFonts w:hint="eastAsia"/>
           <w:lang w:val="en-US" w:eastAsia="zh-CN"/>
         </w:rPr>
-        <w:t>注：SQL是结构化查询语言（Structured Query Language）的缩写，是一种数据库查询语言，用于存取数据、查询、更新和管理关系数据库系统。与其他语言（如英语以及 Java 等程序设计语言）不一样，SQL由少量的描述性很强的词构成，简单易学。</w:t>
+        <w:t>本文档着重介绍以MySQL为代表的关系数据库。</w:t>
       </w:r>
     </w:p>
     <w:p>
@@ -1737,25 +2774,412 @@
           <w:rFonts w:hint="eastAsia"/>
           <w:lang w:val="en-US" w:eastAsia="zh-CN"/>
         </w:rPr>
-        <w:t>为什么要使用数据库</w:t>
-      </w:r>
-    </w:p>
-    <w:p>
-      <w:pPr>
+        <w:t>数据库的三大范式</w:t>
+      </w:r>
+    </w:p>
+    <w:p>
+      <w:pPr>
+        <w:ind w:firstLine="420" w:firstLineChars="0"/>
+        <w:rPr>
+          <w:rFonts w:hint="eastAsia"/>
+          <w:vertAlign w:val="baseline"/>
+          <w:lang w:val="en-US" w:eastAsia="zh-CN"/>
+        </w:rPr>
+      </w:pPr>
+      <w:r>
+        <w:rPr>
+          <w:rFonts w:hint="eastAsia"/>
+          <w:vertAlign w:val="baseline"/>
+          <w:lang w:val="en-US" w:eastAsia="zh-CN"/>
+        </w:rPr>
+        <w:t>数据库范式是设计数据库时，需要遵循的一些规范。各种范式是条件递增的联系，越高的范式数据库冗余越小。常用的数据库三大范式为：</w:t>
+      </w:r>
+    </w:p>
+    <w:p>
+      <w:pPr>
+        <w:ind w:firstLine="420" w:firstLineChars="0"/>
+        <w:rPr>
+          <w:rFonts w:hint="eastAsia"/>
+          <w:vertAlign w:val="baseline"/>
+          <w:lang w:val="en-US" w:eastAsia="zh-CN"/>
+        </w:rPr>
+      </w:pPr>
+      <w:r>
+        <w:rPr>
+          <w:rFonts w:hint="eastAsia"/>
+          <w:vertAlign w:val="baseline"/>
+          <w:lang w:val="en-US" w:eastAsia="zh-CN"/>
+        </w:rPr>
+        <w:t>第一范式（1NF）：每个列都不可以再拆分，强调的是列的原子性。第一范式要求数据库中的表都是二维表。</w:t>
+      </w:r>
+    </w:p>
+    <w:p>
+      <w:pPr>
+        <w:ind w:firstLine="420" w:firstLineChars="0"/>
+        <w:rPr>
+          <w:rFonts w:hint="eastAsia"/>
+          <w:vertAlign w:val="baseline"/>
+          <w:lang w:val="en-US" w:eastAsia="zh-CN"/>
+        </w:rPr>
+      </w:pPr>
+      <w:r>
+        <w:rPr>
+          <w:rFonts w:hint="eastAsia"/>
+          <w:vertAlign w:val="baseline"/>
+          <w:lang w:val="en-US" w:eastAsia="zh-CN"/>
+        </w:rPr>
+        <w:t>第二范式（2NF）：在第一范式的基础上，一个表必须有一个主键，非主键列完全依赖 于主键，而不能是依赖于主键的一部分。</w:t>
+      </w:r>
+    </w:p>
+    <w:p>
+      <w:pPr>
+        <w:ind w:firstLine="420" w:firstLineChars="0"/>
+        <w:rPr>
+          <w:rFonts w:hint="eastAsia"/>
+          <w:vertAlign w:val="baseline"/>
+          <w:lang w:val="en-US" w:eastAsia="zh-CN"/>
+        </w:rPr>
+      </w:pPr>
+      <w:r>
+        <w:rPr>
+          <w:rFonts w:hint="eastAsia"/>
+          <w:vertAlign w:val="baseline"/>
+          <w:lang w:val="en-US" w:eastAsia="zh-CN"/>
+        </w:rPr>
+        <w:t>第三范式（3NF）：在第二范式的基础上，非主键列只依赖（直接依赖）于主键，不依赖于其他非主键。</w:t>
+      </w:r>
+    </w:p>
+    <w:p>
+      <w:pPr>
+        <w:numPr>
+          <w:ilvl w:val="0"/>
+          <w:numId w:val="0"/>
+        </w:numPr>
+        <w:bidi w:val="0"/>
+        <w:rPr>
+          <w:rFonts w:hint="default"/>
+          <w:lang w:val="en-US" w:eastAsia="zh-CN"/>
+        </w:rPr>
+      </w:pPr>
+    </w:p>
+    <w:p>
+      <w:pPr>
+        <w:rPr>
+          <w:rFonts w:hint="default" w:ascii="Arial" w:hAnsi="Arial" w:eastAsia="Arial" w:cs="Arial"/>
+          <w:i w:val="0"/>
+          <w:iCs w:val="0"/>
+          <w:caps w:val="0"/>
+          <w:color w:val="4D4D4D"/>
+          <w:spacing w:val="0"/>
+          <w:sz w:val="24"/>
+          <w:szCs w:val="24"/>
+          <w:shd w:val="clear" w:fill="FFFFFF"/>
+          <w:lang w:val="en-US" w:eastAsia="zh-CN"/>
+        </w:rPr>
+      </w:pPr>
+    </w:p>
+    <w:p>
+      <w:pPr>
+        <w:pStyle w:val="3"/>
+        <w:numPr>
+          <w:ilvl w:val="0"/>
+          <w:numId w:val="5"/>
+        </w:numPr>
+        <w:bidi w:val="0"/>
+        <w:rPr>
+          <w:rFonts w:hint="eastAsia"/>
+          <w:lang w:val="en-US" w:eastAsia="zh-CN"/>
+        </w:rPr>
+      </w:pPr>
+      <w:r>
+        <w:rPr>
+          <w:rFonts w:hint="eastAsia"/>
+          <w:lang w:val="en-US" w:eastAsia="zh-CN"/>
+        </w:rPr>
+        <w:t>触发器</w:t>
+      </w:r>
+    </w:p>
+    <w:p>
+      <w:pPr>
+        <w:ind w:firstLine="420" w:firstLineChars="0"/>
+        <w:rPr>
+          <w:rFonts w:hint="default"/>
+          <w:lang w:val="en-US" w:eastAsia="zh-CN"/>
+        </w:rPr>
+      </w:pPr>
+      <w:r>
+        <w:rPr>
+          <w:rFonts w:hint="default"/>
+          <w:lang w:val="en-US" w:eastAsia="zh-CN"/>
+        </w:rPr>
+        <w:t>触发器（trigger）是与表相关的数据库对象，是用户定义在关系表上的一类由事件驱动的特殊的存储过程，在满足定义条件时触发，并执行触发器中定义的 语句集合。触发器的这种特性可以协助应用在数据库端确保 数据库的完整性。</w:t>
+      </w:r>
+    </w:p>
+    <w:p>
+      <w:pPr>
+        <w:numPr>
+          <w:ilvl w:val="0"/>
+          <w:numId w:val="0"/>
+        </w:numPr>
+        <w:ind w:leftChars="0" w:firstLine="420" w:firstLineChars="0"/>
+        <w:rPr>
+          <w:rFonts w:hint="default"/>
+          <w:lang w:val="en-US" w:eastAsia="zh-CN"/>
+        </w:rPr>
+      </w:pPr>
+      <w:r>
+        <w:rPr>
+          <w:rFonts w:hint="default"/>
+          <w:lang w:val="en-US" w:eastAsia="zh-CN"/>
+        </w:rPr>
+        <w:t>使用场景</w:t>
+      </w:r>
+      <w:r>
+        <w:rPr>
+          <w:rFonts w:hint="eastAsia"/>
+          <w:lang w:val="en-US" w:eastAsia="zh-CN"/>
+        </w:rPr>
+        <w:t>：</w:t>
+      </w:r>
+    </w:p>
+    <w:p>
+      <w:pPr>
+        <w:numPr>
+          <w:ilvl w:val="0"/>
+          <w:numId w:val="0"/>
+        </w:numPr>
+        <w:ind w:leftChars="0" w:firstLine="420" w:firstLineChars="0"/>
+        <w:rPr>
+          <w:rFonts w:hint="default"/>
+          <w:lang w:val="en-US" w:eastAsia="zh-CN"/>
+        </w:rPr>
+      </w:pPr>
+      <w:r>
+        <w:rPr>
+          <w:rFonts w:hint="default"/>
+          <w:lang w:val="en-US" w:eastAsia="zh-CN"/>
+        </w:rPr>
+        <w:t>可以通过数据库中的相关表实现 级联更改；</w:t>
+      </w:r>
+    </w:p>
+    <w:p>
+      <w:pPr>
+        <w:numPr>
+          <w:ilvl w:val="0"/>
+          <w:numId w:val="0"/>
+        </w:numPr>
+        <w:ind w:leftChars="0" w:firstLine="420" w:firstLineChars="0"/>
+        <w:rPr>
+          <w:rFonts w:hint="default"/>
+          <w:lang w:val="en-US" w:eastAsia="zh-CN"/>
+        </w:rPr>
+      </w:pPr>
+      <w:r>
+        <w:rPr>
+          <w:rFonts w:hint="default"/>
+          <w:lang w:val="en-US" w:eastAsia="zh-CN"/>
+        </w:rPr>
+        <w:t>实时监控某张表中的某个字段的更改，并需要做出相应的处理。</w:t>
+      </w:r>
+    </w:p>
+    <w:p>
+      <w:pPr>
+        <w:bidi w:val="0"/>
+        <w:rPr>
+          <w:rFonts w:hint="eastAsia"/>
+          <w:lang w:val="en-US" w:eastAsia="zh-CN"/>
+        </w:rPr>
+      </w:pPr>
+      <w:r>
+        <w:rPr>
+          <w:rFonts w:hint="eastAsia"/>
+          <w:lang w:val="en-US" w:eastAsia="zh-CN"/>
+        </w:rPr>
+        <w:br w:type="page"/>
+      </w:r>
+    </w:p>
+    <w:p>
+      <w:pPr>
+        <w:pStyle w:val="2"/>
+        <w:widowControl w:val="0"/>
         <w:numPr>
           <w:numId w:val="0"/>
         </w:numPr>
-        <w:rPr>
-          <w:rFonts w:hint="eastAsia"/>
-          <w:lang w:val="en-US" w:eastAsia="zh-CN"/>
-        </w:rPr>
-      </w:pPr>
-      <w:r>
-        <w:rPr>
-          <w:rFonts w:hint="eastAsia"/>
-          <w:lang w:val="en-US" w:eastAsia="zh-CN"/>
-        </w:rPr>
-        <w:t>常见的数据保存的方式：</w:t>
+        <w:bidi w:val="0"/>
+        <w:spacing w:before="0" w:beforeAutospacing="1" w:after="0" w:afterAutospacing="1"/>
+        <w:ind w:leftChars="0"/>
+        <w:jc w:val="center"/>
+        <w:outlineLvl w:val="0"/>
+        <w:rPr>
+          <w:rFonts w:hint="eastAsia"/>
+          <w:lang w:val="en-US" w:eastAsia="zh-CN"/>
+        </w:rPr>
+      </w:pPr>
+      <w:r>
+        <w:rPr>
+          <w:rFonts w:hint="eastAsia"/>
+          <w:lang w:val="en-US" w:eastAsia="zh-CN"/>
+        </w:rPr>
+        <w:t>第2章 MySQL基础篇</w:t>
+      </w:r>
+    </w:p>
+    <w:p>
+      <w:pPr>
+        <w:pStyle w:val="3"/>
+        <w:numPr>
+          <w:numId w:val="0"/>
+        </w:numPr>
+        <w:bidi w:val="0"/>
+        <w:outlineLvl w:val="1"/>
+        <w:rPr>
+          <w:rFonts w:hint="eastAsia"/>
+          <w:lang w:val="en-US" w:eastAsia="zh-CN"/>
+        </w:rPr>
+      </w:pPr>
+      <w:r>
+        <w:rPr>
+          <w:rFonts w:hint="eastAsia"/>
+          <w:lang w:val="en-US" w:eastAsia="zh-CN"/>
+        </w:rPr>
+        <w:t>一、关系数据库的术语</w:t>
+      </w:r>
+    </w:p>
+    <w:p>
+      <w:pPr>
+        <w:ind w:firstLine="420" w:firstLineChars="0"/>
+        <w:rPr>
+          <w:rFonts w:hint="default"/>
+          <w:lang w:val="en-US" w:eastAsia="zh-CN"/>
+        </w:rPr>
+      </w:pPr>
+      <w:r>
+        <w:rPr>
+          <w:rFonts w:hint="eastAsia"/>
+          <w:lang w:val="en-US" w:eastAsia="zh-CN"/>
+        </w:rPr>
+        <w:t>前文已知，MySQL是一种关系数据库，这里介绍下关系数据库中的专用术语。</w:t>
+      </w:r>
+    </w:p>
+    <w:p>
+      <w:pPr>
+        <w:pStyle w:val="4"/>
+        <w:bidi w:val="0"/>
+        <w:rPr>
+          <w:rFonts w:hint="default"/>
+          <w:lang w:val="en-US" w:eastAsia="zh-CN"/>
+        </w:rPr>
+      </w:pPr>
+      <w:r>
+        <w:rPr>
+          <w:rFonts w:hint="eastAsia"/>
+          <w:lang w:val="en-US" w:eastAsia="zh-CN"/>
+        </w:rPr>
+        <w:t>1、表、列、行的区别</w:t>
+      </w:r>
+    </w:p>
+    <w:p>
+      <w:pPr>
+        <w:numPr>
+          <w:ilvl w:val="0"/>
+          <w:numId w:val="0"/>
+        </w:numPr>
+        <w:bidi w:val="0"/>
+        <w:ind w:firstLine="420" w:firstLineChars="0"/>
+        <w:rPr>
+          <w:rFonts w:hint="eastAsia"/>
+          <w:lang w:val="en-US" w:eastAsia="zh-CN"/>
+        </w:rPr>
+      </w:pPr>
+      <w:r>
+        <w:rPr>
+          <w:rFonts w:hint="eastAsia"/>
+          <w:lang w:val="en-US" w:eastAsia="zh-CN"/>
+        </w:rPr>
+        <w:t>表（table）是存储某种特殊数据类型的结构化文件，数据库中的每个表的表名都是唯一的，描述表如何存储结构化数据的信息就是表的模式（schema）。</w:t>
+      </w:r>
+    </w:p>
+    <w:p>
+      <w:pPr>
+        <w:numPr>
+          <w:ilvl w:val="0"/>
+          <w:numId w:val="0"/>
+        </w:numPr>
+        <w:bidi w:val="0"/>
+        <w:ind w:firstLine="420" w:firstLineChars="0"/>
+        <w:rPr>
+          <w:rFonts w:hint="eastAsia"/>
+          <w:lang w:val="en-US" w:eastAsia="zh-CN"/>
+        </w:rPr>
+      </w:pPr>
+      <w:r>
+        <w:rPr>
+          <w:rFonts w:hint="eastAsia"/>
+          <w:lang w:val="en-US" w:eastAsia="zh-CN"/>
+        </w:rPr>
+        <w:t>表由列（colomn）组成，列表示表的某部分信息，表中的每个列都有对应的数据类型（datatype），数据类型可以帮助正确地分类数据，同时更好地利用磁盘空间。</w:t>
+      </w:r>
+    </w:p>
+    <w:p>
+      <w:pPr>
+        <w:numPr>
+          <w:ilvl w:val="0"/>
+          <w:numId w:val="0"/>
+        </w:numPr>
+        <w:bidi w:val="0"/>
+        <w:ind w:firstLine="420" w:firstLineChars="0"/>
+        <w:rPr>
+          <w:rFonts w:hint="eastAsia"/>
+          <w:lang w:val="en-US" w:eastAsia="zh-CN"/>
+        </w:rPr>
+      </w:pPr>
+      <w:r>
+        <w:rPr>
+          <w:rFonts w:hint="eastAsia"/>
+          <w:lang w:val="en-US" w:eastAsia="zh-CN"/>
+        </w:rPr>
+        <w:t>表的数据是按行（row）组成的，行就是数据库中的一条记录（record）。表中的每一行都有唯一标识自己的一列（或一组列），叫做主键（primary key）。作为主键的列需要满足以下条件：</w:t>
+      </w:r>
+    </w:p>
+    <w:p>
+      <w:pPr>
+        <w:numPr>
+          <w:ilvl w:val="0"/>
+          <w:numId w:val="0"/>
+        </w:numPr>
+        <w:bidi w:val="0"/>
+        <w:ind w:firstLine="420" w:firstLineChars="0"/>
+        <w:rPr>
+          <w:rFonts w:hint="eastAsia"/>
+          <w:lang w:val="en-US" w:eastAsia="zh-CN"/>
+        </w:rPr>
+      </w:pPr>
+      <w:r>
+        <w:rPr>
+          <w:rFonts w:hint="eastAsia"/>
+          <w:lang w:val="en-US" w:eastAsia="zh-CN"/>
+        </w:rPr>
+        <w:t>任意两行的主键都不可重复，不可为空，不允许修改、更新或重用（删除一条记录后，其主键值不能被重新分配）。</w:t>
+      </w:r>
+    </w:p>
+    <w:p>
+      <w:pPr>
+        <w:pStyle w:val="4"/>
+        <w:numPr>
+          <w:ilvl w:val="0"/>
+          <w:numId w:val="6"/>
+        </w:numPr>
+        <w:bidi w:val="0"/>
+        <w:rPr>
+          <w:rFonts w:hint="eastAsia"/>
+          <w:lang w:val="en-US" w:eastAsia="zh-CN"/>
+        </w:rPr>
+      </w:pPr>
+      <w:r>
+        <w:rPr>
+          <w:rFonts w:hint="eastAsia"/>
+          <w:lang w:val="en-US" w:eastAsia="zh-CN"/>
+        </w:rPr>
+        <w:t>主键、外键、索引的区别</w:t>
       </w:r>
     </w:p>
     <w:tbl>
@@ -1773,14 +3197,16 @@
         </w:tblBorders>
         <w:tblLayout w:type="autofit"/>
         <w:tblCellMar>
+          <w:top w:w="0" w:type="dxa"/>
           <w:left w:w="108" w:type="dxa"/>
+          <w:bottom w:w="0" w:type="dxa"/>
           <w:right w:w="108" w:type="dxa"/>
         </w:tblCellMar>
       </w:tblPr>
       <w:tblGrid>
-        <w:gridCol w:w="1985"/>
-        <w:gridCol w:w="3043"/>
-        <w:gridCol w:w="3494"/>
+        <w:gridCol w:w="733"/>
+        <w:gridCol w:w="4948"/>
+        <w:gridCol w:w="2841"/>
       </w:tblGrid>
       <w:tr>
         <w:tblPrEx>
@@ -1793,82 +3219,67 @@
             <w:insideV w:val="single" w:color="auto" w:sz="4" w:space="0"/>
           </w:tblBorders>
           <w:tblCellMar>
+            <w:top w:w="0" w:type="dxa"/>
             <w:left w:w="108" w:type="dxa"/>
+            <w:bottom w:w="0" w:type="dxa"/>
             <w:right w:w="108" w:type="dxa"/>
           </w:tblCellMar>
         </w:tblPrEx>
         <w:tc>
           <w:tcPr>
-            <w:tcW w:w="1985" w:type="dxa"/>
-          </w:tcPr>
-          <w:p>
-            <w:pPr>
-              <w:numPr>
-                <w:numId w:val="0"/>
-              </w:numPr>
-              <w:rPr>
-                <w:rFonts w:hint="default"/>
-                <w:vertAlign w:val="baseline"/>
-                <w:lang w:val="en-US" w:eastAsia="zh-CN"/>
-              </w:rPr>
-            </w:pPr>
-            <w:r>
-              <w:rPr>
-                <w:rFonts w:hint="default"/>
-                <w:vertAlign w:val="baseline"/>
-                <w:lang w:val="en-US" w:eastAsia="zh-CN"/>
-              </w:rPr>
-              <w:t>数据保存方式</w:t>
-            </w:r>
-          </w:p>
-        </w:tc>
-        <w:tc>
-          <w:tcPr>
-            <w:tcW w:w="3043" w:type="dxa"/>
-          </w:tcPr>
-          <w:p>
-            <w:pPr>
-              <w:numPr>
-                <w:numId w:val="0"/>
-              </w:numPr>
-              <w:rPr>
-                <w:rFonts w:hint="default"/>
-                <w:vertAlign w:val="baseline"/>
-                <w:lang w:val="en-US" w:eastAsia="zh-CN"/>
-              </w:rPr>
-            </w:pPr>
-            <w:r>
-              <w:rPr>
-                <w:rFonts w:hint="default"/>
-                <w:vertAlign w:val="baseline"/>
-                <w:lang w:val="en-US" w:eastAsia="zh-CN"/>
-              </w:rPr>
-              <w:t>优点</w:t>
-            </w:r>
-          </w:p>
-        </w:tc>
-        <w:tc>
-          <w:tcPr>
-            <w:tcW w:w="3494" w:type="dxa"/>
-          </w:tcPr>
-          <w:p>
-            <w:pPr>
-              <w:numPr>
-                <w:numId w:val="0"/>
-              </w:numPr>
-              <w:rPr>
-                <w:rFonts w:hint="default"/>
-                <w:vertAlign w:val="baseline"/>
-                <w:lang w:val="en-US" w:eastAsia="zh-CN"/>
-              </w:rPr>
-            </w:pPr>
-            <w:r>
-              <w:rPr>
-                <w:rFonts w:hint="default"/>
-                <w:vertAlign w:val="baseline"/>
-                <w:lang w:val="en-US" w:eastAsia="zh-CN"/>
-              </w:rPr>
-              <w:t>缺点</w:t>
+            <w:tcW w:w="733" w:type="dxa"/>
+          </w:tcPr>
+          <w:p>
+            <w:pPr>
+              <w:rPr>
+                <w:rFonts w:hint="eastAsia"/>
+                <w:vertAlign w:val="baseline"/>
+                <w:lang w:val="en-US" w:eastAsia="zh-CN"/>
+              </w:rPr>
+            </w:pPr>
+          </w:p>
+        </w:tc>
+        <w:tc>
+          <w:tcPr>
+            <w:tcW w:w="4948" w:type="dxa"/>
+          </w:tcPr>
+          <w:p>
+            <w:pPr>
+              <w:rPr>
+                <w:rFonts w:hint="default"/>
+                <w:vertAlign w:val="baseline"/>
+                <w:lang w:val="en-US" w:eastAsia="zh-CN"/>
+              </w:rPr>
+            </w:pPr>
+            <w:r>
+              <w:rPr>
+                <w:rFonts w:hint="eastAsia"/>
+                <w:vertAlign w:val="baseline"/>
+                <w:lang w:val="en-US" w:eastAsia="zh-CN"/>
+              </w:rPr>
+              <w:t>定义</w:t>
+            </w:r>
+          </w:p>
+        </w:tc>
+        <w:tc>
+          <w:tcPr>
+            <w:tcW w:w="2841" w:type="dxa"/>
+          </w:tcPr>
+          <w:p>
+            <w:pPr>
+              <w:rPr>
+                <w:rFonts w:hint="default"/>
+                <w:vertAlign w:val="baseline"/>
+                <w:lang w:val="en-US" w:eastAsia="zh-CN"/>
+              </w:rPr>
+            </w:pPr>
+            <w:r>
+              <w:rPr>
+                <w:rFonts w:hint="eastAsia"/>
+                <w:vertAlign w:val="baseline"/>
+                <w:lang w:val="en-US" w:eastAsia="zh-CN"/>
+              </w:rPr>
+              <w:t>作用</w:t>
             </w:r>
           </w:p>
         </w:tc>
@@ -1884,82 +3295,75 @@
             <w:insideV w:val="single" w:color="auto" w:sz="4" w:space="0"/>
           </w:tblBorders>
           <w:tblCellMar>
+            <w:top w:w="0" w:type="dxa"/>
             <w:left w:w="108" w:type="dxa"/>
+            <w:bottom w:w="0" w:type="dxa"/>
             <w:right w:w="108" w:type="dxa"/>
           </w:tblCellMar>
         </w:tblPrEx>
         <w:tc>
           <w:tcPr>
-            <w:tcW w:w="1985" w:type="dxa"/>
-          </w:tcPr>
-          <w:p>
-            <w:pPr>
-              <w:numPr>
-                <w:numId w:val="0"/>
-              </w:numPr>
-              <w:rPr>
-                <w:rFonts w:hint="default"/>
-                <w:vertAlign w:val="baseline"/>
-                <w:lang w:val="en-US" w:eastAsia="zh-CN"/>
-              </w:rPr>
-            </w:pPr>
-            <w:r>
-              <w:rPr>
-                <w:rFonts w:hint="default"/>
-                <w:vertAlign w:val="baseline"/>
-                <w:lang w:val="en-US" w:eastAsia="zh-CN"/>
-              </w:rPr>
-              <w:t>数据保存在内存</w:t>
-            </w:r>
-          </w:p>
-        </w:tc>
-        <w:tc>
-          <w:tcPr>
-            <w:tcW w:w="3043" w:type="dxa"/>
-          </w:tcPr>
-          <w:p>
-            <w:pPr>
-              <w:numPr>
-                <w:numId w:val="0"/>
-              </w:numPr>
-              <w:rPr>
-                <w:rFonts w:hint="default"/>
-                <w:vertAlign w:val="baseline"/>
-                <w:lang w:val="en-US" w:eastAsia="zh-CN"/>
-              </w:rPr>
-            </w:pPr>
-            <w:r>
-              <w:rPr>
-                <w:rFonts w:hint="default"/>
-                <w:vertAlign w:val="baseline"/>
-                <w:lang w:val="en-US" w:eastAsia="zh-CN"/>
-              </w:rPr>
-              <w:t>存取速度快</w:t>
-            </w:r>
-          </w:p>
-        </w:tc>
-        <w:tc>
-          <w:tcPr>
-            <w:tcW w:w="3494" w:type="dxa"/>
-          </w:tcPr>
-          <w:p>
-            <w:pPr>
-              <w:numPr>
-                <w:numId w:val="0"/>
-              </w:numPr>
-              <w:rPr>
-                <w:rFonts w:hint="default"/>
-                <w:vertAlign w:val="baseline"/>
-                <w:lang w:val="en-US" w:eastAsia="zh-CN"/>
-              </w:rPr>
-            </w:pPr>
-            <w:r>
-              <w:rPr>
-                <w:rFonts w:hint="default"/>
-                <w:vertAlign w:val="baseline"/>
-                <w:lang w:val="en-US" w:eastAsia="zh-CN"/>
-              </w:rPr>
-              <w:t>数据无法永久保存</w:t>
+            <w:tcW w:w="733" w:type="dxa"/>
+          </w:tcPr>
+          <w:p>
+            <w:pPr>
+              <w:rPr>
+                <w:rFonts w:hint="default"/>
+                <w:vertAlign w:val="baseline"/>
+                <w:lang w:val="en-US" w:eastAsia="zh-CN"/>
+              </w:rPr>
+            </w:pPr>
+            <w:r>
+              <w:rPr>
+                <w:rFonts w:hint="eastAsia"/>
+                <w:vertAlign w:val="baseline"/>
+                <w:lang w:val="en-US" w:eastAsia="zh-CN"/>
+              </w:rPr>
+              <w:t>主键</w:t>
+            </w:r>
+          </w:p>
+        </w:tc>
+        <w:tc>
+          <w:tcPr>
+            <w:tcW w:w="4948" w:type="dxa"/>
+          </w:tcPr>
+          <w:p>
+            <w:pPr>
+              <w:rPr>
+                <w:rFonts w:hint="default"/>
+                <w:vertAlign w:val="baseline"/>
+                <w:lang w:val="en-US" w:eastAsia="zh-CN"/>
+              </w:rPr>
+            </w:pPr>
+            <w:r>
+              <w:rPr>
+                <w:rFonts w:hint="eastAsia"/>
+                <w:vertAlign w:val="baseline"/>
+                <w:lang w:val="en-US" w:eastAsia="zh-CN"/>
+              </w:rPr>
+              <w:t>唯一记录一条数据的字段，不允许重复，不允许为空</w:t>
+            </w:r>
+          </w:p>
+        </w:tc>
+        <w:tc>
+          <w:tcPr>
+            <w:tcW w:w="2841" w:type="dxa"/>
+          </w:tcPr>
+          <w:p>
+            <w:pPr>
+              <w:rPr>
+                <w:rFonts w:hint="default"/>
+                <w:vertAlign w:val="baseline"/>
+                <w:lang w:val="en-US" w:eastAsia="zh-CN"/>
+              </w:rPr>
+            </w:pPr>
+            <w:r>
+              <w:rPr>
+                <w:rFonts w:hint="eastAsia"/>
+                <w:vertAlign w:val="baseline"/>
+                <w:lang w:val="en-US" w:eastAsia="zh-CN"/>
+              </w:rPr>
+              <w:t>用来唯一标识数据，维持保存数据的完整性</w:t>
             </w:r>
           </w:p>
         </w:tc>
@@ -1975,82 +3379,75 @@
             <w:insideV w:val="single" w:color="auto" w:sz="4" w:space="0"/>
           </w:tblBorders>
           <w:tblCellMar>
+            <w:top w:w="0" w:type="dxa"/>
             <w:left w:w="108" w:type="dxa"/>
+            <w:bottom w:w="0" w:type="dxa"/>
             <w:right w:w="108" w:type="dxa"/>
           </w:tblCellMar>
         </w:tblPrEx>
         <w:tc>
           <w:tcPr>
-            <w:tcW w:w="1985" w:type="dxa"/>
-          </w:tcPr>
-          <w:p>
-            <w:pPr>
-              <w:numPr>
-                <w:numId w:val="0"/>
-              </w:numPr>
-              <w:rPr>
-                <w:rFonts w:hint="default"/>
-                <w:vertAlign w:val="baseline"/>
-                <w:lang w:val="en-US" w:eastAsia="zh-CN"/>
-              </w:rPr>
-            </w:pPr>
-            <w:r>
-              <w:rPr>
-                <w:rFonts w:hint="default"/>
-                <w:vertAlign w:val="baseline"/>
-                <w:lang w:val="en-US" w:eastAsia="zh-CN"/>
-              </w:rPr>
-              <w:t>数据保存在文件</w:t>
-            </w:r>
-          </w:p>
-        </w:tc>
-        <w:tc>
-          <w:tcPr>
-            <w:tcW w:w="3043" w:type="dxa"/>
-          </w:tcPr>
-          <w:p>
-            <w:pPr>
-              <w:numPr>
-                <w:numId w:val="0"/>
-              </w:numPr>
-              <w:rPr>
-                <w:rFonts w:hint="default"/>
-                <w:vertAlign w:val="baseline"/>
-                <w:lang w:val="en-US" w:eastAsia="zh-CN"/>
-              </w:rPr>
-            </w:pPr>
-            <w:r>
-              <w:rPr>
-                <w:rFonts w:hint="default"/>
-                <w:vertAlign w:val="baseline"/>
-                <w:lang w:val="en-US" w:eastAsia="zh-CN"/>
-              </w:rPr>
-              <w:t>数据可永久保存</w:t>
-            </w:r>
-          </w:p>
-        </w:tc>
-        <w:tc>
-          <w:tcPr>
-            <w:tcW w:w="3494" w:type="dxa"/>
-          </w:tcPr>
-          <w:p>
-            <w:pPr>
-              <w:numPr>
-                <w:numId w:val="0"/>
-              </w:numPr>
-              <w:rPr>
-                <w:rFonts w:hint="default"/>
-                <w:vertAlign w:val="baseline"/>
-                <w:lang w:val="en-US" w:eastAsia="zh-CN"/>
-              </w:rPr>
-            </w:pPr>
-            <w:r>
-              <w:rPr>
-                <w:rFonts w:hint="default"/>
-                <w:vertAlign w:val="baseline"/>
-                <w:lang w:val="en-US" w:eastAsia="zh-CN"/>
-              </w:rPr>
-              <w:t>查询数据不方便；操作速度比内存操作慢，频繁的 IO 操作</w:t>
+            <w:tcW w:w="733" w:type="dxa"/>
+          </w:tcPr>
+          <w:p>
+            <w:pPr>
+              <w:rPr>
+                <w:rFonts w:hint="default"/>
+                <w:vertAlign w:val="baseline"/>
+                <w:lang w:val="en-US" w:eastAsia="zh-CN"/>
+              </w:rPr>
+            </w:pPr>
+            <w:r>
+              <w:rPr>
+                <w:rFonts w:hint="eastAsia"/>
+                <w:vertAlign w:val="baseline"/>
+                <w:lang w:val="en-US" w:eastAsia="zh-CN"/>
+              </w:rPr>
+              <w:t>外键</w:t>
+            </w:r>
+          </w:p>
+        </w:tc>
+        <w:tc>
+          <w:tcPr>
+            <w:tcW w:w="4948" w:type="dxa"/>
+          </w:tcPr>
+          <w:p>
+            <w:pPr>
+              <w:rPr>
+                <w:rFonts w:hint="default"/>
+                <w:vertAlign w:val="baseline"/>
+                <w:lang w:val="en-US" w:eastAsia="zh-CN"/>
+              </w:rPr>
+            </w:pPr>
+            <w:r>
+              <w:rPr>
+                <w:rFonts w:hint="eastAsia"/>
+                <w:vertAlign w:val="baseline"/>
+                <w:lang w:val="en-US" w:eastAsia="zh-CN"/>
+              </w:rPr>
+              <w:t>一条数据中存储另一张表的主键的字段，允许重复，可以为空</w:t>
+            </w:r>
+          </w:p>
+        </w:tc>
+        <w:tc>
+          <w:tcPr>
+            <w:tcW w:w="2841" w:type="dxa"/>
+          </w:tcPr>
+          <w:p>
+            <w:pPr>
+              <w:rPr>
+                <w:rFonts w:hint="default"/>
+                <w:vertAlign w:val="baseline"/>
+                <w:lang w:val="en-US" w:eastAsia="zh-CN"/>
+              </w:rPr>
+            </w:pPr>
+            <w:r>
+              <w:rPr>
+                <w:rFonts w:hint="eastAsia"/>
+                <w:vertAlign w:val="baseline"/>
+                <w:lang w:val="en-US" w:eastAsia="zh-CN"/>
+              </w:rPr>
+              <w:t>用于建立和其他表的联系</w:t>
             </w:r>
           </w:p>
         </w:tc>
@@ -2066,82 +3463,81 @@
             <w:insideV w:val="single" w:color="auto" w:sz="4" w:space="0"/>
           </w:tblBorders>
           <w:tblCellMar>
+            <w:top w:w="0" w:type="dxa"/>
             <w:left w:w="108" w:type="dxa"/>
+            <w:bottom w:w="0" w:type="dxa"/>
             <w:right w:w="108" w:type="dxa"/>
           </w:tblCellMar>
         </w:tblPrEx>
         <w:tc>
           <w:tcPr>
-            <w:tcW w:w="1985" w:type="dxa"/>
-          </w:tcPr>
-          <w:p>
-            <w:pPr>
-              <w:numPr>
-                <w:numId w:val="0"/>
-              </w:numPr>
-              <w:rPr>
-                <w:rFonts w:hint="default"/>
-                <w:vertAlign w:val="baseline"/>
-                <w:lang w:val="en-US" w:eastAsia="zh-CN"/>
-              </w:rPr>
-            </w:pPr>
-            <w:r>
-              <w:rPr>
-                <w:rFonts w:hint="default"/>
-                <w:vertAlign w:val="baseline"/>
-                <w:lang w:val="en-US" w:eastAsia="zh-CN"/>
-              </w:rPr>
-              <w:t>数据保存在数据库</w:t>
-            </w:r>
-          </w:p>
-        </w:tc>
-        <w:tc>
-          <w:tcPr>
-            <w:tcW w:w="3043" w:type="dxa"/>
-          </w:tcPr>
-          <w:p>
-            <w:pPr>
-              <w:numPr>
-                <w:numId w:val="0"/>
-              </w:numPr>
-              <w:rPr>
-                <w:rFonts w:hint="default"/>
-                <w:vertAlign w:val="baseline"/>
-                <w:lang w:val="en-US" w:eastAsia="zh-CN"/>
-              </w:rPr>
-            </w:pPr>
-            <w:r>
-              <w:rPr>
-                <w:rFonts w:hint="default"/>
-                <w:vertAlign w:val="baseline"/>
-                <w:lang w:val="en-US" w:eastAsia="zh-CN"/>
-              </w:rPr>
-              <w:t>数据可永久保存且数据安全性高；使用 SQL 语句，查询方便效率高；便于数据管理、智能化数据分析</w:t>
-            </w:r>
-          </w:p>
-        </w:tc>
-        <w:tc>
-          <w:tcPr>
-            <w:tcW w:w="3494" w:type="dxa"/>
-          </w:tcPr>
-          <w:p>
-            <w:pPr>
-              <w:numPr>
-                <w:numId w:val="0"/>
-              </w:numPr>
-              <w:rPr>
-                <w:rFonts w:hint="default"/>
-                <w:vertAlign w:val="baseline"/>
-                <w:lang w:val="en-US" w:eastAsia="zh-CN"/>
-              </w:rPr>
-            </w:pPr>
-            <w:r>
-              <w:rPr>
-                <w:rFonts w:hint="default"/>
-                <w:vertAlign w:val="baseline"/>
-                <w:lang w:val="en-US" w:eastAsia="zh-CN"/>
-              </w:rPr>
-              <w:t>数据库移植不方便；不支持集群；不擅长业务逻辑的处理</w:t>
+            <w:tcW w:w="733" w:type="dxa"/>
+          </w:tcPr>
+          <w:p>
+            <w:pPr>
+              <w:rPr>
+                <w:rFonts w:hint="default"/>
+                <w:vertAlign w:val="baseline"/>
+                <w:lang w:val="en-US" w:eastAsia="zh-CN"/>
+              </w:rPr>
+            </w:pPr>
+            <w:r>
+              <w:rPr>
+                <w:rFonts w:hint="eastAsia"/>
+                <w:vertAlign w:val="baseline"/>
+                <w:lang w:val="en-US" w:eastAsia="zh-CN"/>
+              </w:rPr>
+              <w:t>索引</w:t>
+            </w:r>
+          </w:p>
+        </w:tc>
+        <w:tc>
+          <w:tcPr>
+            <w:tcW w:w="4948" w:type="dxa"/>
+          </w:tcPr>
+          <w:p>
+            <w:pPr>
+              <w:rPr>
+                <w:rFonts w:hint="default"/>
+                <w:vertAlign w:val="baseline"/>
+                <w:lang w:val="en-US" w:eastAsia="zh-CN"/>
+              </w:rPr>
+            </w:pPr>
+            <w:r>
+              <w:rPr>
+                <w:rFonts w:hint="eastAsia"/>
+                <w:vertAlign w:val="baseline"/>
+                <w:lang w:val="en-US" w:eastAsia="zh-CN"/>
+              </w:rPr>
+              <w:t>一种特殊的数据结构，不允许重复，但可以为空</w:t>
+            </w:r>
+          </w:p>
+        </w:tc>
+        <w:tc>
+          <w:tcPr>
+            <w:tcW w:w="2841" w:type="dxa"/>
+          </w:tcPr>
+          <w:p>
+            <w:pPr>
+              <w:rPr>
+                <w:rFonts w:hint="eastAsia"/>
+                <w:vertAlign w:val="baseline"/>
+                <w:lang w:val="en-US" w:eastAsia="zh-CN"/>
+              </w:rPr>
+            </w:pPr>
+            <w:r>
+              <w:rPr>
+                <w:rFonts w:hint="eastAsia" w:ascii="Open Sans" w:hAnsi="Open Sans" w:eastAsia="Open Sans" w:cs="Open Sans"/>
+                <w:i w:val="0"/>
+                <w:caps w:val="0"/>
+                <w:color w:val="333333"/>
+                <w:spacing w:val="8"/>
+                <w:sz w:val="22"/>
+                <w:szCs w:val="22"/>
+                <w:shd w:val="clear" w:fill="FFFFFF"/>
+                <w:lang w:val="en-US" w:eastAsia="zh-CN"/>
+              </w:rPr>
+              <w:t>用于协助快速查询、更新数据库表中的数据</w:t>
             </w:r>
           </w:p>
         </w:tc>
@@ -2149,46 +3545,61 @@
     </w:tbl>
     <w:p>
       <w:pPr>
-        <w:ind w:firstLine="420" w:firstLineChars="0"/>
-        <w:rPr>
-          <w:rFonts w:hint="default"/>
-          <w:vertAlign w:val="baseline"/>
-          <w:lang w:val="en-US" w:eastAsia="zh-CN"/>
-        </w:rPr>
-      </w:pPr>
-      <w:r>
-        <w:rPr>
-          <w:rFonts w:hint="default"/>
-          <w:vertAlign w:val="baseline"/>
-          <w:lang w:val="en-US" w:eastAsia="zh-CN"/>
-        </w:rPr>
-        <w:t>总而言之，面对庞大的网络数据量，使用数据库可以高效且条理分明地存储数据，它使人们能够更加迅速和方便地管理数据。</w:t>
-      </w:r>
-    </w:p>
-    <w:p>
-      <w:pPr>
-        <w:pStyle w:val="3"/>
+        <w:rPr>
+          <w:rFonts w:hint="eastAsia"/>
+          <w:lang w:val="en-US" w:eastAsia="zh-CN"/>
+        </w:rPr>
+      </w:pPr>
+    </w:p>
+    <w:p>
+      <w:pPr>
+        <w:pStyle w:val="4"/>
         <w:numPr>
           <w:ilvl w:val="0"/>
-          <w:numId w:val="5"/>
+          <w:numId w:val="6"/>
         </w:numPr>
         <w:bidi w:val="0"/>
-        <w:outlineLvl w:val="1"/>
-        <w:rPr>
-          <w:rFonts w:hint="eastAsia"/>
-          <w:lang w:val="en-US" w:eastAsia="zh-CN"/>
-        </w:rPr>
-      </w:pPr>
-      <w:r>
-        <w:rPr>
-          <w:rFonts w:hint="eastAsia"/>
-          <w:lang w:val="en-US" w:eastAsia="zh-CN"/>
-        </w:rPr>
-        <w:t>SQL与MySQL有什么区别</w:t>
-      </w:r>
-    </w:p>
-    <w:p>
-      <w:pPr>
+        <w:rPr>
+          <w:rFonts w:hint="default"/>
+          <w:lang w:val="en-US" w:eastAsia="zh-CN"/>
+        </w:rPr>
+      </w:pPr>
+      <w:r>
+        <w:rPr>
+          <w:rFonts w:hint="eastAsia"/>
+          <w:lang w:val="en-US" w:eastAsia="zh-CN"/>
+        </w:rPr>
+        <w:t>SQL与MySQL的区别</w:t>
+      </w:r>
+    </w:p>
+    <w:p>
+      <w:pPr>
+        <w:numPr>
+          <w:ilvl w:val="0"/>
+          <w:numId w:val="0"/>
+        </w:numPr>
+        <w:bidi w:val="0"/>
+        <w:ind w:firstLine="420" w:firstLineChars="0"/>
+        <w:rPr>
+          <w:rFonts w:hint="eastAsia"/>
+          <w:lang w:val="en-US" w:eastAsia="zh-CN"/>
+        </w:rPr>
+      </w:pPr>
+      <w:r>
+        <w:rPr>
+          <w:rFonts w:hint="eastAsia"/>
+          <w:lang w:val="en-US" w:eastAsia="zh-CN"/>
+        </w:rPr>
+        <w:t>SQL（Structured Query Language）是结构化查询语言，请注意，SQL不是某个数据库供应商独有的语言，几乎所有主流的数据库软件都使用相同的SQL。</w:t>
+      </w:r>
+    </w:p>
+    <w:p>
+      <w:pPr>
+        <w:numPr>
+          <w:ilvl w:val="0"/>
+          <w:numId w:val="0"/>
+        </w:numPr>
+        <w:bidi w:val="0"/>
         <w:ind w:firstLine="420" w:firstLineChars="0"/>
         <w:rPr>
           <w:rFonts w:hint="default"/>
@@ -2220,7 +3631,9 @@
         </w:tblBorders>
         <w:tblLayout w:type="autofit"/>
         <w:tblCellMar>
+          <w:top w:w="0" w:type="dxa"/>
           <w:left w:w="108" w:type="dxa"/>
+          <w:bottom w:w="0" w:type="dxa"/>
           <w:right w:w="108" w:type="dxa"/>
         </w:tblCellMar>
       </w:tblPr>
@@ -2241,7 +3654,9 @@
             <w:insideV w:val="single" w:color="auto" w:sz="4" w:space="0"/>
           </w:tblBorders>
           <w:tblCellMar>
+            <w:top w:w="0" w:type="dxa"/>
             <w:left w:w="108" w:type="dxa"/>
+            <w:bottom w:w="0" w:type="dxa"/>
             <w:right w:w="108" w:type="dxa"/>
           </w:tblCellMar>
         </w:tblPrEx>
@@ -2267,13 +3682,21 @@
             <w:pPr>
               <w:rPr>
                 <w:rFonts w:hint="default"/>
-                <w:vertAlign w:val="baseline"/>
-                <w:lang w:val="en-US" w:eastAsia="zh-CN"/>
-              </w:rPr>
-            </w:pPr>
-            <w:r>
-              <w:rPr>
-                <w:rFonts w:hint="eastAsia"/>
+                <w:b/>
+                <w:bCs/>
+                <w:sz w:val="22"/>
+                <w:szCs w:val="28"/>
+                <w:vertAlign w:val="baseline"/>
+                <w:lang w:val="en-US" w:eastAsia="zh-CN"/>
+              </w:rPr>
+            </w:pPr>
+            <w:r>
+              <w:rPr>
+                <w:rFonts w:hint="eastAsia"/>
+                <w:b/>
+                <w:bCs/>
+                <w:sz w:val="22"/>
+                <w:szCs w:val="28"/>
                 <w:vertAlign w:val="baseline"/>
                 <w:lang w:val="en-US" w:eastAsia="zh-CN"/>
               </w:rPr>
@@ -2289,13 +3712,21 @@
             <w:pPr>
               <w:rPr>
                 <w:rFonts w:hint="default"/>
-                <w:vertAlign w:val="baseline"/>
-                <w:lang w:val="en-US" w:eastAsia="zh-CN"/>
-              </w:rPr>
-            </w:pPr>
-            <w:r>
-              <w:rPr>
-                <w:rFonts w:hint="eastAsia"/>
+                <w:b/>
+                <w:bCs/>
+                <w:sz w:val="22"/>
+                <w:szCs w:val="28"/>
+                <w:vertAlign w:val="baseline"/>
+                <w:lang w:val="en-US" w:eastAsia="zh-CN"/>
+              </w:rPr>
+            </w:pPr>
+            <w:r>
+              <w:rPr>
+                <w:rFonts w:hint="eastAsia"/>
+                <w:b/>
+                <w:bCs/>
+                <w:sz w:val="22"/>
+                <w:szCs w:val="28"/>
                 <w:vertAlign w:val="baseline"/>
                 <w:lang w:val="en-US" w:eastAsia="zh-CN"/>
               </w:rPr>
@@ -2311,17 +3742,25 @@
             <w:pPr>
               <w:rPr>
                 <w:rFonts w:hint="default"/>
-                <w:vertAlign w:val="baseline"/>
-                <w:lang w:val="en-US" w:eastAsia="zh-CN"/>
-              </w:rPr>
-            </w:pPr>
-            <w:r>
-              <w:rPr>
-                <w:rFonts w:hint="eastAsia"/>
-                <w:vertAlign w:val="baseline"/>
-                <w:lang w:val="en-US" w:eastAsia="zh-CN"/>
-              </w:rPr>
-              <w:t>更新</w:t>
+                <w:b/>
+                <w:bCs/>
+                <w:sz w:val="22"/>
+                <w:szCs w:val="28"/>
+                <w:vertAlign w:val="baseline"/>
+                <w:lang w:val="en-US" w:eastAsia="zh-CN"/>
+              </w:rPr>
+            </w:pPr>
+            <w:r>
+              <w:rPr>
+                <w:rFonts w:hint="eastAsia"/>
+                <w:b/>
+                <w:bCs/>
+                <w:sz w:val="22"/>
+                <w:szCs w:val="28"/>
+                <w:vertAlign w:val="baseline"/>
+                <w:lang w:val="en-US" w:eastAsia="zh-CN"/>
+              </w:rPr>
+              <w:t>稳定性和费用</w:t>
             </w:r>
           </w:p>
         </w:tc>
@@ -2337,7 +3776,9 @@
             <w:insideV w:val="single" w:color="auto" w:sz="4" w:space="0"/>
           </w:tblBorders>
           <w:tblCellMar>
+            <w:top w:w="0" w:type="dxa"/>
             <w:left w:w="108" w:type="dxa"/>
+            <w:bottom w:w="0" w:type="dxa"/>
             <w:right w:w="108" w:type="dxa"/>
           </w:tblCellMar>
         </w:tblPrEx>
@@ -2383,6 +3824,29 @@
               </w:rPr>
               <w:t>结构化查询语言</w:t>
             </w:r>
+            <w:r>
+              <w:rPr>
+                <w:rFonts w:hint="eastAsia"/>
+                <w:vertAlign w:val="baseline"/>
+                <w:lang w:val="en-US" w:eastAsia="zh-CN"/>
+              </w:rPr>
+              <w:t>（</w:t>
+            </w:r>
+            <w:r>
+              <w:rPr>
+                <w:rFonts w:hint="eastAsia"/>
+                <w:lang w:val="en-US" w:eastAsia="zh-CN"/>
+              </w:rPr>
+              <w:t>Structured Query Language</w:t>
+            </w:r>
+            <w:r>
+              <w:rPr>
+                <w:rFonts w:hint="eastAsia"/>
+                <w:vertAlign w:val="baseline"/>
+                <w:lang w:val="en-US" w:eastAsia="zh-CN"/>
+              </w:rPr>
+              <w:t>）</w:t>
+            </w:r>
           </w:p>
         </w:tc>
         <w:tc>
@@ -2400,58 +3864,9 @@
             <w:r>
               <w:rPr>
                 <w:rFonts w:hint="eastAsia"/>
-                <w:vertAlign w:val="baseline"/>
-                <w:lang w:val="en-US" w:eastAsia="zh-CN"/>
-              </w:rPr>
-              <w:t>本质是一种语言，</w:t>
-            </w:r>
-            <w:r>
-              <w:rPr>
-                <w:rFonts w:hint="default"/>
-                <w:vertAlign w:val="baseline"/>
-                <w:lang w:val="en-US" w:eastAsia="zh-CN"/>
-              </w:rPr>
-              <w:t>用于在数据库上执行各种操作</w:t>
-            </w:r>
-            <w:r>
-              <w:rPr>
-                <w:rFonts w:hint="eastAsia"/>
-                <w:vertAlign w:val="baseline"/>
-                <w:lang w:val="en-US" w:eastAsia="zh-CN"/>
-              </w:rPr>
-              <w:t>，例如</w:t>
-            </w:r>
-            <w:r>
-              <w:rPr>
-                <w:rFonts w:hint="default"/>
-                <w:vertAlign w:val="baseline"/>
-                <w:lang w:val="en-US" w:eastAsia="zh-CN"/>
-              </w:rPr>
-              <w:t>访问，更新和操作数据库中的数据</w:t>
-            </w:r>
-            <w:r>
-              <w:rPr>
-                <w:rFonts w:hint="eastAsia"/>
-                <w:vertAlign w:val="baseline"/>
-                <w:lang w:val="en-US" w:eastAsia="zh-CN"/>
-              </w:rPr>
-              <w:t>，</w:t>
-            </w:r>
-            <w:r>
-              <w:rPr>
-                <w:rFonts w:hint="default"/>
-                <w:vertAlign w:val="baseline"/>
-                <w:lang w:val="en-US" w:eastAsia="zh-CN"/>
-              </w:rPr>
-              <w:t>用户使用时需要学习该语言，然后编写查询</w:t>
-            </w:r>
-            <w:r>
-              <w:rPr>
-                <w:rFonts w:hint="eastAsia"/>
-                <w:vertAlign w:val="baseline"/>
-                <w:lang w:val="en-US" w:eastAsia="zh-CN"/>
-              </w:rPr>
-              <w:t>。</w:t>
+                <w:lang w:val="en-US" w:eastAsia="zh-CN"/>
+              </w:rPr>
+              <w:t>用于操作数据库（取数据、查询、更新和管理关系数据库系统），和数据库进行通信，与其他编程语言不一样，SQL由少量的描述性很强的词构成，简单易学。</w:t>
             </w:r>
           </w:p>
         </w:tc>
@@ -2497,7 +3912,14 @@
                 <w:vertAlign w:val="baseline"/>
                 <w:lang w:val="en-US" w:eastAsia="zh-CN"/>
               </w:rPr>
-              <w:t>一般是稳定的</w:t>
+              <w:t>一般是稳定的，不存在专门的供应商，</w:t>
+            </w:r>
+            <w:r>
+              <w:rPr>
+                <w:rFonts w:hint="eastAsia"/>
+                <w:lang w:val="en-US" w:eastAsia="zh-CN"/>
+              </w:rPr>
+              <w:t>几乎所有主流的数据库软件底层都使用相同的SQL。</w:t>
             </w:r>
           </w:p>
         </w:tc>
@@ -2512,6 +3934,12 @@
             <w:insideH w:val="single" w:color="auto" w:sz="4" w:space="0"/>
             <w:insideV w:val="single" w:color="auto" w:sz="4" w:space="0"/>
           </w:tblBorders>
+          <w:tblCellMar>
+            <w:top w:w="0" w:type="dxa"/>
+            <w:left w:w="108" w:type="dxa"/>
+            <w:bottom w:w="0" w:type="dxa"/>
+            <w:right w:w="108" w:type="dxa"/>
+          </w:tblCellMar>
         </w:tblPrEx>
         <w:tc>
           <w:tcPr>
@@ -2617,11 +4045,27 @@
             </w:pPr>
             <w:r>
               <w:rPr>
-                <w:rFonts w:hint="default"/>
-                <w:vertAlign w:val="baseline"/>
-                <w:lang w:val="en-US" w:eastAsia="zh-CN"/>
-              </w:rPr>
-              <w:t>定期获得各种更新</w:t>
+                <w:rFonts w:hint="eastAsia"/>
+                <w:vertAlign w:val="baseline"/>
+                <w:lang w:val="en-US" w:eastAsia="zh-CN"/>
+              </w:rPr>
+              <w:t>由数据库供应商提供版本</w:t>
+            </w:r>
+            <w:r>
+              <w:rPr>
+                <w:rFonts w:hint="default"/>
+                <w:vertAlign w:val="baseline"/>
+                <w:lang w:val="en-US" w:eastAsia="zh-CN"/>
+              </w:rPr>
+              <w:t>更新</w:t>
+            </w:r>
+            <w:r>
+              <w:rPr>
+                <w:rFonts w:hint="eastAsia"/>
+                <w:vertAlign w:val="baseline"/>
+                <w:lang w:val="en-US" w:eastAsia="zh-CN"/>
+              </w:rPr>
+              <w:t>，可能需要商业付费。</w:t>
             </w:r>
           </w:p>
         </w:tc>
@@ -2631,8 +4075,7 @@
       <w:pPr>
         <w:pStyle w:val="3"/>
         <w:numPr>
-          <w:ilvl w:val="0"/>
-          <w:numId w:val="5"/>
+          <w:numId w:val="0"/>
         </w:numPr>
         <w:bidi w:val="0"/>
         <w:outlineLvl w:val="1"/>
@@ -2646,170 +4089,1771 @@
           <w:rFonts w:hint="eastAsia"/>
           <w:lang w:val="en-US" w:eastAsia="zh-CN"/>
         </w:rPr>
-        <w:t>数据库的三大范式</w:t>
+        <w:t>二、MySQL数据库的架构</w:t>
       </w:r>
     </w:p>
     <w:p>
       <w:pPr>
         <w:ind w:firstLine="420" w:firstLineChars="0"/>
         <w:rPr>
-          <w:rFonts w:hint="eastAsia"/>
+          <w:rFonts w:hint="default"/>
           <w:vertAlign w:val="baseline"/>
           <w:lang w:val="en-US" w:eastAsia="zh-CN"/>
         </w:rPr>
       </w:pPr>
       <w:r>
         <w:rPr>
-          <w:rFonts w:hint="eastAsia"/>
+          <w:rFonts w:hint="default"/>
           <w:vertAlign w:val="baseline"/>
           <w:lang w:val="en-US" w:eastAsia="zh-CN"/>
         </w:rPr>
-        <w:t>数据库范式是设计数据库时，需要遵循的一些规范。各种范式是条件递增的联系，越高的范式数据库冗余越小。常用的数据库三大范式为：</w:t>
+        <w:t>MySQL</w:t>
+      </w:r>
+      <w:r>
+        <w:rPr>
+          <w:rFonts w:hint="eastAsia"/>
+          <w:vertAlign w:val="baseline"/>
+          <w:lang w:val="en-US" w:eastAsia="zh-CN"/>
+        </w:rPr>
+        <w:t>采用了</w:t>
+      </w:r>
+      <w:r>
+        <w:rPr>
+          <w:rFonts w:hint="default"/>
+          <w:vertAlign w:val="baseline"/>
+          <w:lang w:val="en-US" w:eastAsia="zh-CN"/>
+        </w:rPr>
+        <w:t>典型的C/S架构，</w:t>
+      </w:r>
+      <w:r>
+        <w:rPr>
+          <w:rFonts w:hint="eastAsia"/>
+          <w:vertAlign w:val="baseline"/>
+          <w:lang w:val="en-US" w:eastAsia="zh-CN"/>
+        </w:rPr>
+        <w:t>即使用</w:t>
+      </w:r>
+      <w:r>
+        <w:rPr>
+          <w:rFonts w:hint="default"/>
+          <w:vertAlign w:val="baseline"/>
+          <w:lang w:val="en-US" w:eastAsia="zh-CN"/>
+        </w:rPr>
+        <w:t>MySQL Server</w:t>
+      </w:r>
+      <w:r>
+        <w:rPr>
+          <w:rFonts w:hint="eastAsia"/>
+          <w:vertAlign w:val="baseline"/>
+          <w:lang w:val="en-US" w:eastAsia="zh-CN"/>
+        </w:rPr>
+        <w:t>作为服务端</w:t>
+      </w:r>
+      <w:r>
+        <w:rPr>
+          <w:rFonts w:hint="default"/>
+          <w:vertAlign w:val="baseline"/>
+          <w:lang w:val="en-US" w:eastAsia="zh-CN"/>
+        </w:rPr>
+        <w:t>提供数据库服务，</w:t>
+      </w:r>
+      <w:r>
+        <w:rPr>
+          <w:rFonts w:hint="eastAsia"/>
+          <w:vertAlign w:val="baseline"/>
+          <w:lang w:val="en-US" w:eastAsia="zh-CN"/>
+        </w:rPr>
+        <w:t>使用MySQL Client作为客户端。</w:t>
+      </w:r>
+      <w:r>
+        <w:rPr>
+          <w:rFonts w:hint="default"/>
+          <w:vertAlign w:val="baseline"/>
+          <w:lang w:val="en-US" w:eastAsia="zh-CN"/>
+        </w:rPr>
+        <w:t>Client负责连接到Server</w:t>
+      </w:r>
+      <w:r>
+        <w:rPr>
+          <w:rFonts w:hint="eastAsia"/>
+          <w:vertAlign w:val="baseline"/>
+          <w:lang w:val="en-US" w:eastAsia="zh-CN"/>
+        </w:rPr>
+        <w:t>，Server负责</w:t>
+      </w:r>
+      <w:r>
+        <w:rPr>
+          <w:rFonts w:hint="default"/>
+          <w:vertAlign w:val="baseline"/>
+          <w:lang w:val="en-US" w:eastAsia="zh-CN"/>
+        </w:rPr>
+        <w:t>完成Client的请求和操作。</w:t>
       </w:r>
     </w:p>
     <w:p>
       <w:pPr>
         <w:ind w:firstLine="420" w:firstLineChars="0"/>
-        <w:rPr>
-          <w:rFonts w:hint="eastAsia"/>
+        <w:jc w:val="center"/>
+      </w:pPr>
+      <w:r>
+        <w:drawing>
+          <wp:inline distT="0" distB="0" distL="114300" distR="114300">
+            <wp:extent cx="3801110" cy="3486785"/>
+            <wp:effectExtent l="0" t="0" r="8890" b="18415"/>
+            <wp:docPr id="4" name="图片 1"/>
+            <wp:cNvGraphicFramePr>
+              <a:graphicFrameLocks xmlns:a="http://schemas.openxmlformats.org/drawingml/2006/main" noChangeAspect="1"/>
+            </wp:cNvGraphicFramePr>
+            <a:graphic xmlns:a="http://schemas.openxmlformats.org/drawingml/2006/main">
+              <a:graphicData uri="http://schemas.openxmlformats.org/drawingml/2006/picture">
+                <pic:pic xmlns:pic="http://schemas.openxmlformats.org/drawingml/2006/picture">
+                  <pic:nvPicPr>
+                    <pic:cNvPr id="4" name="图片 1"/>
+                    <pic:cNvPicPr>
+                      <a:picLocks noChangeAspect="1"/>
+                    </pic:cNvPicPr>
+                  </pic:nvPicPr>
+                  <pic:blipFill>
+                    <a:blip r:embed="rId5"/>
+                    <a:stretch>
+                      <a:fillRect/>
+                    </a:stretch>
+                  </pic:blipFill>
+                  <pic:spPr>
+                    <a:xfrm>
+                      <a:off x="0" y="0"/>
+                      <a:ext cx="3801110" cy="3486785"/>
+                    </a:xfrm>
+                    <a:prstGeom prst="rect">
+                      <a:avLst/>
+                    </a:prstGeom>
+                    <a:noFill/>
+                    <a:ln>
+                      <a:noFill/>
+                    </a:ln>
+                  </pic:spPr>
+                </pic:pic>
+              </a:graphicData>
+            </a:graphic>
+          </wp:inline>
+        </w:drawing>
+      </w:r>
+    </w:p>
+    <w:p>
+      <w:pPr>
+        <w:ind w:firstLine="420" w:firstLineChars="0"/>
+        <w:jc w:val="both"/>
+        <w:rPr>
+          <w:rFonts w:hint="default"/>
+          <w:lang w:val="en-US" w:eastAsia="zh-CN"/>
+        </w:rPr>
+      </w:pPr>
+      <w:r>
+        <w:rPr>
+          <w:rFonts w:hint="eastAsia"/>
+          <w:lang w:val="en-US" w:eastAsia="zh-CN"/>
+        </w:rPr>
+        <w:t>我们来简单分析下这张图，其整体分为Client的Connectors和MySQL Server。接下来我们先讲解一条SQL语句在MySQL中的执行过程</w:t>
+      </w:r>
+    </w:p>
+    <w:p>
+      <w:pPr>
+        <w:pStyle w:val="4"/>
+        <w:bidi w:val="0"/>
+        <w:rPr>
+          <w:rFonts w:hint="default"/>
+          <w:lang w:val="en-US" w:eastAsia="zh-CN"/>
+        </w:rPr>
+      </w:pPr>
+      <w:r>
+        <w:rPr>
+          <w:rFonts w:hint="eastAsia"/>
+          <w:lang w:val="en-US" w:eastAsia="zh-CN"/>
+        </w:rPr>
+        <w:t>1、SQL语句在MySQL中的执行</w:t>
+      </w:r>
+    </w:p>
+    <w:p>
+      <w:pPr>
+        <w:ind w:firstLine="420" w:firstLineChars="0"/>
+        <w:jc w:val="both"/>
+        <w:rPr>
+          <w:rFonts w:hint="eastAsia"/>
+          <w:lang w:val="en-US" w:eastAsia="zh-CN"/>
+        </w:rPr>
+      </w:pPr>
+      <w:r>
+        <w:rPr>
+          <w:rFonts w:hint="eastAsia"/>
+          <w:lang w:val="en-US" w:eastAsia="zh-CN"/>
+        </w:rPr>
+        <w:t>我们可以将上图中的MySQL Server的各个组件简化为如下关系：</w:t>
+      </w:r>
+    </w:p>
+    <w:p>
+      <w:pPr>
+        <w:jc w:val="both"/>
+        <w:rPr>
+          <w:rFonts w:hint="default"/>
+          <w:lang w:val="en-US" w:eastAsia="zh-CN"/>
+        </w:rPr>
+      </w:pPr>
+      <w:r>
+        <w:drawing>
+          <wp:inline distT="0" distB="0" distL="114300" distR="114300">
+            <wp:extent cx="2473325" cy="1842135"/>
+            <wp:effectExtent l="0" t="0" r="3175" b="5715"/>
+            <wp:docPr id="5" name="图片 2"/>
+            <wp:cNvGraphicFramePr>
+              <a:graphicFrameLocks xmlns:a="http://schemas.openxmlformats.org/drawingml/2006/main" noChangeAspect="1"/>
+            </wp:cNvGraphicFramePr>
+            <a:graphic xmlns:a="http://schemas.openxmlformats.org/drawingml/2006/main">
+              <a:graphicData uri="http://schemas.openxmlformats.org/drawingml/2006/picture">
+                <pic:pic xmlns:pic="http://schemas.openxmlformats.org/drawingml/2006/picture">
+                  <pic:nvPicPr>
+                    <pic:cNvPr id="5" name="图片 2"/>
+                    <pic:cNvPicPr>
+                      <a:picLocks noChangeAspect="1"/>
+                    </pic:cNvPicPr>
+                  </pic:nvPicPr>
+                  <pic:blipFill>
+                    <a:blip r:embed="rId6"/>
+                    <a:stretch>
+                      <a:fillRect/>
+                    </a:stretch>
+                  </pic:blipFill>
+                  <pic:spPr>
+                    <a:xfrm>
+                      <a:off x="0" y="0"/>
+                      <a:ext cx="2473325" cy="1842135"/>
+                    </a:xfrm>
+                    <a:prstGeom prst="rect">
+                      <a:avLst/>
+                    </a:prstGeom>
+                    <a:noFill/>
+                    <a:ln>
+                      <a:noFill/>
+                    </a:ln>
+                  </pic:spPr>
+                </pic:pic>
+              </a:graphicData>
+            </a:graphic>
+          </wp:inline>
+        </w:drawing>
+      </w:r>
+      <w:r>
+        <w:drawing>
+          <wp:inline distT="0" distB="0" distL="114300" distR="114300">
+            <wp:extent cx="2439670" cy="3676650"/>
+            <wp:effectExtent l="0" t="0" r="17780" b="0"/>
+            <wp:docPr id="6" name="图片 3"/>
+            <wp:cNvGraphicFramePr>
+              <a:graphicFrameLocks xmlns:a="http://schemas.openxmlformats.org/drawingml/2006/main" noChangeAspect="1"/>
+            </wp:cNvGraphicFramePr>
+            <a:graphic xmlns:a="http://schemas.openxmlformats.org/drawingml/2006/main">
+              <a:graphicData uri="http://schemas.openxmlformats.org/drawingml/2006/picture">
+                <pic:pic xmlns:pic="http://schemas.openxmlformats.org/drawingml/2006/picture">
+                  <pic:nvPicPr>
+                    <pic:cNvPr id="6" name="图片 3"/>
+                    <pic:cNvPicPr>
+                      <a:picLocks noChangeAspect="1"/>
+                    </pic:cNvPicPr>
+                  </pic:nvPicPr>
+                  <pic:blipFill>
+                    <a:blip r:embed="rId7"/>
+                    <a:stretch>
+                      <a:fillRect/>
+                    </a:stretch>
+                  </pic:blipFill>
+                  <pic:spPr>
+                    <a:xfrm>
+                      <a:off x="0" y="0"/>
+                      <a:ext cx="2439670" cy="3676650"/>
+                    </a:xfrm>
+                    <a:prstGeom prst="rect">
+                      <a:avLst/>
+                    </a:prstGeom>
+                    <a:noFill/>
+                    <a:ln>
+                      <a:noFill/>
+                    </a:ln>
+                  </pic:spPr>
+                </pic:pic>
+              </a:graphicData>
+            </a:graphic>
+          </wp:inline>
+        </w:drawing>
+      </w:r>
+    </w:p>
+    <w:p>
+      <w:pPr>
+        <w:ind w:firstLine="420" w:firstLineChars="0"/>
+        <w:jc w:val="both"/>
+        <w:rPr>
+          <w:rFonts w:hint="default"/>
+          <w:lang w:val="en-US" w:eastAsia="zh-CN"/>
+        </w:rPr>
+      </w:pPr>
+      <w:r>
+        <w:rPr>
+          <w:rFonts w:hint="eastAsia"/>
+          <w:lang w:val="en-US" w:eastAsia="zh-CN"/>
+        </w:rPr>
+        <w:t>接下来我们详细分析下：</w:t>
+      </w:r>
+    </w:p>
+    <w:tbl>
+      <w:tblPr>
+        <w:tblStyle w:val="11"/>
+        <w:tblW w:w="0" w:type="auto"/>
+        <w:tblInd w:w="0" w:type="dxa"/>
+        <w:tblBorders>
+          <w:top w:val="single" w:color="auto" w:sz="4" w:space="0"/>
+          <w:left w:val="single" w:color="auto" w:sz="4" w:space="0"/>
+          <w:bottom w:val="single" w:color="auto" w:sz="4" w:space="0"/>
+          <w:right w:val="single" w:color="auto" w:sz="4" w:space="0"/>
+          <w:insideH w:val="single" w:color="auto" w:sz="4" w:space="0"/>
+          <w:insideV w:val="single" w:color="auto" w:sz="4" w:space="0"/>
+        </w:tblBorders>
+        <w:tblLayout w:type="autofit"/>
+        <w:tblCellMar>
+          <w:top w:w="0" w:type="dxa"/>
+          <w:left w:w="108" w:type="dxa"/>
+          <w:bottom w:w="0" w:type="dxa"/>
+          <w:right w:w="108" w:type="dxa"/>
+        </w:tblCellMar>
+      </w:tblPr>
+      <w:tblGrid>
+        <w:gridCol w:w="1358"/>
+        <w:gridCol w:w="1403"/>
+        <w:gridCol w:w="5761"/>
+      </w:tblGrid>
+      <w:tr>
+        <w:tblPrEx>
+          <w:tblBorders>
+            <w:top w:val="single" w:color="auto" w:sz="4" w:space="0"/>
+            <w:left w:val="single" w:color="auto" w:sz="4" w:space="0"/>
+            <w:bottom w:val="single" w:color="auto" w:sz="4" w:space="0"/>
+            <w:right w:val="single" w:color="auto" w:sz="4" w:space="0"/>
+            <w:insideH w:val="single" w:color="auto" w:sz="4" w:space="0"/>
+            <w:insideV w:val="single" w:color="auto" w:sz="4" w:space="0"/>
+          </w:tblBorders>
+          <w:tblCellMar>
+            <w:top w:w="0" w:type="dxa"/>
+            <w:left w:w="108" w:type="dxa"/>
+            <w:bottom w:w="0" w:type="dxa"/>
+            <w:right w:w="108" w:type="dxa"/>
+          </w:tblCellMar>
+        </w:tblPrEx>
+        <w:tc>
+          <w:tcPr>
+            <w:tcW w:w="1358" w:type="dxa"/>
+          </w:tcPr>
+          <w:p>
+            <w:pPr>
+              <w:jc w:val="both"/>
+              <w:rPr>
+                <w:rFonts w:hint="default"/>
+                <w:vertAlign w:val="baseline"/>
+                <w:lang w:val="en-US" w:eastAsia="zh-CN"/>
+              </w:rPr>
+            </w:pPr>
+            <w:r>
+              <w:rPr>
+                <w:rFonts w:hint="eastAsia"/>
+                <w:vertAlign w:val="baseline"/>
+                <w:lang w:val="en-US" w:eastAsia="zh-CN"/>
+              </w:rPr>
+              <w:t>应用场景</w:t>
+            </w:r>
+          </w:p>
+        </w:tc>
+        <w:tc>
+          <w:tcPr>
+            <w:tcW w:w="1403" w:type="dxa"/>
+          </w:tcPr>
+          <w:p>
+            <w:pPr>
+              <w:jc w:val="both"/>
+              <w:rPr>
+                <w:rFonts w:hint="default"/>
+                <w:vertAlign w:val="baseline"/>
+                <w:lang w:val="en-US" w:eastAsia="zh-CN"/>
+              </w:rPr>
+            </w:pPr>
+            <w:r>
+              <w:rPr>
+                <w:rFonts w:hint="eastAsia"/>
+                <w:vertAlign w:val="baseline"/>
+                <w:lang w:val="en-US" w:eastAsia="zh-CN"/>
+              </w:rPr>
+              <w:t>组件</w:t>
+            </w:r>
+          </w:p>
+        </w:tc>
+        <w:tc>
+          <w:tcPr>
+            <w:tcW w:w="5761" w:type="dxa"/>
+          </w:tcPr>
+          <w:p>
+            <w:pPr>
+              <w:jc w:val="both"/>
+              <w:rPr>
+                <w:rFonts w:hint="default"/>
+                <w:vertAlign w:val="baseline"/>
+                <w:lang w:val="en-US" w:eastAsia="zh-CN"/>
+              </w:rPr>
+            </w:pPr>
+            <w:r>
+              <w:rPr>
+                <w:rFonts w:hint="eastAsia"/>
+                <w:vertAlign w:val="baseline"/>
+                <w:lang w:val="en-US" w:eastAsia="zh-CN"/>
+              </w:rPr>
+              <w:t>作用</w:t>
+            </w:r>
+          </w:p>
+        </w:tc>
+      </w:tr>
+      <w:tr>
+        <w:tblPrEx>
+          <w:tblBorders>
+            <w:top w:val="single" w:color="auto" w:sz="4" w:space="0"/>
+            <w:left w:val="single" w:color="auto" w:sz="4" w:space="0"/>
+            <w:bottom w:val="single" w:color="auto" w:sz="4" w:space="0"/>
+            <w:right w:val="single" w:color="auto" w:sz="4" w:space="0"/>
+            <w:insideH w:val="single" w:color="auto" w:sz="4" w:space="0"/>
+            <w:insideV w:val="single" w:color="auto" w:sz="4" w:space="0"/>
+          </w:tblBorders>
+          <w:tblCellMar>
+            <w:top w:w="0" w:type="dxa"/>
+            <w:left w:w="108" w:type="dxa"/>
+            <w:bottom w:w="0" w:type="dxa"/>
+            <w:right w:w="108" w:type="dxa"/>
+          </w:tblCellMar>
+        </w:tblPrEx>
+        <w:tc>
+          <w:tcPr>
+            <w:tcW w:w="1358" w:type="dxa"/>
+          </w:tcPr>
+          <w:p>
+            <w:pPr>
+              <w:jc w:val="both"/>
+              <w:rPr>
+                <w:rFonts w:hint="eastAsia"/>
+                <w:vertAlign w:val="baseline"/>
+                <w:lang w:val="en-US" w:eastAsia="zh-CN"/>
+              </w:rPr>
+            </w:pPr>
+          </w:p>
+        </w:tc>
+        <w:tc>
+          <w:tcPr>
+            <w:tcW w:w="1403" w:type="dxa"/>
+          </w:tcPr>
+          <w:p>
+            <w:pPr>
+              <w:jc w:val="left"/>
+              <w:rPr>
+                <w:rFonts w:hint="default"/>
+                <w:vertAlign w:val="baseline"/>
+                <w:lang w:val="en-US" w:eastAsia="zh-CN"/>
+              </w:rPr>
+            </w:pPr>
+            <w:r>
+              <w:rPr>
+                <w:rFonts w:hint="eastAsia"/>
+                <w:vertAlign w:val="baseline"/>
+                <w:lang w:val="en-US" w:eastAsia="zh-CN"/>
+              </w:rPr>
+              <w:t>连接池（Connection Pool）</w:t>
+            </w:r>
+          </w:p>
+        </w:tc>
+        <w:tc>
+          <w:tcPr>
+            <w:tcW w:w="5761" w:type="dxa"/>
+          </w:tcPr>
+          <w:p>
+            <w:pPr>
+              <w:jc w:val="both"/>
+              <w:rPr>
+                <w:rFonts w:ascii="Arial" w:hAnsi="Arial" w:eastAsia="Arial" w:cs="Arial"/>
+                <w:i w:val="0"/>
+                <w:iCs w:val="0"/>
+                <w:caps w:val="0"/>
+                <w:color w:val="4D4D4D"/>
+                <w:spacing w:val="0"/>
+                <w:sz w:val="24"/>
+                <w:szCs w:val="24"/>
+                <w:shd w:val="clear" w:fill="FFFFFF"/>
+              </w:rPr>
+            </w:pPr>
+            <w:r>
+              <w:rPr>
+                <w:rFonts w:hint="eastAsia"/>
+                <w:lang w:val="en-US" w:eastAsia="zh-CN"/>
+              </w:rPr>
+              <w:t>主要负责Client与Server的服务的连接工作，本质上是两个进程间的通信。</w:t>
+            </w:r>
+          </w:p>
+          <w:p>
+            <w:pPr>
+              <w:jc w:val="both"/>
+              <w:rPr>
+                <w:rFonts w:hint="eastAsia"/>
+                <w:lang w:val="en-US" w:eastAsia="zh-CN"/>
+              </w:rPr>
+            </w:pPr>
+            <w:r>
+              <w:rPr>
+                <w:rFonts w:hint="eastAsia"/>
+                <w:lang w:val="en-US" w:eastAsia="zh-CN"/>
+              </w:rPr>
+              <w:t>1、根据Client提供的账号和密码校验身份，通过获取对应权限；</w:t>
+            </w:r>
+          </w:p>
+          <w:p>
+            <w:pPr>
+              <w:jc w:val="both"/>
+              <w:rPr>
+                <w:rFonts w:hint="default" w:ascii="Arial" w:hAnsi="Arial" w:eastAsia="宋体" w:cs="Arial"/>
+                <w:i w:val="0"/>
+                <w:iCs w:val="0"/>
+                <w:caps w:val="0"/>
+                <w:color w:val="4D4D4D"/>
+                <w:spacing w:val="0"/>
+                <w:sz w:val="24"/>
+                <w:szCs w:val="24"/>
+                <w:shd w:val="clear" w:fill="FFFFFF"/>
+                <w:lang w:val="en-US" w:eastAsia="zh-CN"/>
+              </w:rPr>
+            </w:pPr>
+            <w:r>
+              <w:rPr>
+                <w:rFonts w:hint="eastAsia"/>
+                <w:lang w:val="en-US" w:eastAsia="zh-CN"/>
+              </w:rPr>
+              <w:t>2、监控Client的动作，长时间没有动作则断开连接（默认8小时）</w:t>
+            </w:r>
+          </w:p>
+        </w:tc>
+      </w:tr>
+      <w:tr>
+        <w:tblPrEx>
+          <w:tblBorders>
+            <w:top w:val="single" w:color="auto" w:sz="4" w:space="0"/>
+            <w:left w:val="single" w:color="auto" w:sz="4" w:space="0"/>
+            <w:bottom w:val="single" w:color="auto" w:sz="4" w:space="0"/>
+            <w:right w:val="single" w:color="auto" w:sz="4" w:space="0"/>
+            <w:insideH w:val="single" w:color="auto" w:sz="4" w:space="0"/>
+            <w:insideV w:val="single" w:color="auto" w:sz="4" w:space="0"/>
+          </w:tblBorders>
+          <w:tblCellMar>
+            <w:top w:w="0" w:type="dxa"/>
+            <w:left w:w="108" w:type="dxa"/>
+            <w:bottom w:w="0" w:type="dxa"/>
+            <w:right w:w="108" w:type="dxa"/>
+          </w:tblCellMar>
+        </w:tblPrEx>
+        <w:tc>
+          <w:tcPr>
+            <w:tcW w:w="1358" w:type="dxa"/>
+          </w:tcPr>
+          <w:p>
+            <w:pPr>
+              <w:jc w:val="both"/>
+              <w:rPr>
+                <w:rFonts w:hint="eastAsia"/>
+                <w:vertAlign w:val="baseline"/>
+                <w:lang w:val="en-US" w:eastAsia="zh-CN"/>
+              </w:rPr>
+            </w:pPr>
+          </w:p>
+        </w:tc>
+        <w:tc>
+          <w:tcPr>
+            <w:tcW w:w="1403" w:type="dxa"/>
+          </w:tcPr>
+          <w:p>
+            <w:pPr>
+              <w:jc w:val="both"/>
+              <w:rPr>
+                <w:rFonts w:hint="default"/>
+                <w:vertAlign w:val="baseline"/>
+                <w:lang w:val="en-US" w:eastAsia="zh-CN"/>
+              </w:rPr>
+            </w:pPr>
+            <w:r>
+              <w:rPr>
+                <w:rFonts w:hint="eastAsia"/>
+                <w:vertAlign w:val="baseline"/>
+                <w:lang w:val="en-US" w:eastAsia="zh-CN"/>
+              </w:rPr>
+              <w:t>查询缓存</w:t>
+            </w:r>
+          </w:p>
+        </w:tc>
+        <w:tc>
+          <w:tcPr>
+            <w:tcW w:w="5761" w:type="dxa"/>
+          </w:tcPr>
+          <w:p>
+            <w:pPr>
+              <w:jc w:val="both"/>
+              <w:rPr>
+                <w:rFonts w:hint="default"/>
+                <w:vertAlign w:val="baseline"/>
+                <w:lang w:val="en-US" w:eastAsia="zh-CN"/>
+              </w:rPr>
+            </w:pPr>
+            <w:r>
+              <w:rPr>
+                <w:rFonts w:hint="eastAsia"/>
+                <w:vertAlign w:val="baseline"/>
+                <w:lang w:val="en-US" w:eastAsia="zh-CN"/>
+              </w:rPr>
+              <w:t>收到</w:t>
+            </w:r>
+            <w:r>
+              <w:rPr>
+                <w:rFonts w:hint="default"/>
+                <w:vertAlign w:val="baseline"/>
+                <w:lang w:val="en-US" w:eastAsia="zh-CN"/>
+              </w:rPr>
+              <w:t>一个查询请求</w:t>
+            </w:r>
+            <w:r>
+              <w:rPr>
+                <w:rFonts w:hint="eastAsia"/>
+                <w:vertAlign w:val="baseline"/>
+                <w:lang w:val="en-US" w:eastAsia="zh-CN"/>
+              </w:rPr>
+              <w:t>时</w:t>
+            </w:r>
+            <w:r>
+              <w:rPr>
+                <w:rFonts w:hint="default"/>
+                <w:vertAlign w:val="baseline"/>
+                <w:lang w:val="en-US" w:eastAsia="zh-CN"/>
+              </w:rPr>
+              <w:t>，</w:t>
+            </w:r>
+            <w:r>
+              <w:rPr>
+                <w:rFonts w:hint="eastAsia"/>
+                <w:vertAlign w:val="baseline"/>
+                <w:lang w:val="en-US" w:eastAsia="zh-CN"/>
+              </w:rPr>
+              <w:t>MySQL</w:t>
+            </w:r>
+            <w:r>
+              <w:rPr>
+                <w:rFonts w:hint="default"/>
+                <w:vertAlign w:val="baseline"/>
+                <w:lang w:val="en-US" w:eastAsia="zh-CN"/>
+              </w:rPr>
+              <w:t>会先到查询缓存</w:t>
+            </w:r>
+            <w:r>
+              <w:rPr>
+                <w:rFonts w:hint="eastAsia"/>
+                <w:vertAlign w:val="baseline"/>
+                <w:lang w:val="en-US" w:eastAsia="zh-CN"/>
+              </w:rPr>
+              <w:t>查看是否</w:t>
+            </w:r>
+            <w:r>
+              <w:rPr>
+                <w:rFonts w:hint="default"/>
+                <w:vertAlign w:val="baseline"/>
+                <w:lang w:val="en-US" w:eastAsia="zh-CN"/>
+              </w:rPr>
+              <w:t>执行过这条语句</w:t>
+            </w:r>
+            <w:r>
+              <w:rPr>
+                <w:rFonts w:hint="eastAsia"/>
+                <w:vertAlign w:val="baseline"/>
+                <w:lang w:val="en-US" w:eastAsia="zh-CN"/>
+              </w:rPr>
+              <w:t>，</w:t>
+            </w:r>
+            <w:r>
+              <w:rPr>
+                <w:rFonts w:hint="default"/>
+                <w:vertAlign w:val="baseline"/>
+                <w:lang w:val="en-US" w:eastAsia="zh-CN"/>
+              </w:rPr>
+              <w:t>可能会以key-value的形式，key是查询的语句，value是查询的结果。如果</w:t>
+            </w:r>
+            <w:r>
+              <w:rPr>
+                <w:rFonts w:hint="eastAsia"/>
+                <w:vertAlign w:val="baseline"/>
+                <w:lang w:val="en-US" w:eastAsia="zh-CN"/>
+              </w:rPr>
+              <w:t>可以</w:t>
+            </w:r>
+            <w:r>
+              <w:rPr>
+                <w:rFonts w:hint="default"/>
+                <w:vertAlign w:val="baseline"/>
+                <w:lang w:val="en-US" w:eastAsia="zh-CN"/>
+              </w:rPr>
+              <w:t>找到key，</w:t>
+            </w:r>
+            <w:r>
+              <w:rPr>
+                <w:rFonts w:hint="eastAsia"/>
+                <w:vertAlign w:val="baseline"/>
+                <w:lang w:val="en-US" w:eastAsia="zh-CN"/>
+              </w:rPr>
+              <w:t>则直接返回</w:t>
+            </w:r>
+            <w:r>
+              <w:rPr>
+                <w:rFonts w:hint="default"/>
+                <w:vertAlign w:val="baseline"/>
+                <w:lang w:val="en-US" w:eastAsia="zh-CN"/>
+              </w:rPr>
+              <w:t>value</w:t>
+            </w:r>
+            <w:r>
+              <w:rPr>
+                <w:rFonts w:hint="eastAsia"/>
+                <w:vertAlign w:val="baseline"/>
+                <w:lang w:val="en-US" w:eastAsia="zh-CN"/>
+              </w:rPr>
+              <w:t>给Client，这个过程叫做命中。</w:t>
+            </w:r>
+          </w:p>
+        </w:tc>
+      </w:tr>
+      <w:tr>
+        <w:tblPrEx>
+          <w:tblBorders>
+            <w:top w:val="single" w:color="auto" w:sz="4" w:space="0"/>
+            <w:left w:val="single" w:color="auto" w:sz="4" w:space="0"/>
+            <w:bottom w:val="single" w:color="auto" w:sz="4" w:space="0"/>
+            <w:right w:val="single" w:color="auto" w:sz="4" w:space="0"/>
+            <w:insideH w:val="single" w:color="auto" w:sz="4" w:space="0"/>
+            <w:insideV w:val="single" w:color="auto" w:sz="4" w:space="0"/>
+          </w:tblBorders>
+          <w:tblCellMar>
+            <w:top w:w="0" w:type="dxa"/>
+            <w:left w:w="108" w:type="dxa"/>
+            <w:bottom w:w="0" w:type="dxa"/>
+            <w:right w:w="108" w:type="dxa"/>
+          </w:tblCellMar>
+        </w:tblPrEx>
+        <w:tc>
+          <w:tcPr>
+            <w:tcW w:w="1358" w:type="dxa"/>
+          </w:tcPr>
+          <w:p>
+            <w:pPr>
+              <w:jc w:val="both"/>
+              <w:rPr>
+                <w:rFonts w:hint="eastAsia"/>
+                <w:vertAlign w:val="baseline"/>
+                <w:lang w:val="en-US" w:eastAsia="zh-CN"/>
+              </w:rPr>
+            </w:pPr>
+          </w:p>
+        </w:tc>
+        <w:tc>
+          <w:tcPr>
+            <w:tcW w:w="1403" w:type="dxa"/>
+          </w:tcPr>
+          <w:p>
+            <w:pPr>
+              <w:jc w:val="both"/>
+              <w:rPr>
+                <w:rFonts w:hint="default"/>
+                <w:vertAlign w:val="baseline"/>
+                <w:lang w:val="en-US" w:eastAsia="zh-CN"/>
+              </w:rPr>
+            </w:pPr>
+            <w:r>
+              <w:rPr>
+                <w:rFonts w:hint="eastAsia"/>
+                <w:vertAlign w:val="baseline"/>
+                <w:lang w:val="en-US" w:eastAsia="zh-CN"/>
+              </w:rPr>
+              <w:t>分析器</w:t>
+            </w:r>
+          </w:p>
+        </w:tc>
+        <w:tc>
+          <w:tcPr>
+            <w:tcW w:w="5761" w:type="dxa"/>
+          </w:tcPr>
+          <w:p>
+            <w:pPr>
+              <w:jc w:val="both"/>
+              <w:rPr>
+                <w:rFonts w:hint="eastAsia"/>
+                <w:vertAlign w:val="baseline"/>
+                <w:lang w:val="en-US" w:eastAsia="zh-CN"/>
+              </w:rPr>
+            </w:pPr>
+            <w:r>
+              <w:rPr>
+                <w:rFonts w:hint="default"/>
+                <w:vertAlign w:val="baseline"/>
+                <w:lang w:val="en-US" w:eastAsia="zh-CN"/>
+              </w:rPr>
+              <w:t>如果没有命中缓存，SQL语句就会进入分析器，开始真正的执行</w:t>
+            </w:r>
+            <w:r>
+              <w:rPr>
+                <w:rFonts w:hint="eastAsia"/>
+                <w:vertAlign w:val="baseline"/>
+                <w:lang w:val="en-US" w:eastAsia="zh-CN"/>
+              </w:rPr>
+              <w:t>。分析器主要对SQL语句进行 “词法分析”和“语法分析”。</w:t>
+            </w:r>
+          </w:p>
+          <w:p>
+            <w:pPr>
+              <w:jc w:val="both"/>
+              <w:rPr>
+                <w:rFonts w:hint="eastAsia"/>
+                <w:vertAlign w:val="baseline"/>
+                <w:lang w:val="en-US" w:eastAsia="zh-CN"/>
+              </w:rPr>
+            </w:pPr>
+            <w:r>
+              <w:rPr>
+                <w:rFonts w:hint="eastAsia"/>
+                <w:vertAlign w:val="baseline"/>
+                <w:lang w:val="en-US" w:eastAsia="zh-CN"/>
+              </w:rPr>
+              <w:t>词法分析：分析SQL语句里面的字符串分别是什么，代表什么。如：需要识别字符串“T”为为“表名T”，字符串“ID”为“列ID"。</w:t>
+            </w:r>
+          </w:p>
+          <w:p>
+            <w:pPr>
+              <w:jc w:val="both"/>
+              <w:rPr>
+                <w:rFonts w:hint="eastAsia"/>
+                <w:vertAlign w:val="baseline"/>
+                <w:lang w:val="en-US" w:eastAsia="zh-CN"/>
+              </w:rPr>
+            </w:pPr>
+            <w:r>
+              <w:rPr>
+                <w:rFonts w:hint="eastAsia"/>
+                <w:vertAlign w:val="baseline"/>
+                <w:lang w:val="en-US" w:eastAsia="zh-CN"/>
+              </w:rPr>
+              <w:t>语法分析：根据词法分析的结果，语法分析器根据语法规则，判断输入的SQL是否满足MySQL语法。</w:t>
+            </w:r>
+          </w:p>
+          <w:p>
+            <w:pPr>
+              <w:jc w:val="both"/>
+              <w:rPr>
+                <w:rFonts w:hint="default"/>
+                <w:lang w:val="en-US" w:eastAsia="zh-CN"/>
+              </w:rPr>
+            </w:pPr>
+            <w:r>
+              <w:rPr>
+                <w:rFonts w:hint="eastAsia"/>
+                <w:lang w:val="en-US" w:eastAsia="zh-CN"/>
+              </w:rPr>
+              <w:t>如果你的sql语句有语法错误，就会返回一个异常：“You have an error in your SQL syntax”</w:t>
+            </w:r>
+          </w:p>
+        </w:tc>
+      </w:tr>
+      <w:tr>
+        <w:tblPrEx>
+          <w:tblBorders>
+            <w:top w:val="single" w:color="auto" w:sz="4" w:space="0"/>
+            <w:left w:val="single" w:color="auto" w:sz="4" w:space="0"/>
+            <w:bottom w:val="single" w:color="auto" w:sz="4" w:space="0"/>
+            <w:right w:val="single" w:color="auto" w:sz="4" w:space="0"/>
+            <w:insideH w:val="single" w:color="auto" w:sz="4" w:space="0"/>
+            <w:insideV w:val="single" w:color="auto" w:sz="4" w:space="0"/>
+          </w:tblBorders>
+          <w:tblCellMar>
+            <w:top w:w="0" w:type="dxa"/>
+            <w:left w:w="108" w:type="dxa"/>
+            <w:bottom w:w="0" w:type="dxa"/>
+            <w:right w:w="108" w:type="dxa"/>
+          </w:tblCellMar>
+        </w:tblPrEx>
+        <w:tc>
+          <w:tcPr>
+            <w:tcW w:w="1358" w:type="dxa"/>
+          </w:tcPr>
+          <w:p>
+            <w:pPr>
+              <w:jc w:val="both"/>
+              <w:rPr>
+                <w:rFonts w:hint="eastAsia"/>
+                <w:vertAlign w:val="baseline"/>
+                <w:lang w:val="en-US" w:eastAsia="zh-CN"/>
+              </w:rPr>
+            </w:pPr>
+          </w:p>
+        </w:tc>
+        <w:tc>
+          <w:tcPr>
+            <w:tcW w:w="1403" w:type="dxa"/>
+          </w:tcPr>
+          <w:p>
+            <w:pPr>
+              <w:jc w:val="both"/>
+              <w:rPr>
+                <w:rFonts w:hint="default"/>
+                <w:vertAlign w:val="baseline"/>
+                <w:lang w:val="en-US" w:eastAsia="zh-CN"/>
+              </w:rPr>
+            </w:pPr>
+            <w:r>
+              <w:rPr>
+                <w:rFonts w:hint="eastAsia"/>
+                <w:vertAlign w:val="baseline"/>
+                <w:lang w:val="en-US" w:eastAsia="zh-CN"/>
+              </w:rPr>
+              <w:t>优化器</w:t>
+            </w:r>
+          </w:p>
+        </w:tc>
+        <w:tc>
+          <w:tcPr>
+            <w:tcW w:w="5761" w:type="dxa"/>
+          </w:tcPr>
+          <w:p>
+            <w:pPr>
+              <w:pStyle w:val="9"/>
+              <w:keepNext w:val="0"/>
+              <w:keepLines w:val="0"/>
+              <w:widowControl/>
+              <w:suppressLineNumbers w:val="0"/>
+              <w:pBdr>
+                <w:top w:val="none" w:color="auto" w:sz="0" w:space="0"/>
+                <w:left w:val="none" w:color="auto" w:sz="0" w:space="0"/>
+                <w:bottom w:val="none" w:color="auto" w:sz="0" w:space="0"/>
+                <w:right w:val="none" w:color="auto" w:sz="0" w:space="0"/>
+              </w:pBdr>
+              <w:shd w:val="clear" w:fill="FFFFFF"/>
+              <w:spacing w:before="0" w:beforeAutospacing="0" w:after="240" w:afterAutospacing="0" w:line="390" w:lineRule="atLeast"/>
+              <w:ind w:left="0" w:right="0" w:firstLine="0"/>
+              <w:rPr>
+                <w:rFonts w:hint="eastAsia" w:asciiTheme="minorHAnsi" w:hAnsiTheme="minorHAnsi" w:eastAsiaTheme="minorEastAsia" w:cstheme="minorBidi"/>
+                <w:kern w:val="2"/>
+                <w:sz w:val="21"/>
+                <w:szCs w:val="24"/>
+                <w:lang w:val="en-US" w:eastAsia="zh-CN" w:bidi="ar-SA"/>
+              </w:rPr>
+            </w:pPr>
+            <w:r>
+              <w:rPr>
+                <w:rFonts w:hint="default" w:asciiTheme="minorHAnsi" w:hAnsiTheme="minorHAnsi" w:eastAsiaTheme="minorEastAsia" w:cstheme="minorBidi"/>
+                <w:kern w:val="2"/>
+                <w:sz w:val="21"/>
+                <w:szCs w:val="24"/>
+                <w:lang w:val="en-US" w:eastAsia="zh-CN" w:bidi="ar-SA"/>
+              </w:rPr>
+              <w:t>经过了分析器，MySQL知道了你要做什么。在开始执行前，还要经过优化器的处理。</w:t>
+            </w:r>
+          </w:p>
+          <w:p>
+            <w:pPr>
+              <w:pStyle w:val="9"/>
+              <w:keepNext w:val="0"/>
+              <w:keepLines w:val="0"/>
+              <w:widowControl/>
+              <w:suppressLineNumbers w:val="0"/>
+              <w:pBdr>
+                <w:top w:val="none" w:color="auto" w:sz="0" w:space="0"/>
+                <w:left w:val="none" w:color="auto" w:sz="0" w:space="0"/>
+                <w:bottom w:val="none" w:color="auto" w:sz="0" w:space="0"/>
+                <w:right w:val="none" w:color="auto" w:sz="0" w:space="0"/>
+              </w:pBdr>
+              <w:shd w:val="clear" w:fill="FFFFFF"/>
+              <w:spacing w:before="0" w:beforeAutospacing="0" w:after="240" w:afterAutospacing="0" w:line="390" w:lineRule="atLeast"/>
+              <w:ind w:left="0" w:right="0" w:firstLine="0"/>
+              <w:rPr>
+                <w:rFonts w:hint="default" w:asciiTheme="minorHAnsi" w:hAnsiTheme="minorHAnsi" w:eastAsiaTheme="minorEastAsia" w:cstheme="minorBidi"/>
+                <w:kern w:val="2"/>
+                <w:sz w:val="21"/>
+                <w:szCs w:val="24"/>
+                <w:lang w:val="en-US" w:eastAsia="zh-CN" w:bidi="ar-SA"/>
+              </w:rPr>
+            </w:pPr>
+            <w:r>
+              <w:rPr>
+                <w:rFonts w:hint="default" w:asciiTheme="minorHAnsi" w:hAnsiTheme="minorHAnsi" w:eastAsiaTheme="minorEastAsia" w:cstheme="minorBidi"/>
+                <w:kern w:val="2"/>
+                <w:sz w:val="21"/>
+                <w:szCs w:val="24"/>
+                <w:lang w:val="en-US" w:eastAsia="zh-CN" w:bidi="ar-SA"/>
+              </w:rPr>
+              <w:t>优化器主要负责SQL语句执行方案的选择。如表里面有多个索引的时候，决定使用哪个索引。或者在一个语句有多表关联的时候，决定各个表的连接顺序。</w:t>
+            </w:r>
+          </w:p>
+          <w:p>
+            <w:pPr>
+              <w:jc w:val="both"/>
+              <w:rPr>
+                <w:rFonts w:hint="eastAsia"/>
+                <w:lang w:val="en-US" w:eastAsia="zh-CN"/>
+              </w:rPr>
+            </w:pPr>
+            <w:r>
+              <w:rPr>
+                <w:rFonts w:hint="eastAsia"/>
+                <w:lang w:val="en-US" w:eastAsia="zh-CN"/>
+              </w:rPr>
+              <w:t>优化器主要是通过你的sql语句，选择一种最优的方式，告诉MySQL该如何执行该语句。优化器会自动判断出效率最高的一种执行方式，通知MySQL去执行。</w:t>
+            </w:r>
+          </w:p>
+          <w:p>
+            <w:pPr>
+              <w:jc w:val="both"/>
+              <w:rPr>
+                <w:rFonts w:hint="default"/>
+                <w:lang w:val="en-US" w:eastAsia="zh-CN"/>
+              </w:rPr>
+            </w:pPr>
+          </w:p>
+        </w:tc>
+      </w:tr>
+      <w:tr>
+        <w:tblPrEx>
+          <w:tblBorders>
+            <w:top w:val="single" w:color="auto" w:sz="4" w:space="0"/>
+            <w:left w:val="single" w:color="auto" w:sz="4" w:space="0"/>
+            <w:bottom w:val="single" w:color="auto" w:sz="4" w:space="0"/>
+            <w:right w:val="single" w:color="auto" w:sz="4" w:space="0"/>
+            <w:insideH w:val="single" w:color="auto" w:sz="4" w:space="0"/>
+            <w:insideV w:val="single" w:color="auto" w:sz="4" w:space="0"/>
+          </w:tblBorders>
+          <w:tblCellMar>
+            <w:top w:w="0" w:type="dxa"/>
+            <w:left w:w="108" w:type="dxa"/>
+            <w:bottom w:w="0" w:type="dxa"/>
+            <w:right w:w="108" w:type="dxa"/>
+          </w:tblCellMar>
+        </w:tblPrEx>
+        <w:tc>
+          <w:tcPr>
+            <w:tcW w:w="1358" w:type="dxa"/>
+          </w:tcPr>
+          <w:p>
+            <w:pPr>
+              <w:jc w:val="both"/>
+              <w:rPr>
+                <w:rFonts w:hint="eastAsia"/>
+                <w:vertAlign w:val="baseline"/>
+                <w:lang w:val="en-US" w:eastAsia="zh-CN"/>
+              </w:rPr>
+            </w:pPr>
+          </w:p>
+        </w:tc>
+        <w:tc>
+          <w:tcPr>
+            <w:tcW w:w="1403" w:type="dxa"/>
+          </w:tcPr>
+          <w:p>
+            <w:pPr>
+              <w:jc w:val="both"/>
+              <w:rPr>
+                <w:rFonts w:hint="default"/>
+                <w:vertAlign w:val="baseline"/>
+                <w:lang w:val="en-US" w:eastAsia="zh-CN"/>
+              </w:rPr>
+            </w:pPr>
+            <w:r>
+              <w:rPr>
+                <w:rFonts w:hint="eastAsia"/>
+                <w:vertAlign w:val="baseline"/>
+                <w:lang w:val="en-US" w:eastAsia="zh-CN"/>
+              </w:rPr>
+              <w:t>执行器</w:t>
+            </w:r>
+          </w:p>
+        </w:tc>
+        <w:tc>
+          <w:tcPr>
+            <w:tcW w:w="5761" w:type="dxa"/>
+          </w:tcPr>
+          <w:p>
+            <w:pPr>
+              <w:pStyle w:val="9"/>
+              <w:keepNext w:val="0"/>
+              <w:keepLines w:val="0"/>
+              <w:widowControl/>
+              <w:suppressLineNumbers w:val="0"/>
+              <w:pBdr>
+                <w:top w:val="none" w:color="auto" w:sz="0" w:space="0"/>
+                <w:left w:val="none" w:color="auto" w:sz="0" w:space="0"/>
+                <w:bottom w:val="none" w:color="auto" w:sz="0" w:space="0"/>
+                <w:right w:val="none" w:color="auto" w:sz="0" w:space="0"/>
+              </w:pBdr>
+              <w:shd w:val="clear" w:fill="FFFFFF"/>
+              <w:spacing w:before="0" w:beforeAutospacing="0" w:after="240" w:afterAutospacing="0" w:line="390" w:lineRule="atLeast"/>
+              <w:ind w:left="0" w:right="0" w:firstLine="0"/>
+              <w:rPr>
+                <w:rFonts w:hint="default" w:asciiTheme="minorHAnsi" w:hAnsiTheme="minorHAnsi" w:eastAsiaTheme="minorEastAsia" w:cstheme="minorBidi"/>
+                <w:kern w:val="2"/>
+                <w:sz w:val="21"/>
+                <w:szCs w:val="24"/>
+                <w:lang w:val="en-US" w:eastAsia="zh-CN" w:bidi="ar-SA"/>
+              </w:rPr>
+            </w:pPr>
+            <w:r>
+              <w:rPr>
+                <w:rFonts w:hint="default" w:asciiTheme="minorHAnsi" w:hAnsiTheme="minorHAnsi" w:eastAsiaTheme="minorEastAsia" w:cstheme="minorBidi"/>
+                <w:kern w:val="2"/>
+                <w:sz w:val="21"/>
+                <w:szCs w:val="24"/>
+                <w:lang w:val="en-US" w:eastAsia="zh-CN" w:bidi="ar-SA"/>
+              </w:rPr>
+              <w:t>执行器负责语句的具体执行</w:t>
+            </w:r>
+          </w:p>
+          <w:p>
+            <w:pPr>
+              <w:pStyle w:val="9"/>
+              <w:keepNext w:val="0"/>
+              <w:keepLines w:val="0"/>
+              <w:widowControl/>
+              <w:suppressLineNumbers w:val="0"/>
+              <w:pBdr>
+                <w:top w:val="none" w:color="auto" w:sz="0" w:space="0"/>
+                <w:left w:val="none" w:color="auto" w:sz="0" w:space="0"/>
+                <w:bottom w:val="none" w:color="auto" w:sz="0" w:space="0"/>
+                <w:right w:val="none" w:color="auto" w:sz="0" w:space="0"/>
+              </w:pBdr>
+              <w:shd w:val="clear" w:fill="FFFFFF"/>
+              <w:spacing w:before="0" w:beforeAutospacing="0" w:after="240" w:afterAutospacing="0" w:line="390" w:lineRule="atLeast"/>
+              <w:ind w:left="0" w:right="0" w:firstLine="0"/>
+              <w:rPr>
+                <w:rFonts w:hint="default" w:asciiTheme="minorHAnsi" w:hAnsiTheme="minorHAnsi" w:eastAsiaTheme="minorEastAsia" w:cstheme="minorBidi"/>
+                <w:kern w:val="2"/>
+                <w:sz w:val="21"/>
+                <w:szCs w:val="24"/>
+                <w:lang w:val="en-US" w:eastAsia="zh-CN" w:bidi="ar-SA"/>
+              </w:rPr>
+            </w:pPr>
+            <w:r>
+              <w:rPr>
+                <w:rFonts w:hint="default" w:asciiTheme="minorHAnsi" w:hAnsiTheme="minorHAnsi" w:eastAsiaTheme="minorEastAsia" w:cstheme="minorBidi"/>
+                <w:kern w:val="2"/>
+                <w:sz w:val="21"/>
+                <w:szCs w:val="24"/>
+                <w:lang w:val="en-US" w:eastAsia="zh-CN" w:bidi="ar-SA"/>
+              </w:rPr>
+              <w:t>首先，执行器会先判断一下你对这个表有没有执行查询的权限。如果没有就会返回没有权限的错误。</w:t>
+            </w:r>
+          </w:p>
+          <w:p>
+            <w:pPr>
+              <w:pStyle w:val="9"/>
+              <w:keepNext w:val="0"/>
+              <w:keepLines w:val="0"/>
+              <w:widowControl/>
+              <w:suppressLineNumbers w:val="0"/>
+              <w:pBdr>
+                <w:top w:val="none" w:color="auto" w:sz="0" w:space="0"/>
+                <w:left w:val="none" w:color="auto" w:sz="0" w:space="0"/>
+                <w:bottom w:val="none" w:color="auto" w:sz="0" w:space="0"/>
+                <w:right w:val="none" w:color="auto" w:sz="0" w:space="0"/>
+              </w:pBdr>
+              <w:shd w:val="clear" w:fill="FFFFFF"/>
+              <w:spacing w:before="0" w:beforeAutospacing="0" w:after="240" w:afterAutospacing="0" w:line="390" w:lineRule="atLeast"/>
+              <w:ind w:left="0" w:right="0" w:firstLine="0"/>
+              <w:rPr>
+                <w:rFonts w:hint="default"/>
+                <w:lang w:val="en-US" w:eastAsia="zh-CN"/>
+              </w:rPr>
+            </w:pPr>
+            <w:r>
+              <w:rPr>
+                <w:rFonts w:hint="default" w:asciiTheme="minorHAnsi" w:hAnsiTheme="minorHAnsi" w:eastAsiaTheme="minorEastAsia" w:cstheme="minorBidi"/>
+                <w:kern w:val="2"/>
+                <w:sz w:val="21"/>
+                <w:szCs w:val="24"/>
+                <w:lang w:val="en-US" w:eastAsia="zh-CN" w:bidi="ar-SA"/>
+              </w:rPr>
+              <w:t>如果有权限，就会进入下面的执行步骤：</w:t>
+            </w:r>
+          </w:p>
+        </w:tc>
+      </w:tr>
+      <w:tr>
+        <w:tblPrEx>
+          <w:tblBorders>
+            <w:top w:val="single" w:color="auto" w:sz="4" w:space="0"/>
+            <w:left w:val="single" w:color="auto" w:sz="4" w:space="0"/>
+            <w:bottom w:val="single" w:color="auto" w:sz="4" w:space="0"/>
+            <w:right w:val="single" w:color="auto" w:sz="4" w:space="0"/>
+            <w:insideH w:val="single" w:color="auto" w:sz="4" w:space="0"/>
+            <w:insideV w:val="single" w:color="auto" w:sz="4" w:space="0"/>
+          </w:tblBorders>
+          <w:tblCellMar>
+            <w:top w:w="0" w:type="dxa"/>
+            <w:left w:w="108" w:type="dxa"/>
+            <w:bottom w:w="0" w:type="dxa"/>
+            <w:right w:w="108" w:type="dxa"/>
+          </w:tblCellMar>
+        </w:tblPrEx>
+        <w:tc>
+          <w:tcPr>
+            <w:tcW w:w="1358" w:type="dxa"/>
+          </w:tcPr>
+          <w:p>
+            <w:pPr>
+              <w:jc w:val="both"/>
+              <w:rPr>
+                <w:rFonts w:hint="eastAsia"/>
+                <w:vertAlign w:val="baseline"/>
+                <w:lang w:val="en-US" w:eastAsia="zh-CN"/>
+              </w:rPr>
+            </w:pPr>
+          </w:p>
+        </w:tc>
+        <w:tc>
+          <w:tcPr>
+            <w:tcW w:w="1403" w:type="dxa"/>
+          </w:tcPr>
+          <w:p>
+            <w:pPr>
+              <w:jc w:val="both"/>
+              <w:rPr>
+                <w:rFonts w:hint="default"/>
+                <w:vertAlign w:val="baseline"/>
+                <w:lang w:val="en-US" w:eastAsia="zh-CN"/>
+              </w:rPr>
+            </w:pPr>
+            <w:r>
+              <w:rPr>
+                <w:rFonts w:hint="eastAsia"/>
+                <w:vertAlign w:val="baseline"/>
+                <w:lang w:val="en-US" w:eastAsia="zh-CN"/>
+              </w:rPr>
+              <w:t>（插件式）存储引擎</w:t>
+            </w:r>
+          </w:p>
+        </w:tc>
+        <w:tc>
+          <w:tcPr>
+            <w:tcW w:w="5761" w:type="dxa"/>
+          </w:tcPr>
+          <w:p>
+            <w:pPr>
+              <w:jc w:val="both"/>
+              <w:rPr>
+                <w:rFonts w:hint="default"/>
+                <w:vertAlign w:val="baseline"/>
+                <w:lang w:val="en-US" w:eastAsia="zh-CN"/>
+              </w:rPr>
+            </w:pPr>
+          </w:p>
+        </w:tc>
+      </w:tr>
+      <w:tr>
+        <w:tblPrEx>
+          <w:tblBorders>
+            <w:top w:val="single" w:color="auto" w:sz="4" w:space="0"/>
+            <w:left w:val="single" w:color="auto" w:sz="4" w:space="0"/>
+            <w:bottom w:val="single" w:color="auto" w:sz="4" w:space="0"/>
+            <w:right w:val="single" w:color="auto" w:sz="4" w:space="0"/>
+            <w:insideH w:val="single" w:color="auto" w:sz="4" w:space="0"/>
+            <w:insideV w:val="single" w:color="auto" w:sz="4" w:space="0"/>
+          </w:tblBorders>
+          <w:tblCellMar>
+            <w:top w:w="0" w:type="dxa"/>
+            <w:left w:w="108" w:type="dxa"/>
+            <w:bottom w:w="0" w:type="dxa"/>
+            <w:right w:w="108" w:type="dxa"/>
+          </w:tblCellMar>
+        </w:tblPrEx>
+        <w:tc>
+          <w:tcPr>
+            <w:tcW w:w="1358" w:type="dxa"/>
+          </w:tcPr>
+          <w:p>
+            <w:pPr>
+              <w:jc w:val="both"/>
+              <w:rPr>
+                <w:rFonts w:hint="eastAsia"/>
+                <w:vertAlign w:val="baseline"/>
+                <w:lang w:val="en-US" w:eastAsia="zh-CN"/>
+              </w:rPr>
+            </w:pPr>
+          </w:p>
+        </w:tc>
+        <w:tc>
+          <w:tcPr>
+            <w:tcW w:w="1403" w:type="dxa"/>
+          </w:tcPr>
+          <w:p>
+            <w:pPr>
+              <w:jc w:val="both"/>
+              <w:rPr>
+                <w:rFonts w:hint="default"/>
+                <w:vertAlign w:val="baseline"/>
+                <w:lang w:val="en-US" w:eastAsia="zh-CN"/>
+              </w:rPr>
+            </w:pPr>
+            <w:r>
+              <w:rPr>
+                <w:rFonts w:hint="eastAsia"/>
+                <w:vertAlign w:val="baseline"/>
+                <w:lang w:val="en-US" w:eastAsia="zh-CN"/>
+              </w:rPr>
+              <w:t>文件系统和日志系统</w:t>
+            </w:r>
+          </w:p>
+        </w:tc>
+        <w:tc>
+          <w:tcPr>
+            <w:tcW w:w="5761" w:type="dxa"/>
+          </w:tcPr>
+          <w:p>
+            <w:pPr>
+              <w:jc w:val="both"/>
+              <w:rPr>
+                <w:rFonts w:hint="default"/>
+                <w:vertAlign w:val="baseline"/>
+                <w:lang w:val="en-US" w:eastAsia="zh-CN"/>
+              </w:rPr>
+            </w:pPr>
+          </w:p>
+        </w:tc>
+      </w:tr>
+    </w:tbl>
+    <w:p>
+      <w:pPr>
+        <w:jc w:val="both"/>
+        <w:rPr>
+          <w:rFonts w:hint="default"/>
+          <w:lang w:val="en-US" w:eastAsia="zh-CN"/>
+        </w:rPr>
+      </w:pPr>
+      <w:r>
+        <w:rPr>
+          <w:rFonts w:ascii="Arial" w:hAnsi="Arial" w:eastAsia="Arial" w:cs="Arial"/>
+          <w:i w:val="0"/>
+          <w:iCs w:val="0"/>
+          <w:caps w:val="0"/>
+          <w:color w:val="4D4D4D"/>
+          <w:spacing w:val="0"/>
+          <w:sz w:val="24"/>
+          <w:szCs w:val="24"/>
+          <w:shd w:val="clear" w:fill="FFFFFF"/>
+        </w:rPr>
+        <w:t>执行器通过操作引擎，将sql语句执行的结果，返回给客户端。</w:t>
+      </w:r>
+      <w:r>
+        <w:rPr>
+          <w:rFonts w:hint="eastAsia" w:ascii="Arial" w:hAnsi="Arial" w:eastAsia="Arial" w:cs="Arial"/>
+          <w:i w:val="0"/>
+          <w:iCs w:val="0"/>
+          <w:caps w:val="0"/>
+          <w:color w:val="4D4D4D"/>
+          <w:spacing w:val="0"/>
+          <w:sz w:val="24"/>
+          <w:szCs w:val="24"/>
+          <w:shd w:val="clear" w:fill="FFFFFF"/>
+        </w:rPr>
+        <w:t>查询缓存顾名思义是用来缓存结果数据的。为什么放到最后来说，是因为在MySQL8.0版本已经没有这个功能了。这个功能弊大于利，当查询结果命中查询缓存时，会直接返回结果。但大多数时候，我们的使用场景更新的频率会非常频繁，当某一个表中有一条更新数据时，会将该表的查询缓存结果全部清空，效率会非常低。可以使用在一些系统配置表，等更新不频繁的表中。当然我们可手动选择是否开启，参数是：query_cache_type.</w:t>
+      </w:r>
+    </w:p>
+    <w:p>
+      <w:pPr>
+        <w:ind w:firstLine="420" w:firstLineChars="0"/>
+        <w:rPr>
+          <w:rFonts w:hint="default"/>
           <w:vertAlign w:val="baseline"/>
           <w:lang w:val="en-US" w:eastAsia="zh-CN"/>
         </w:rPr>
       </w:pPr>
-      <w:r>
-        <w:rPr>
-          <w:rFonts w:hint="eastAsia"/>
-          <w:vertAlign w:val="baseline"/>
-          <w:lang w:val="en-US" w:eastAsia="zh-CN"/>
-        </w:rPr>
-        <w:t>第一范式（1NF）：每个列都不可以再拆分，强调的是列的原子性。第一范式要求数据库中的表都是二维表。</w:t>
-      </w:r>
-    </w:p>
-    <w:p>
-      <w:pPr>
-        <w:ind w:firstLine="420" w:firstLineChars="0"/>
-        <w:rPr>
-          <w:rFonts w:hint="eastAsia"/>
-          <w:vertAlign w:val="baseline"/>
-          <w:lang w:val="en-US" w:eastAsia="zh-CN"/>
-        </w:rPr>
-      </w:pPr>
-      <w:r>
-        <w:rPr>
-          <w:rFonts w:hint="eastAsia"/>
-          <w:vertAlign w:val="baseline"/>
-          <w:lang w:val="en-US" w:eastAsia="zh-CN"/>
-        </w:rPr>
-        <w:t>第二范式（2NF）：在第一范式的基础上，一个表必须有一个主键，非主键列完全依赖 于主键，而不能是依赖于主键的一部分。</w:t>
-      </w:r>
-    </w:p>
-    <w:p>
-      <w:pPr>
-        <w:ind w:firstLine="420" w:firstLineChars="0"/>
-        <w:rPr>
-          <w:rFonts w:hint="eastAsia"/>
-          <w:vertAlign w:val="baseline"/>
-          <w:lang w:val="en-US" w:eastAsia="zh-CN"/>
-        </w:rPr>
-      </w:pPr>
-      <w:r>
-        <w:rPr>
-          <w:rFonts w:hint="eastAsia"/>
-          <w:vertAlign w:val="baseline"/>
-          <w:lang w:val="en-US" w:eastAsia="zh-CN"/>
-        </w:rPr>
-        <w:t>第三范式（3NF）：在第二范式的基础上，非主键列只依赖（直接依赖）于主键，不依赖于其他非主键。</w:t>
-      </w:r>
-    </w:p>
-    <w:p>
-      <w:pPr>
-        <w:pStyle w:val="3"/>
+    </w:p>
+    <w:p>
+      <w:pPr>
+        <w:pStyle w:val="4"/>
         <w:numPr>
           <w:ilvl w:val="0"/>
-          <w:numId w:val="5"/>
+          <w:numId w:val="0"/>
         </w:numPr>
         <w:bidi w:val="0"/>
-        <w:outlineLvl w:val="1"/>
-        <w:rPr>
-          <w:rFonts w:hint="eastAsia"/>
-          <w:lang w:val="en-US" w:eastAsia="zh-CN"/>
-        </w:rPr>
-      </w:pPr>
-      <w:r>
-        <w:rPr>
-          <w:rFonts w:hint="eastAsia"/>
-          <w:lang w:val="en-US" w:eastAsia="zh-CN"/>
-        </w:rPr>
-        <w:t>数据库连接泄露</w:t>
-      </w:r>
-    </w:p>
-    <w:p>
-      <w:pPr>
-        <w:ind w:firstLine="420" w:firstLineChars="0"/>
-        <w:rPr>
-          <w:rFonts w:hint="eastAsia"/>
-          <w:lang w:val="en-US" w:eastAsia="zh-CN"/>
-        </w:rPr>
-      </w:pPr>
-      <w:r>
-        <w:rPr>
-          <w:rFonts w:hint="eastAsia"/>
-          <w:lang w:val="en-US" w:eastAsia="zh-CN"/>
-        </w:rPr>
-        <w:t>数据库连接泄露指的是如果在某次使用或者某段程序中没有正确地关闭 Connection、Statement 和 ResultSet 资源，那么每次执行都会留下一些没有关闭的连接，这些连接失去了引用而不能得到重新使用，因此就造成了数据库连接的泄漏。数据库连接的资源是宝贵而且是有限的，如果在某段使用频率很高的代码中出现这种泄漏，那么数据库连接资源将被耗尽，影响系统的正常运转。</w:t>
-      </w:r>
-    </w:p>
-    <w:p>
-      <w:pPr>
-        <w:ind w:firstLine="420" w:firstLineChars="0"/>
-        <w:rPr>
-          <w:rFonts w:hint="eastAsia"/>
-          <w:lang w:val="en-US" w:eastAsia="zh-CN"/>
-        </w:rPr>
-      </w:pPr>
-      <w:r>
-        <w:rPr>
-          <w:rFonts w:hint="eastAsia"/>
-          <w:lang w:val="en-US" w:eastAsia="zh-CN"/>
-        </w:rPr>
-        <w:t>黑名单机制、单位时间内请求次数限制，超过某个极值，做服务降级，建议去了解一下服务熔断服务降级。</w:t>
-      </w:r>
-    </w:p>
-    <w:p>
-      <w:pPr>
-        <w:pStyle w:val="3"/>
+        <w:outlineLvl w:val="2"/>
+      </w:pPr>
+      <w:r>
+        <w:rPr>
+          <w:rFonts w:hint="eastAsia"/>
+          <w:lang w:val="en-US" w:eastAsia="zh-CN"/>
+        </w:rPr>
+        <w:t>2、MySQL的连接操作</w:t>
+      </w:r>
+    </w:p>
+    <w:p>
+      <w:pPr>
+        <w:pStyle w:val="5"/>
+        <w:bidi w:val="0"/>
+        <w:rPr>
+          <w:rFonts w:hint="default"/>
+          <w:lang w:val="en-US" w:eastAsia="zh-CN"/>
+        </w:rPr>
+      </w:pPr>
+      <w:r>
+        <w:rPr>
+          <w:rFonts w:hint="eastAsia"/>
+          <w:lang w:val="en-US" w:eastAsia="zh-CN"/>
+        </w:rPr>
+        <w:t>（1）Client和MySQL Server的连接</w:t>
+      </w:r>
+    </w:p>
+    <w:p>
+      <w:pPr>
+        <w:pStyle w:val="5"/>
+        <w:bidi w:val="0"/>
+        <w:rPr>
+          <w:rFonts w:hint="default"/>
+          <w:lang w:val="en-US" w:eastAsia="zh-CN"/>
+        </w:rPr>
+      </w:pPr>
+      <w:r>
+        <w:rPr>
+          <w:rFonts w:hint="eastAsia"/>
+          <w:lang w:val="en-US" w:eastAsia="zh-CN"/>
+        </w:rPr>
+        <w:t>（2）长连接和短连接的区别</w:t>
+      </w:r>
+    </w:p>
+    <w:p>
+      <w:pPr>
         <w:numPr>
           <w:ilvl w:val="0"/>
-          <w:numId w:val="5"/>
+          <w:numId w:val="0"/>
+        </w:numPr>
+        <w:ind w:leftChars="0"/>
+        <w:rPr>
+          <w:rFonts w:hint="eastAsia"/>
+          <w:vertAlign w:val="baseline"/>
+          <w:lang w:val="en-US" w:eastAsia="zh-CN"/>
+        </w:rPr>
+      </w:pPr>
+      <w:r>
+        <w:rPr>
+          <w:rFonts w:hint="eastAsia"/>
+          <w:vertAlign w:val="baseline"/>
+          <w:lang w:val="en-US" w:eastAsia="zh-CN"/>
+        </w:rPr>
+        <w:t>长连接：指建立连接后，如果客户端有请求，则一直使用同一个连接。</w:t>
+      </w:r>
+    </w:p>
+    <w:p>
+      <w:pPr>
+        <w:numPr>
+          <w:ilvl w:val="0"/>
+          <w:numId w:val="0"/>
+        </w:numPr>
+        <w:ind w:leftChars="0"/>
+        <w:rPr>
+          <w:rFonts w:hint="eastAsia"/>
+          <w:vertAlign w:val="baseline"/>
+          <w:lang w:val="en-US" w:eastAsia="zh-CN"/>
+        </w:rPr>
+      </w:pPr>
+      <w:r>
+        <w:rPr>
+          <w:rFonts w:hint="eastAsia"/>
+          <w:vertAlign w:val="baseline"/>
+          <w:lang w:val="en-US" w:eastAsia="zh-CN"/>
+        </w:rPr>
+        <w:t>短连接：每次执行完很少的几次查询就断开连接，下次查询重新建立新的连接。</w:t>
+      </w:r>
+    </w:p>
+    <w:p>
+      <w:pPr>
+        <w:numPr>
+          <w:ilvl w:val="0"/>
+          <w:numId w:val="0"/>
+        </w:numPr>
+        <w:ind w:leftChars="0"/>
+        <w:rPr>
+          <w:rFonts w:hint="eastAsia"/>
+          <w:vertAlign w:val="baseline"/>
+          <w:lang w:val="en-US" w:eastAsia="zh-CN"/>
+        </w:rPr>
+      </w:pPr>
+      <w:r>
+        <w:rPr>
+          <w:rFonts w:hint="eastAsia"/>
+          <w:vertAlign w:val="baseline"/>
+          <w:lang w:val="en-US" w:eastAsia="zh-CN"/>
+        </w:rPr>
+        <w:t>建立连接过程比较复杂，频繁建立连接会消耗大量网络资源，所以推荐使用长连接。</w:t>
+      </w:r>
+    </w:p>
+    <w:p>
+      <w:pPr>
+        <w:numPr>
+          <w:ilvl w:val="0"/>
+          <w:numId w:val="0"/>
+        </w:numPr>
+        <w:ind w:leftChars="0"/>
+        <w:rPr>
+          <w:rFonts w:hint="eastAsia"/>
+          <w:vertAlign w:val="baseline"/>
+          <w:lang w:val="en-US" w:eastAsia="zh-CN"/>
+        </w:rPr>
+      </w:pPr>
+      <w:r>
+        <w:rPr>
+          <w:rFonts w:hint="eastAsia"/>
+          <w:vertAlign w:val="baseline"/>
+          <w:lang w:val="en-US" w:eastAsia="zh-CN"/>
+        </w:rPr>
+        <w:t>但是长连接会有一个问题，Mysql在执行过程中，临时使用的内存是管理在连接对象里面的。这些资源直到连接断开的时候才会释放。长期累积下来可能会导致内存占用过大，被系统强行杀掉。</w:t>
+      </w:r>
+    </w:p>
+    <w:p>
+      <w:pPr>
+        <w:numPr>
+          <w:ilvl w:val="0"/>
+          <w:numId w:val="0"/>
+        </w:numPr>
+        <w:ind w:leftChars="0"/>
+        <w:rPr>
+          <w:rFonts w:hint="eastAsia"/>
+          <w:vertAlign w:val="baseline"/>
+          <w:lang w:val="en-US" w:eastAsia="zh-CN"/>
+        </w:rPr>
+      </w:pPr>
+      <w:r>
+        <w:rPr>
+          <w:rFonts w:hint="eastAsia"/>
+          <w:vertAlign w:val="baseline"/>
+          <w:lang w:val="en-US" w:eastAsia="zh-CN"/>
+        </w:rPr>
+        <w:t>由两种方式可以解决：</w:t>
+      </w:r>
+    </w:p>
+    <w:p>
+      <w:pPr>
+        <w:numPr>
+          <w:ilvl w:val="0"/>
+          <w:numId w:val="0"/>
+        </w:numPr>
+        <w:ind w:leftChars="0"/>
+        <w:rPr>
+          <w:rFonts w:hint="eastAsia"/>
+          <w:vertAlign w:val="baseline"/>
+          <w:lang w:val="en-US" w:eastAsia="zh-CN"/>
+        </w:rPr>
+      </w:pPr>
+    </w:p>
+    <w:p>
+      <w:pPr>
+        <w:numPr>
+          <w:ilvl w:val="0"/>
+          <w:numId w:val="0"/>
+        </w:numPr>
+        <w:ind w:leftChars="0"/>
+        <w:rPr>
+          <w:rFonts w:hint="eastAsia"/>
+          <w:vertAlign w:val="baseline"/>
+          <w:lang w:val="en-US" w:eastAsia="zh-CN"/>
+        </w:rPr>
+      </w:pPr>
+      <w:r>
+        <w:rPr>
+          <w:rFonts w:hint="eastAsia"/>
+          <w:vertAlign w:val="baseline"/>
+          <w:lang w:val="en-US" w:eastAsia="zh-CN"/>
+        </w:rPr>
+        <w:t>定期断开长连接。使用一段时间后，或者执行过一个占用内存的大查询后，断开连接，需要查询的时候重连。</w:t>
+      </w:r>
+    </w:p>
+    <w:p>
+      <w:pPr>
+        <w:numPr>
+          <w:ilvl w:val="0"/>
+          <w:numId w:val="0"/>
+        </w:numPr>
+        <w:ind w:leftChars="0"/>
+        <w:rPr>
+          <w:rFonts w:hint="eastAsia"/>
+          <w:vertAlign w:val="baseline"/>
+          <w:lang w:val="en-US" w:eastAsia="zh-CN"/>
+        </w:rPr>
+      </w:pPr>
+      <w:r>
+        <w:rPr>
+          <w:rFonts w:hint="eastAsia"/>
+          <w:vertAlign w:val="baseline"/>
+          <w:lang w:val="en-US" w:eastAsia="zh-CN"/>
+        </w:rPr>
+        <w:t>如果用的是5.7以后的版本。可以在执行过大查询后，执行mysql_reset_connection来重新初始化连接资源。</w:t>
+      </w:r>
+    </w:p>
+    <w:p>
+      <w:pPr>
+        <w:pStyle w:val="5"/>
+        <w:bidi w:val="0"/>
+        <w:rPr>
+          <w:rFonts w:hint="eastAsia"/>
+          <w:lang w:val="en-US" w:eastAsia="zh-CN"/>
+        </w:rPr>
+      </w:pPr>
+      <w:r>
+        <w:rPr>
+          <w:rFonts w:hint="eastAsia"/>
+          <w:lang w:val="en-US" w:eastAsia="zh-CN"/>
+        </w:rPr>
+        <w:t>（3）数据库连接泄露</w:t>
+      </w:r>
+    </w:p>
+    <w:p>
+      <w:pPr>
+        <w:ind w:firstLine="420" w:firstLineChars="0"/>
+        <w:rPr>
+          <w:rFonts w:hint="eastAsia"/>
+          <w:lang w:val="en-US" w:eastAsia="zh-CN"/>
+        </w:rPr>
+      </w:pPr>
+      <w:r>
+        <w:rPr>
+          <w:rFonts w:hint="eastAsia"/>
+          <w:lang w:val="en-US" w:eastAsia="zh-CN"/>
+        </w:rPr>
+        <w:t>数据库连接泄露指的是如果在某次使用或者某段程序中没有正确地关闭 Connection、Statement 和 ResultSet 资源，那么每次执行都会留下一些没有关闭的连接，这些连接失去了引用而不能得到重新使用，因此就造成了数据库连接的泄漏。数据库连接的资源是宝贵而且是有限的，如果在某段使用频率很高的代码中出现这种泄漏，那么数据库连接资源将被耗尽，影响系统的正常运转。</w:t>
+      </w:r>
+    </w:p>
+    <w:p>
+      <w:pPr>
+        <w:ind w:firstLine="420" w:firstLineChars="0"/>
+        <w:rPr>
+          <w:rFonts w:hint="eastAsia"/>
+          <w:lang w:val="en-US" w:eastAsia="zh-CN"/>
+        </w:rPr>
+      </w:pPr>
+      <w:r>
+        <w:rPr>
+          <w:rFonts w:hint="eastAsia"/>
+          <w:lang w:val="en-US" w:eastAsia="zh-CN"/>
+        </w:rPr>
+        <w:t>黑名单机制、单位时间内请求次数限制，超过某个极值，做服务降级，建议去了解一下服务熔断服务降级。</w:t>
+      </w:r>
+    </w:p>
+    <w:p>
+      <w:pPr>
+        <w:numPr>
+          <w:ilvl w:val="0"/>
+          <w:numId w:val="0"/>
+        </w:numPr>
+        <w:ind w:leftChars="0"/>
+        <w:rPr>
+          <w:rFonts w:hint="eastAsia"/>
+          <w:vertAlign w:val="baseline"/>
+          <w:lang w:val="en-US" w:eastAsia="zh-CN"/>
+        </w:rPr>
+      </w:pPr>
+    </w:p>
+    <w:p>
+      <w:pPr>
+        <w:pStyle w:val="4"/>
+        <w:numPr>
+          <w:ilvl w:val="0"/>
+          <w:numId w:val="0"/>
         </w:numPr>
         <w:bidi w:val="0"/>
-        <w:rPr>
-          <w:rFonts w:hint="eastAsia"/>
-          <w:lang w:val="en-US" w:eastAsia="zh-CN"/>
-        </w:rPr>
-      </w:pPr>
-      <w:r>
-        <w:rPr>
-          <w:rFonts w:hint="eastAsia"/>
-          <w:lang w:val="en-US" w:eastAsia="zh-CN"/>
-        </w:rPr>
-        <w:t>触发器</w:t>
-      </w:r>
-    </w:p>
-    <w:p>
-      <w:pPr>
-        <w:ind w:firstLine="420" w:firstLineChars="0"/>
+        <w:outlineLvl w:val="2"/>
+        <w:rPr>
+          <w:rFonts w:hint="eastAsia"/>
+          <w:lang w:val="en-US" w:eastAsia="zh-CN"/>
+        </w:rPr>
+      </w:pPr>
+      <w:r>
+        <w:rPr>
+          <w:rFonts w:hint="eastAsia"/>
+          <w:lang w:val="en-US" w:eastAsia="zh-CN"/>
+        </w:rPr>
+        <w:t>3、MySQL的存储引擎</w:t>
+      </w:r>
+    </w:p>
+    <w:p>
+      <w:pPr>
+        <w:numPr>
+          <w:ilvl w:val="0"/>
+          <w:numId w:val="0"/>
+        </w:numPr>
+        <w:ind w:leftChars="0"/>
         <w:rPr>
           <w:rFonts w:hint="default"/>
+          <w:vertAlign w:val="baseline"/>
           <w:lang w:val="en-US" w:eastAsia="zh-CN"/>
         </w:rPr>
       </w:pPr>
       <w:r>
         <w:rPr>
           <w:rFonts w:hint="default"/>
-          <w:lang w:val="en-US" w:eastAsia="zh-CN"/>
-        </w:rPr>
-        <w:t>触发器（trigger）是与表相关的数据库对象，是用户定义在关系表上的一类由事件驱动的特殊的存储过程，在满足定义条件时触发，并执行触发器中定义的 语句集合。触发器的这种特性可以协助应用在数据库端确保 数据库的完整性。</w:t>
+          <w:vertAlign w:val="baseline"/>
+          <w:lang w:val="en-US" w:eastAsia="zh-CN"/>
+        </w:rPr>
+        <w:t>MySQL和其他关系型数据库不一样的地方在于它的弹性以及可以通过插件形式提供不同种类的存储引擎，MySQL请求处理过程会根据不同的存储引擎发生变化，比如事务性的InnoDB和非事务性的MyISAM，数据的存储和SQL的执行会产生很大的差异。</w:t>
+      </w:r>
+    </w:p>
+    <w:p>
+      <w:pPr>
+        <w:numPr>
+          <w:ilvl w:val="0"/>
+          <w:numId w:val="0"/>
+        </w:numPr>
+        <w:ind w:leftChars="0"/>
+        <w:rPr>
+          <w:rFonts w:hint="default"/>
+          <w:vertAlign w:val="baseline"/>
+          <w:lang w:val="en-US" w:eastAsia="zh-CN"/>
+        </w:rPr>
+      </w:pPr>
+    </w:p>
+    <w:p>
+      <w:pPr>
+        <w:numPr>
+          <w:ilvl w:val="0"/>
+          <w:numId w:val="0"/>
+        </w:numPr>
+        <w:ind w:leftChars="0"/>
+        <w:rPr>
+          <w:rFonts w:hint="default"/>
+          <w:vertAlign w:val="baseline"/>
+          <w:lang w:val="en-US" w:eastAsia="zh-CN"/>
+        </w:rPr>
+      </w:pPr>
+      <w:r>
+        <w:rPr>
+          <w:rFonts w:hint="default"/>
+          <w:vertAlign w:val="baseline"/>
+          <w:lang w:val="en-US" w:eastAsia="zh-CN"/>
+        </w:rPr>
+        <w:t>MySQL 数据库区别于其他数据库的最重要的一个特点就是其插件式的表存储引擎。需要特别注意的是，存储引擎是基于表的，而不是数据库。</w:t>
+      </w:r>
+    </w:p>
+    <w:p>
+      <w:pPr>
+        <w:rPr>
+          <w:rFonts w:hint="default"/>
+          <w:lang w:val="en-US" w:eastAsia="zh-CN"/>
+        </w:rPr>
+      </w:pPr>
+      <w:r>
+        <w:rPr>
+          <w:rFonts w:hint="default"/>
+          <w:lang w:val="en-US" w:eastAsia="zh-CN"/>
+        </w:rPr>
+        <w:br w:type="page"/>
       </w:r>
     </w:p>
     <w:p>
@@ -2817,101 +5861,33 @@
         <w:numPr>
           <w:numId w:val="0"/>
         </w:numPr>
-        <w:ind w:leftChars="0" w:firstLine="420" w:firstLineChars="0"/>
+        <w:ind w:leftChars="0"/>
         <w:rPr>
           <w:rFonts w:hint="default"/>
           <w:lang w:val="en-US" w:eastAsia="zh-CN"/>
         </w:rPr>
       </w:pPr>
-      <w:r>
-        <w:rPr>
-          <w:rFonts w:hint="default"/>
-          <w:lang w:val="en-US" w:eastAsia="zh-CN"/>
-        </w:rPr>
-        <w:t>使用场景</w:t>
-      </w:r>
-      <w:r>
-        <w:rPr>
-          <w:rFonts w:hint="eastAsia"/>
-          <w:lang w:val="en-US" w:eastAsia="zh-CN"/>
-        </w:rPr>
-        <w:t>：</w:t>
-      </w:r>
-    </w:p>
-    <w:p>
-      <w:pPr>
+    </w:p>
+    <w:p>
+      <w:pPr>
+        <w:pStyle w:val="2"/>
         <w:numPr>
           <w:numId w:val="0"/>
         </w:numPr>
-        <w:ind w:leftChars="0" w:firstLine="420" w:firstLineChars="0"/>
-        <w:rPr>
-          <w:rFonts w:hint="default"/>
-          <w:lang w:val="en-US" w:eastAsia="zh-CN"/>
-        </w:rPr>
-      </w:pPr>
-      <w:r>
-        <w:rPr>
-          <w:rFonts w:hint="default"/>
-          <w:lang w:val="en-US" w:eastAsia="zh-CN"/>
-        </w:rPr>
-        <w:t>可以通过数据库中的相关表实现 级联更改；</w:t>
-      </w:r>
-    </w:p>
-    <w:p>
-      <w:pPr>
-        <w:numPr>
-          <w:numId w:val="0"/>
-        </w:numPr>
-        <w:ind w:leftChars="0" w:firstLine="420" w:firstLineChars="0"/>
-        <w:rPr>
-          <w:rFonts w:hint="default"/>
-          <w:lang w:val="en-US" w:eastAsia="zh-CN"/>
-        </w:rPr>
-      </w:pPr>
-      <w:r>
-        <w:rPr>
-          <w:rFonts w:hint="default"/>
-          <w:lang w:val="en-US" w:eastAsia="zh-CN"/>
-        </w:rPr>
-        <w:t>实时监控某张表中的某个字段的更改，并需要做出相应的处理。</w:t>
-      </w:r>
-    </w:p>
-    <w:p>
-      <w:pPr>
-        <w:bidi w:val="0"/>
-        <w:rPr>
-          <w:rFonts w:hint="eastAsia"/>
-          <w:lang w:val="en-US" w:eastAsia="zh-CN"/>
-        </w:rPr>
-      </w:pPr>
-      <w:r>
-        <w:rPr>
-          <w:rFonts w:hint="eastAsia"/>
-          <w:lang w:val="en-US" w:eastAsia="zh-CN"/>
-        </w:rPr>
-        <w:br w:type="page"/>
-      </w:r>
-    </w:p>
-    <w:p>
-      <w:pPr>
-        <w:pStyle w:val="2"/>
-        <w:numPr>
-          <w:ilvl w:val="0"/>
-          <w:numId w:val="6"/>
-        </w:numPr>
         <w:bidi w:val="0"/>
         <w:jc w:val="center"/>
-        <w:rPr>
-          <w:rFonts w:hint="eastAsia"/>
-          <w:lang w:val="en-US" w:eastAsia="zh-CN"/>
-        </w:rPr>
-      </w:pPr>
-      <w:r>
-        <w:rPr>
-          <w:rFonts w:hint="eastAsia"/>
-          <w:lang w:val="en-US" w:eastAsia="zh-CN"/>
-        </w:rPr>
-        <w:t>索引篇</w:t>
+        <w:outlineLvl w:val="0"/>
+        <w:rPr>
+          <w:rFonts w:hint="eastAsia"/>
+          <w:lang w:val="en-US" w:eastAsia="zh-CN"/>
+        </w:rPr>
+      </w:pPr>
+      <w:r>
+        <w:rPr>
+          <w:rFonts w:hint="eastAsia"/>
+          <w:lang w:val="en-US" w:eastAsia="zh-CN"/>
+        </w:rPr>
+        <w:t>第3章 索引篇</w:t>
       </w:r>
     </w:p>
     <w:p>
@@ -3177,7 +6153,9 @@
         </w:tblBorders>
         <w:tblLayout w:type="autofit"/>
         <w:tblCellMar>
+          <w:top w:w="0" w:type="dxa"/>
           <w:left w:w="108" w:type="dxa"/>
+          <w:bottom w:w="0" w:type="dxa"/>
           <w:right w:w="108" w:type="dxa"/>
         </w:tblCellMar>
       </w:tblPr>
@@ -3196,7 +6174,9 @@
             <w:insideV w:val="single" w:color="auto" w:sz="4" w:space="0"/>
           </w:tblBorders>
           <w:tblCellMar>
+            <w:top w:w="0" w:type="dxa"/>
             <w:left w:w="108" w:type="dxa"/>
+            <w:bottom w:w="0" w:type="dxa"/>
             <w:right w:w="108" w:type="dxa"/>
           </w:tblCellMar>
         </w:tblPrEx>
@@ -3262,7 +6242,9 @@
             <w:insideV w:val="single" w:color="auto" w:sz="4" w:space="0"/>
           </w:tblBorders>
           <w:tblCellMar>
+            <w:top w:w="0" w:type="dxa"/>
             <w:left w:w="108" w:type="dxa"/>
+            <w:bottom w:w="0" w:type="dxa"/>
             <w:right w:w="108" w:type="dxa"/>
           </w:tblCellMar>
         </w:tblPrEx>
@@ -3591,6 +6573,7 @@
     <w:p>
       <w:pPr>
         <w:numPr>
+          <w:ilvl w:val="0"/>
           <w:numId w:val="0"/>
         </w:numPr>
         <w:ind w:firstLine="420" w:firstLineChars="0"/>
@@ -3610,6 +6593,7 @@
     <w:p>
       <w:pPr>
         <w:numPr>
+          <w:ilvl w:val="0"/>
           <w:numId w:val="0"/>
         </w:numPr>
         <w:ind w:firstLine="420" w:firstLineChars="0"/>
@@ -3629,6 +6613,7 @@
     <w:p>
       <w:pPr>
         <w:numPr>
+          <w:ilvl w:val="0"/>
           <w:numId w:val="0"/>
         </w:numPr>
         <w:ind w:firstLine="420" w:firstLineChars="0"/>
@@ -3648,6 +6633,7 @@
     <w:p>
       <w:pPr>
         <w:numPr>
+          <w:ilvl w:val="0"/>
           <w:numId w:val="0"/>
         </w:numPr>
         <w:ind w:firstLine="420" w:firstLineChars="0"/>
@@ -3679,7 +6665,9 @@
         </w:tblBorders>
         <w:tblLayout w:type="autofit"/>
         <w:tblCellMar>
+          <w:top w:w="0" w:type="dxa"/>
           <w:left w:w="108" w:type="dxa"/>
+          <w:bottom w:w="0" w:type="dxa"/>
           <w:right w:w="108" w:type="dxa"/>
         </w:tblCellMar>
       </w:tblPr>
@@ -3698,7 +6686,9 @@
             <w:insideV w:val="single" w:color="auto" w:sz="4" w:space="0"/>
           </w:tblBorders>
           <w:tblCellMar>
+            <w:top w:w="0" w:type="dxa"/>
             <w:left w:w="108" w:type="dxa"/>
+            <w:bottom w:w="0" w:type="dxa"/>
             <w:right w:w="108" w:type="dxa"/>
           </w:tblCellMar>
         </w:tblPrEx>
@@ -3709,6 +6699,7 @@
           <w:p>
             <w:pPr>
               <w:numPr>
+                <w:ilvl w:val="0"/>
                 <w:numId w:val="0"/>
               </w:numPr>
               <w:rPr>
@@ -3745,6 +6736,7 @@
           <w:p>
             <w:pPr>
               <w:numPr>
+                <w:ilvl w:val="0"/>
                 <w:numId w:val="0"/>
               </w:numPr>
               <w:rPr>
@@ -3785,6 +6777,12 @@
             <w:insideH w:val="single" w:color="auto" w:sz="4" w:space="0"/>
             <w:insideV w:val="single" w:color="auto" w:sz="4" w:space="0"/>
           </w:tblBorders>
+          <w:tblCellMar>
+            <w:top w:w="0" w:type="dxa"/>
+            <w:left w:w="108" w:type="dxa"/>
+            <w:bottom w:w="0" w:type="dxa"/>
+            <w:right w:w="108" w:type="dxa"/>
+          </w:tblCellMar>
         </w:tblPrEx>
         <w:tc>
           <w:tcPr>
@@ -3793,6 +6791,7 @@
           <w:p>
             <w:pPr>
               <w:numPr>
+                <w:ilvl w:val="0"/>
                 <w:numId w:val="0"/>
               </w:numPr>
               <w:rPr>
@@ -3820,7 +6819,7 @@
                           </pic:cNvPicPr>
                         </pic:nvPicPr>
                         <pic:blipFill>
-                          <a:blip r:embed="rId5"/>
+                          <a:blip r:embed="rId8"/>
                           <a:stretch>
                             <a:fillRect/>
                           </a:stretch>
@@ -3877,7 +6876,7 @@
                           </pic:cNvPicPr>
                         </pic:nvPicPr>
                         <pic:blipFill>
-                          <a:blip r:embed="rId6"/>
+                          <a:blip r:embed="rId9"/>
                           <a:stretch>
                             <a:fillRect/>
                           </a:stretch>
@@ -3914,6 +6913,12 @@
             <w:insideH w:val="single" w:color="auto" w:sz="4" w:space="0"/>
             <w:insideV w:val="single" w:color="auto" w:sz="4" w:space="0"/>
           </w:tblBorders>
+          <w:tblCellMar>
+            <w:top w:w="0" w:type="dxa"/>
+            <w:left w:w="108" w:type="dxa"/>
+            <w:bottom w:w="0" w:type="dxa"/>
+            <w:right w:w="108" w:type="dxa"/>
+          </w:tblCellMar>
         </w:tblPrEx>
         <w:tc>
           <w:tcPr>
@@ -4121,6 +7126,7 @@
     <w:p>
       <w:pPr>
         <w:numPr>
+          <w:ilvl w:val="0"/>
           <w:numId w:val="0"/>
         </w:numPr>
         <w:ind w:firstLine="420" w:firstLineChars="0"/>
@@ -4140,6 +7146,7 @@
     <w:p>
       <w:pPr>
         <w:numPr>
+          <w:ilvl w:val="0"/>
           <w:numId w:val="0"/>
         </w:numPr>
         <w:ind w:firstLine="420" w:firstLineChars="0"/>
@@ -4190,6 +7197,7 @@
     <w:p>
       <w:pPr>
         <w:numPr>
+          <w:ilvl w:val="0"/>
           <w:numId w:val="0"/>
         </w:numPr>
         <w:ind w:firstLine="420" w:firstLineChars="0"/>
@@ -4209,6 +7217,7 @@
     <w:p>
       <w:pPr>
         <w:numPr>
+          <w:ilvl w:val="0"/>
           <w:numId w:val="0"/>
         </w:numPr>
         <w:ind w:firstLine="420" w:firstLineChars="0"/>
@@ -4228,16 +7237,11 @@
     <w:p>
       <w:pPr>
         <w:numPr>
+          <w:ilvl w:val="0"/>
           <w:numId w:val="0"/>
         </w:numPr>
         <w:jc w:val="both"/>
-        <w:rPr>
-          <w:rFonts w:hint="default"/>
-          <w:lang w:val="en-US" w:eastAsia="zh-CN"/>
-        </w:rPr>
-      </w:pPr>
-      <w:bookmarkStart w:id="0" w:name="_GoBack"/>
-      <w:bookmarkEnd w:id="0"/>
+      </w:pPr>
       <w:r>
         <w:drawing>
           <wp:inline distT="0" distB="0" distL="114300" distR="114300">
@@ -4257,7 +7261,7 @@
                     </pic:cNvPicPr>
                   </pic:nvPicPr>
                   <pic:blipFill>
-                    <a:blip r:embed="rId7"/>
+                    <a:blip r:embed="rId10"/>
                     <a:stretch>
                       <a:fillRect/>
                     </a:stretch>
@@ -4284,19 +7288,41 @@
     </w:p>
     <w:p>
       <w:pPr>
+        <w:numPr>
+          <w:ilvl w:val="0"/>
+          <w:numId w:val="0"/>
+        </w:numPr>
+        <w:ind w:firstLine="420" w:firstLineChars="0"/>
+        <w:rPr>
+          <w:rFonts w:hint="default"/>
+          <w:lang w:val="en-US" w:eastAsia="zh-CN"/>
+        </w:rPr>
+      </w:pPr>
+      <w:r>
+        <w:rPr>
+          <w:rFonts w:hint="default"/>
+          <w:lang w:val="en-US" w:eastAsia="zh-CN"/>
+        </w:rPr>
+        <w:t>位图索引适合静态数据，而不适合索引频繁更新的列。</w:t>
+      </w:r>
+    </w:p>
+    <w:p>
+      <w:pPr>
         <w:pStyle w:val="2"/>
         <w:numPr>
-          <w:ilvl w:val="0"/>
-          <w:numId w:val="6"/>
+          <w:numId w:val="0"/>
         </w:numPr>
         <w:bidi w:val="0"/>
-        <w:ind w:left="0" w:leftChars="0" w:firstLine="0" w:firstLineChars="0"/>
-        <w:jc w:val="center"/>
-        <w:rPr>
-          <w:rFonts w:hint="eastAsia"/>
-          <w:lang w:val="en-US" w:eastAsia="zh-CN"/>
-        </w:rPr>
-      </w:pPr>
+        <w:ind w:leftChars="0"/>
+        <w:jc w:val="both"/>
+        <w:outlineLvl w:val="0"/>
+        <w:rPr>
+          <w:rFonts w:hint="eastAsia"/>
+          <w:lang w:val="en-US" w:eastAsia="zh-CN"/>
+        </w:rPr>
+      </w:pPr>
+      <w:bookmarkStart w:id="0" w:name="_GoBack"/>
+      <w:bookmarkEnd w:id="0"/>
       <w:r>
         <w:rPr>
           <w:rFonts w:hint="eastAsia"/>
@@ -4921,7 +7947,7 @@
         </mc:Choice>
         <mc:Fallback>
           <w:pict>
-            <v:shape id="_x0000_s1026" o:spid="_x0000_s1026" o:spt="202" type="#_x0000_t202" style="position:absolute;left:0pt;margin-top:0pt;height:144pt;width:144pt;mso-position-horizontal:center;mso-position-horizontal-relative:margin;mso-wrap-style:none;z-index:251659264;mso-width-relative:page;mso-height-relative:page;" filled="f" stroked="f" coordsize="21600,21600" o:gfxdata="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">
+            <v:shape id="_x0000_s1026" o:spid="_x0000_s1026" o:spt="202" type="#_x0000_t202" style="position:absolute;left:0pt;margin-top:0pt;height:144pt;width:144pt;mso-position-horizontal:center;mso-position-horizontal-relative:margin;mso-wrap-style:none;z-index:251659264;mso-width-relative:page;mso-height-relative:page;" filled="f" stroked="f" coordsize="21600,21600" o:gfxdata="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">
               <v:fill on="f" focussize="0,0"/>
               <v:stroke on="f" weight="0.5pt"/>
               <v:imagedata o:title=""/>
@@ -4984,7 +8010,7 @@
 </file>
 
 <file path=word/numbering.xml><?xml version="1.0" encoding="utf-8"?>
-<w:numbering xmlns:wpc="http://schemas.microsoft.com/office/word/2010/wordprocessingCanvas" xmlns:mc="http://schemas.openxmlformats.org/markup-compatibility/2006" xmlns:o="urn:schemas-microsoft-com:office:office" xmlns:r="http://schemas.openxmlformats.org/officeDocument/2006/relationships" xmlns:m="http://schemas.openxmlformats.org/officeDocument/2006/math" xmlns:v="urn:schemas-microsoft-com:vml" xmlns:wp14="http://schemas.microsoft.com/office/word/2010/wordprocessingDrawing" xmlns:wp="http://schemas.openxmlformats.org/drawingml/2006/wordprocessingDrawing" xmlns:w10="urn:schemas-microsoft-com:office:word" xmlns:w="http://schemas.openxmlformats.org/wordprocessingml/2006/main" xmlns:w14="http://schemas.microsoft.com/office/word/2010/wordml" xmlns:wpg="http://schemas.microsoft.com/office/word/2010/wordprocessingGroup" xmlns:wpi="http://schemas.microsoft.com/office/word/2010/wordprocessingInk" xmlns:wne="http://schemas.microsoft.com/office/word/2006/wordml" xmlns:wps="http://schemas.microsoft.com/office/word/2010/wordprocessingShape" mc:Ignorable="w14 wp14">
+<w:numbering xmlns:wpc="http://schemas.microsoft.com/office/word/2010/wordprocessingCanvas" xmlns:mc="http://schemas.openxmlformats.org/markup-compatibility/2006" xmlns:o="urn:schemas-microsoft-com:office:office" xmlns:r="http://schemas.openxmlformats.org/officeDocument/2006/relationships" xmlns:m="http://schemas.openxmlformats.org/officeDocument/2006/math" xmlns:v="urn:schemas-microsoft-com:vml" xmlns:wp14="http://schemas.microsoft.com/office/word/2010/wordprocessingDrawing" xmlns:wp="http://schemas.openxmlformats.org/drawingml/2006/wordprocessingDrawing" xmlns:w10="urn:schemas-microsoft-com:office:word" xmlns:w="http://schemas.openxmlformats.org/wordprocessingml/2006/main" xmlns:w14="http://schemas.microsoft.com/office/word/2010/wordml" xmlns:wpg="http://schemas.microsoft.com/office/word/2010/wordprocessingGroup" xmlns:wpi="http://schemas.microsoft.com/office/word/2010/wordprocessingInk" xmlns:wne="http://schemas.microsoft.com/office/word/2006/wordml" xmlns:wps="http://schemas.microsoft.com/office/word/2010/wordprocessingShape" xmlns:wpsCustomData="http://www.wps.cn/officeDocument/2013/wpsCustomData" mc:Ignorable="w14 wp14">
   <w:abstractNum w:abstractNumId="0">
     <w:nsid w:val="8E40BB43"/>
     <w:multiLevelType w:val="singleLevel"/>
@@ -5010,18 +8036,30 @@
     </w:lvl>
   </w:abstractNum>
   <w:abstractNum w:abstractNumId="2">
-    <w:nsid w:val="D81C1003"/>
+    <w:nsid w:val="DD05AA59"/>
     <w:multiLevelType w:val="singleLevel"/>
-    <w:tmpl w:val="D81C1003"/>
+    <w:tmpl w:val="DD05AA59"/>
     <w:lvl w:ilvl="0" w:tentative="0">
       <w:start w:val="2"/>
       <w:numFmt w:val="decimal"/>
-      <w:suff w:val="space"/>
-      <w:lvlText w:val="第%1章"/>
+      <w:suff w:val="nothing"/>
+      <w:lvlText w:val="%1、"/>
       <w:lvlJc w:val="left"/>
     </w:lvl>
   </w:abstractNum>
   <w:abstractNum w:abstractNumId="3">
+    <w:nsid w:val="20728ED0"/>
+    <w:multiLevelType w:val="singleLevel"/>
+    <w:tmpl w:val="20728ED0"/>
+    <w:lvl w:ilvl="0" w:tentative="0">
+      <w:start w:val="1"/>
+      <w:numFmt w:val="decimal"/>
+      <w:suff w:val="nothing"/>
+      <w:lvlText w:val="%1）"/>
+      <w:lvlJc w:val="left"/>
+    </w:lvl>
+  </w:abstractNum>
+  <w:abstractNum w:abstractNumId="4">
     <w:nsid w:val="2A92E87F"/>
     <w:multiLevelType w:val="singleLevel"/>
     <w:tmpl w:val="2A92E87F"/>
@@ -5033,7 +8071,7 @@
       <w:lvlJc w:val="left"/>
     </w:lvl>
   </w:abstractNum>
-  <w:abstractNum w:abstractNumId="4">
+  <w:abstractNum w:abstractNumId="5">
     <w:nsid w:val="3C5E0FBA"/>
     <w:multiLevelType w:val="singleLevel"/>
     <w:tmpl w:val="3C5E0FBA"/>
@@ -5042,18 +8080,6 @@
       <w:numFmt w:val="decimal"/>
       <w:suff w:val="nothing"/>
       <w:lvlText w:val="%1、"/>
-      <w:lvlJc w:val="left"/>
-    </w:lvl>
-  </w:abstractNum>
-  <w:abstractNum w:abstractNumId="5">
-    <w:nsid w:val="55EF8183"/>
-    <w:multiLevelType w:val="singleLevel"/>
-    <w:tmpl w:val="55EF8183"/>
-    <w:lvl w:ilvl="0" w:tentative="0">
-      <w:start w:val="1"/>
-      <w:numFmt w:val="decimal"/>
-      <w:suff w:val="space"/>
-      <w:lvlText w:val="第%1章"/>
       <w:lvlJc w:val="left"/>
     </w:lvl>
   </w:abstractNum>
@@ -5073,13 +8099,13 @@
     </w:lvl>
   </w:abstractNum>
   <w:num w:numId="1">
-    <w:abstractNumId w:val="5"/>
+    <w:abstractNumId w:val="0"/>
   </w:num>
   <w:num w:numId="2">
-    <w:abstractNumId w:val="0"/>
+    <w:abstractNumId w:val="1"/>
   </w:num>
   <w:num w:numId="3">
-    <w:abstractNumId w:val="1"/>
+    <w:abstractNumId w:val="4"/>
   </w:num>
   <w:num w:numId="4">
     <w:abstractNumId w:val="3"/>
@@ -5091,19 +8117,20 @@
     <w:abstractNumId w:val="2"/>
   </w:num>
   <w:num w:numId="7">
-    <w:abstractNumId w:val="4"/>
+    <w:abstractNumId w:val="5"/>
   </w:num>
 </w:numbering>
 </file>
 
 <file path=word/styles.xml><?xml version="1.0" encoding="utf-8"?>
-<w:styles xmlns:mc="http://schemas.openxmlformats.org/markup-compatibility/2006" xmlns:o="urn:schemas-microsoft-com:office:office" xmlns:r="http://schemas.openxmlformats.org/officeDocument/2006/relationships" xmlns:m="http://schemas.openxmlformats.org/officeDocument/2006/math" xmlns:v="urn:schemas-microsoft-com:vml" xmlns:w="http://schemas.openxmlformats.org/wordprocessingml/2006/main" xmlns:w14="http://schemas.microsoft.com/office/word/2010/wordml" xmlns:w10="urn:schemas-microsoft-com:office:word" xmlns:sl="http://schemas.openxmlformats.org/schemaLibrary/2006/main" mc:Ignorable="w14">
+<w:styles xmlns:mc="http://schemas.openxmlformats.org/markup-compatibility/2006" xmlns:o="urn:schemas-microsoft-com:office:office" xmlns:r="http://schemas.openxmlformats.org/officeDocument/2006/relationships" xmlns:m="http://schemas.openxmlformats.org/officeDocument/2006/math" xmlns:v="urn:schemas-microsoft-com:vml" xmlns:w="http://schemas.openxmlformats.org/wordprocessingml/2006/main" xmlns:w14="http://schemas.microsoft.com/office/word/2010/wordml" xmlns:w10="urn:schemas-microsoft-com:office:word" xmlns:sl="http://schemas.openxmlformats.org/schemaLibrary/2006/main" xmlns:wpsCustomData="http://www.wps.cn/officeDocument/2013/wpsCustomData" mc:Ignorable="w14">
   <w:docDefaults>
     <w:rPrDefault>
       <w:rPr>
         <w:rFonts w:ascii="Times New Roman" w:hAnsi="Times New Roman" w:eastAsia="宋体" w:cs="Times New Roman"/>
       </w:rPr>
     </w:rPrDefault>
+    <w:pPrDefault/>
   </w:docDefaults>
   <w:latentStyles w:count="260" w:defQFormat="0" w:defUnhideWhenUsed="1" w:defSemiHidden="1" w:defUIPriority="99" w:defLockedState="0">
     <w:lsdException w:qFormat="1" w:unhideWhenUsed="0" w:uiPriority="0" w:semiHidden="0" w:name="Normal"/>
@@ -5254,7 +8281,7 @@
     <w:lsdException w:unhideWhenUsed="0" w:uiPriority="0" w:semiHidden="0" w:name="Table Web 2"/>
     <w:lsdException w:unhideWhenUsed="0" w:uiPriority="0" w:semiHidden="0" w:name="Table Web 3"/>
     <w:lsdException w:unhideWhenUsed="0" w:uiPriority="0" w:semiHidden="0" w:name="Balloon Text"/>
-    <w:lsdException w:unhideWhenUsed="0" w:uiPriority="0" w:semiHidden="0" w:name="Table Grid"/>
+    <w:lsdException w:qFormat="1" w:unhideWhenUsed="0" w:uiPriority="0" w:semiHidden="0" w:name="Table Grid"/>
     <w:lsdException w:unhideWhenUsed="0" w:uiPriority="0" w:semiHidden="0" w:name="Table Theme"/>
     <w:lsdException w:unhideWhenUsed="0" w:uiPriority="60" w:semiHidden="0" w:name="Light Shading"/>
     <w:lsdException w:unhideWhenUsed="0" w:uiPriority="61" w:semiHidden="0" w:name="Light List"/>
@@ -5551,6 +8578,7 @@
   <w:style w:type="table" w:styleId="11">
     <w:name w:val="Table Grid"/>
     <w:basedOn w:val="10"/>
+    <w:qFormat/>
     <w:uiPriority w:val="0"/>
     <w:pPr>
       <w:widowControl w:val="0"/>
